--- a/项目实践_简版.docx
+++ b/项目实践_简版.docx
@@ -1,14 +1,23 @@
 
 <file path=word/document.xml><?xml version="1.0" encoding="utf-8"?>
-<w:document xmlns:wpc="http://schemas.microsoft.com/office/word/2010/wordprocessingCanvas" xmlns:mo="http://schemas.microsoft.com/office/mac/office/2008/main" xmlns:mc="http://schemas.openxmlformats.org/markup-compatibility/2006" xmlns:mv="urn:schemas-microsoft-com:mac:vml" xmlns:o="urn:schemas-microsoft-com:office:office" xmlns:r="http://schemas.openxmlformats.org/officeDocument/2006/relationships" xmlns:m="http://schemas.openxmlformats.org/officeDocument/2006/math" xmlns:v="urn:schemas-microsoft-com:vml" xmlns:wp14="http://schemas.microsoft.com/office/word/2010/wordprocessingDrawing" xmlns:wp="http://schemas.openxmlformats.org/drawingml/2006/wordprocessingDrawing" xmlns:w10="urn:schemas-microsoft-com:office:word" xmlns:w="http://schemas.openxmlformats.org/wordprocessingml/2006/main" xmlns:w14="http://schemas.microsoft.com/office/word/2010/wordml" xmlns:wpg="http://schemas.microsoft.com/office/word/2010/wordprocessingGroup" xmlns:wpi="http://schemas.microsoft.com/office/word/2010/wordprocessingInk" xmlns:wne="http://schemas.microsoft.com/office/word/2006/wordml" xmlns:wps="http://schemas.microsoft.com/office/word/2010/wordprocessingShape" mc:Ignorable="w14 wp14">
+<w:document xmlns:ve="http://schemas.openxmlformats.org/markup-compatibility/2006" xmlns:o="urn:schemas-microsoft-com:office:office" xmlns:r="http://schemas.openxmlformats.org/officeDocument/2006/relationships" xmlns:m="http://schemas.openxmlformats.org/officeDocument/2006/math" xmlns:v="urn:schemas-microsoft-com:vml" xmlns:wp="http://schemas.openxmlformats.org/drawingml/2006/wordprocessingDrawing" xmlns:w10="urn:schemas-microsoft-com:office:word" xmlns:w="http://schemas.openxmlformats.org/wordprocessingml/2006/main" xmlns:wne="http://schemas.microsoft.com/office/word/2006/wordml">
   <w:body>
     <w:p>
       <w:pPr>
         <w:pStyle w:val="Heading1"/>
-      </w:pPr>
-      <w:r>
-        <w:rPr>
-          <w:rFonts w:hint="eastAsia"/>
+        <w:rPr>
+          <w:rFonts w:ascii="微软雅黑" w:eastAsia="微软雅黑" w:hAnsi="微软雅黑"/>
+          <w:b w:val="0"/>
+          <w:sz w:val="24"/>
+          <w:szCs w:val="24"/>
+        </w:rPr>
+      </w:pPr>
+      <w:r>
+        <w:rPr>
+          <w:rFonts w:ascii="微软雅黑" w:eastAsia="微软雅黑" w:hAnsi="微软雅黑" w:hint="eastAsia"/>
+          <w:b w:val="0"/>
+          <w:sz w:val="24"/>
+          <w:szCs w:val="24"/>
         </w:rPr>
         <w:t>项目实践</w:t>
       </w:r>
@@ -16,276 +25,97 @@
     <w:p>
       <w:pPr>
         <w:pStyle w:val="Heading2"/>
-      </w:pPr>
-      <w:r>
-        <w:rPr>
-          <w:rFonts w:hint="eastAsia"/>
+        <w:rPr>
+          <w:rFonts w:ascii="微软雅黑" w:eastAsia="微软雅黑" w:hAnsi="微软雅黑"/>
+          <w:b w:val="0"/>
+          <w:sz w:val="24"/>
+          <w:szCs w:val="24"/>
+        </w:rPr>
+      </w:pPr>
+      <w:r>
+        <w:rPr>
+          <w:rFonts w:ascii="微软雅黑" w:eastAsia="微软雅黑" w:hAnsi="微软雅黑" w:hint="eastAsia"/>
+          <w:b w:val="0"/>
+          <w:sz w:val="24"/>
+          <w:szCs w:val="24"/>
         </w:rPr>
         <w:t>背景描述</w:t>
       </w:r>
     </w:p>
     <w:p>
-      <w:r>
-        <w:rPr>
-          <w:rFonts w:hint="eastAsia"/>
-        </w:rPr>
-        <w:t>一</w:t>
-      </w:r>
-      <w:r>
-        <w:rPr>
-          <w:rFonts w:hint="eastAsia"/>
-        </w:rPr>
-        <w:t>本地</w:t>
-      </w:r>
-      <w:r>
-        <w:rPr>
-          <w:rFonts w:hint="eastAsia"/>
-        </w:rPr>
-        <w:t>民营</w:t>
-      </w:r>
-      <w:r>
-        <w:rPr>
-          <w:rFonts w:hint="eastAsia"/>
-        </w:rPr>
-        <w:t>物流企业，希望</w:t>
-      </w:r>
-      <w:r>
-        <w:rPr>
-          <w:rFonts w:hint="eastAsia"/>
-        </w:rPr>
-        <w:t>通过对</w:t>
-      </w:r>
-      <w:r>
-        <w:rPr>
-          <w:rFonts w:hint="eastAsia"/>
-        </w:rPr>
-        <w:t>城市网点建设</w:t>
-      </w:r>
-      <w:r>
-        <w:rPr>
-          <w:rFonts w:hint="eastAsia"/>
-        </w:rPr>
-        <w:t>，</w:t>
-      </w:r>
-      <w:r>
-        <w:rPr>
-          <w:rFonts w:hint="eastAsia"/>
-        </w:rPr>
-        <w:t>扩大快运服务通达的片区</w:t>
-      </w:r>
-      <w:r>
-        <w:rPr>
-          <w:rFonts w:hint="eastAsia"/>
-        </w:rPr>
-        <w:t>。</w:t>
-      </w:r>
-      <w:r>
-        <w:rPr>
-          <w:rFonts w:hint="eastAsia"/>
-        </w:rPr>
-        <w:t>企业在每个市设立中转中心</w:t>
-      </w:r>
-      <w:r>
-        <w:rPr>
-          <w:rFonts w:hint="eastAsia"/>
-        </w:rPr>
-        <w:t>、</w:t>
-      </w:r>
-      <w:r>
-        <w:rPr>
-          <w:rFonts w:hint="eastAsia"/>
-        </w:rPr>
-        <w:t>营业厅</w:t>
-      </w:r>
-      <w:r>
-        <w:rPr>
-          <w:rFonts w:hint="eastAsia"/>
-        </w:rPr>
-        <w:t>、快递员三个层级快递模式。快递</w:t>
-      </w:r>
-      <w:r>
-        <w:rPr>
-          <w:rFonts w:hint="eastAsia"/>
-        </w:rPr>
-        <w:t>员收件送往营业厅，同市间快递在营业厅</w:t>
-      </w:r>
-      <w:r>
-        <w:rPr>
-          <w:rFonts w:hint="eastAsia"/>
-        </w:rPr>
-        <w:t>通过</w:t>
-      </w:r>
-      <w:r>
-        <w:rPr>
-          <w:rFonts w:hint="eastAsia"/>
-        </w:rPr>
-        <w:t>飞机、火车、</w:t>
-      </w:r>
-      <w:r>
-        <w:rPr>
-          <w:rFonts w:hint="eastAsia"/>
-        </w:rPr>
-        <w:t>汽车流通，跨市之间快递一律由</w:t>
-      </w:r>
-      <w:r>
-        <w:rPr>
-          <w:rFonts w:hint="eastAsia"/>
-        </w:rPr>
-        <w:t>营业厅</w:t>
-      </w:r>
-      <w:r>
-        <w:rPr>
-          <w:rFonts w:hint="eastAsia"/>
-        </w:rPr>
-        <w:t>发往</w:t>
-      </w:r>
-      <w:r>
-        <w:rPr>
-          <w:rFonts w:hint="eastAsia"/>
-        </w:rPr>
-        <w:t>中转中心</w:t>
-      </w:r>
-      <w:r>
-        <w:rPr>
-          <w:rFonts w:hint="eastAsia"/>
-        </w:rPr>
-        <w:t>，通过航空发送。再由收件人所属</w:t>
-      </w:r>
-      <w:r>
-        <w:rPr>
-          <w:rFonts w:hint="eastAsia"/>
-        </w:rPr>
-        <w:t>中转中心</w:t>
-      </w:r>
-      <w:r>
-        <w:rPr>
-          <w:rFonts w:hint="eastAsia"/>
-        </w:rPr>
-        <w:t>发向所属的</w:t>
-      </w:r>
-      <w:r>
-        <w:rPr>
-          <w:rFonts w:hint="eastAsia"/>
-        </w:rPr>
-        <w:t>营业厅</w:t>
-      </w:r>
-      <w:r>
-        <w:rPr>
-          <w:rFonts w:hint="eastAsia"/>
-        </w:rPr>
-        <w:t>。再有快递员在</w:t>
-      </w:r>
-      <w:r>
-        <w:rPr>
-          <w:rFonts w:hint="eastAsia"/>
-        </w:rPr>
-        <w:t>营业厅</w:t>
-      </w:r>
-      <w:r>
-        <w:rPr>
-          <w:rFonts w:hint="eastAsia"/>
-        </w:rPr>
-        <w:t>提件，送达给</w:t>
-      </w:r>
-      <w:r>
-        <w:rPr>
-          <w:rFonts w:hint="eastAsia"/>
-        </w:rPr>
-        <w:t>收件人。</w:t>
-      </w:r>
-      <w:r>
-        <w:rPr>
-          <w:rFonts w:hint="eastAsia"/>
-        </w:rPr>
-        <w:t>随着</w:t>
-      </w:r>
-      <w:r>
-        <w:rPr>
-          <w:rFonts w:hint="eastAsia"/>
-        </w:rPr>
-        <w:t>现公司规模扩大，企业业务量、办公场所、员工数都发生增长，</w:t>
-      </w:r>
-      <w:r>
-        <w:rPr>
-          <w:rFonts w:hint="eastAsia"/>
-        </w:rPr>
-        <w:t>为适应新的</w:t>
-      </w:r>
-      <w:r>
-        <w:rPr>
-          <w:rFonts w:hint="eastAsia"/>
-        </w:rPr>
-        <w:t>环境</w:t>
-      </w:r>
-      <w:r>
-        <w:rPr>
-          <w:rFonts w:hint="eastAsia"/>
-        </w:rPr>
-        <w:t>，提高工作效率和</w:t>
-      </w:r>
-      <w:r>
-        <w:rPr>
-          <w:rFonts w:hint="eastAsia"/>
-        </w:rPr>
-        <w:t>用户</w:t>
-      </w:r>
-      <w:r>
-        <w:rPr>
-          <w:rFonts w:hint="eastAsia"/>
-        </w:rPr>
-        <w:t>满意度，</w:t>
-      </w:r>
-      <w:r>
-        <w:rPr>
-          <w:rFonts w:hint="eastAsia"/>
+      <w:pPr>
+        <w:rPr>
+          <w:rFonts w:ascii="微软雅黑" w:eastAsia="微软雅黑" w:hAnsi="微软雅黑"/>
+          <w:sz w:val="24"/>
+          <w:szCs w:val="24"/>
+        </w:rPr>
+      </w:pPr>
+      <w:r>
+        <w:rPr>
+          <w:rFonts w:ascii="微软雅黑" w:eastAsia="微软雅黑" w:hAnsi="微软雅黑" w:hint="eastAsia"/>
+          <w:sz w:val="24"/>
+          <w:szCs w:val="24"/>
+        </w:rPr>
+        <w:t>一本地民营物流企业，希望通过对城市网点建设，扩大快运服务通达的片区。企业在每个市设立中转中心、营业厅、快递员三个层级快递模式。快递员收件送往营业厅，同市间快递在营业厅通过飞机、火车、汽车流通，跨市之间快递一律由营业厅发往中转中心，通过航空发送。再由收件人所属中转中心发向所属的营业厅。再有快递员在营业厅提件，送达给收件人。随着现公司规模扩大，企业业务量、办公场所、员工数都发生增长，为适应新的环境，提高工作效率和用户满意度，</w:t>
+      </w:r>
+      <w:r>
+        <w:rPr>
+          <w:rFonts w:ascii="微软雅黑" w:eastAsia="微软雅黑" w:hAnsi="微软雅黑"/>
+          <w:sz w:val="24"/>
+          <w:szCs w:val="24"/>
         </w:rPr>
         <w:t xml:space="preserve"> </w:t>
       </w:r>
       <w:r>
         <w:rPr>
-          <w:rFonts w:hint="eastAsia"/>
-        </w:rPr>
-        <w:t>该公司</w:t>
-      </w:r>
-      <w:r>
-        <w:rPr>
-          <w:rFonts w:hint="eastAsia"/>
-        </w:rPr>
-        <w:t>聘请公司</w:t>
-      </w:r>
-      <w:r>
-        <w:rPr>
-          <w:rFonts w:hint="eastAsia"/>
+          <w:rFonts w:ascii="微软雅黑" w:eastAsia="微软雅黑" w:hAnsi="微软雅黑" w:hint="eastAsia"/>
+          <w:sz w:val="24"/>
+          <w:szCs w:val="24"/>
+        </w:rPr>
+        <w:t>该公司聘请公司</w:t>
+      </w:r>
+      <w:r>
+        <w:rPr>
+          <w:rFonts w:ascii="微软雅黑" w:eastAsia="微软雅黑" w:hAnsi="微软雅黑"/>
+          <w:sz w:val="24"/>
+          <w:szCs w:val="24"/>
         </w:rPr>
         <w:t>S</w:t>
       </w:r>
       <w:r>
         <w:rPr>
-          <w:rFonts w:hint="eastAsia"/>
-        </w:rPr>
-        <w:t>开发一套</w:t>
-      </w:r>
-      <w:r>
-        <w:rPr>
-          <w:rFonts w:hint="eastAsia"/>
-        </w:rPr>
-        <w:t>快递物流系统</w:t>
-      </w:r>
-      <w:r>
-        <w:rPr>
-          <w:rFonts w:hint="eastAsia"/>
-        </w:rPr>
-        <w:t>系统。</w:t>
-      </w:r>
-    </w:p>
-    <w:p/>
+          <w:rFonts w:ascii="微软雅黑" w:eastAsia="微软雅黑" w:hAnsi="微软雅黑" w:hint="eastAsia"/>
+          <w:sz w:val="24"/>
+          <w:szCs w:val="24"/>
+        </w:rPr>
+        <w:t>开发一套快递物流系统系统。</w:t>
+      </w:r>
+    </w:p>
+    <w:p>
+      <w:pPr>
+        <w:rPr>
+          <w:rFonts w:ascii="微软雅黑" w:eastAsia="微软雅黑" w:hAnsi="微软雅黑"/>
+          <w:sz w:val="24"/>
+          <w:szCs w:val="24"/>
+        </w:rPr>
+      </w:pPr>
+    </w:p>
     <w:p>
       <w:pPr>
         <w:pStyle w:val="Heading2"/>
-      </w:pPr>
-      <w:r>
-        <w:rPr>
-          <w:rFonts w:hint="eastAsia"/>
+        <w:rPr>
+          <w:rFonts w:ascii="微软雅黑" w:eastAsia="微软雅黑" w:hAnsi="微软雅黑"/>
+          <w:b w:val="0"/>
+          <w:sz w:val="24"/>
+          <w:szCs w:val="24"/>
+        </w:rPr>
+      </w:pPr>
+      <w:r>
+        <w:rPr>
+          <w:rFonts w:ascii="微软雅黑" w:eastAsia="微软雅黑" w:hAnsi="微软雅黑" w:hint="eastAsia"/>
+          <w:b w:val="0"/>
+          <w:sz w:val="24"/>
+          <w:szCs w:val="24"/>
         </w:rPr>
         <w:t>目标</w:t>
       </w:r>
@@ -297,65 +127,49 @@
           <w:ilvl w:val="0"/>
           <w:numId w:val="21"/>
         </w:numPr>
-      </w:pPr>
-      <w:r>
-        <w:rPr>
-          <w:rFonts w:hint="eastAsia"/>
-        </w:rPr>
-        <w:t>系统上线运行六个月后，减少积压</w:t>
-      </w:r>
-      <w:r>
-        <w:rPr>
-          <w:rFonts w:hint="eastAsia"/>
-        </w:rPr>
-        <w:t>库存</w:t>
-      </w:r>
-      <w:r>
-        <w:rPr>
-          <w:rFonts w:hint="eastAsia"/>
-        </w:rPr>
-        <w:t>，降低货运空载率</w:t>
+        <w:rPr>
+          <w:rFonts w:ascii="微软雅黑" w:eastAsia="微软雅黑" w:hAnsi="微软雅黑"/>
+          <w:sz w:val="24"/>
+          <w:szCs w:val="24"/>
+        </w:rPr>
+      </w:pPr>
+      <w:r>
+        <w:rPr>
+          <w:rFonts w:ascii="微软雅黑" w:eastAsia="微软雅黑" w:hAnsi="微软雅黑" w:hint="eastAsia"/>
+          <w:sz w:val="24"/>
+          <w:szCs w:val="24"/>
+        </w:rPr>
+        <w:t>系统上线运行六个月后，减少积压库存，降低货运空载率</w:t>
       </w:r>
       <w:bookmarkStart w:id="0" w:name="_GoBack"/>
       <w:bookmarkEnd w:id="0"/>
       <w:r>
         <w:rPr>
-          <w:rFonts w:hint="eastAsia"/>
-        </w:rPr>
-        <w:t>，提高财务人员工作效率，为经理</w:t>
-      </w:r>
-      <w:r>
-        <w:rPr>
-          <w:rFonts w:hint="eastAsia"/>
-        </w:rPr>
-        <w:t>的决策做支持</w:t>
-      </w:r>
-      <w:r>
-        <w:rPr>
-          <w:rFonts w:hint="eastAsia"/>
-        </w:rPr>
-        <w:t>。</w:t>
+          <w:rFonts w:ascii="微软雅黑" w:eastAsia="微软雅黑" w:hAnsi="微软雅黑" w:hint="eastAsia"/>
+          <w:sz w:val="24"/>
+          <w:szCs w:val="24"/>
+        </w:rPr>
+        <w:t>，提高财务人员工作效率，为经理的决策做支持。</w:t>
       </w:r>
     </w:p>
     <w:p>
       <w:pPr>
         <w:pStyle w:val="Heading2"/>
         <w:rPr>
-          <w:lang w:val="en-US" w:eastAsia="zh-CN"/>
-        </w:rPr>
-      </w:pPr>
-      <w:r>
-        <w:rPr>
-          <w:rFonts w:hint="eastAsia"/>
-        </w:rPr>
-        <w:t>系统用户</w:t>
-      </w:r>
-      <w:r>
-        <w:rPr>
-          <w:rFonts w:hint="eastAsia"/>
-          <w:lang w:val="en-US" w:eastAsia="zh-CN"/>
-        </w:rPr>
-        <w:t>和主要功能</w:t>
+          <w:rFonts w:ascii="微软雅黑" w:eastAsia="微软雅黑" w:hAnsi="微软雅黑"/>
+          <w:b w:val="0"/>
+          <w:sz w:val="24"/>
+          <w:szCs w:val="24"/>
+        </w:rPr>
+      </w:pPr>
+      <w:r>
+        <w:rPr>
+          <w:rFonts w:ascii="微软雅黑" w:eastAsia="微软雅黑" w:hAnsi="微软雅黑" w:hint="eastAsia"/>
+          <w:b w:val="0"/>
+          <w:sz w:val="24"/>
+          <w:szCs w:val="24"/>
+        </w:rPr>
+        <w:t>系统用户和主要功能</w:t>
       </w:r>
     </w:p>
     <w:p>
@@ -365,10 +179,17 @@
           <w:ilvl w:val="0"/>
           <w:numId w:val="19"/>
         </w:numPr>
-      </w:pPr>
-      <w:r>
-        <w:rPr>
-          <w:rFonts w:hint="eastAsia"/>
+        <w:rPr>
+          <w:rFonts w:ascii="微软雅黑" w:eastAsia="微软雅黑" w:hAnsi="微软雅黑"/>
+          <w:sz w:val="24"/>
+          <w:szCs w:val="24"/>
+        </w:rPr>
+      </w:pPr>
+      <w:r>
+        <w:rPr>
+          <w:rFonts w:ascii="微软雅黑" w:eastAsia="微软雅黑" w:hAnsi="微软雅黑" w:hint="eastAsia"/>
+          <w:sz w:val="24"/>
+          <w:szCs w:val="24"/>
         </w:rPr>
         <w:t>寄件人</w:t>
       </w:r>
@@ -380,10 +201,17 @@
           <w:ilvl w:val="1"/>
           <w:numId w:val="19"/>
         </w:numPr>
-      </w:pPr>
-      <w:r>
-        <w:rPr>
-          <w:rFonts w:hint="eastAsia"/>
+        <w:rPr>
+          <w:rFonts w:ascii="微软雅黑" w:eastAsia="微软雅黑" w:hAnsi="微软雅黑"/>
+          <w:sz w:val="24"/>
+          <w:szCs w:val="24"/>
+        </w:rPr>
+      </w:pPr>
+      <w:r>
+        <w:rPr>
+          <w:rFonts w:ascii="微软雅黑" w:eastAsia="微软雅黑" w:hAnsi="微软雅黑" w:hint="eastAsia"/>
+          <w:sz w:val="24"/>
+          <w:szCs w:val="24"/>
         </w:rPr>
         <w:t>物流信息查询</w:t>
       </w:r>
@@ -395,10 +223,17 @@
           <w:ilvl w:val="2"/>
           <w:numId w:val="19"/>
         </w:numPr>
-      </w:pPr>
-      <w:r>
-        <w:rPr>
-          <w:rFonts w:hint="eastAsia"/>
+        <w:rPr>
+          <w:rFonts w:ascii="微软雅黑" w:eastAsia="微软雅黑" w:hAnsi="微软雅黑"/>
+          <w:sz w:val="24"/>
+          <w:szCs w:val="24"/>
+        </w:rPr>
+      </w:pPr>
+      <w:r>
+        <w:rPr>
+          <w:rFonts w:ascii="微软雅黑" w:eastAsia="微软雅黑" w:hAnsi="微软雅黑" w:hint="eastAsia"/>
+          <w:sz w:val="24"/>
+          <w:szCs w:val="24"/>
         </w:rPr>
         <w:t>货运状态，历史轨迹。</w:t>
       </w:r>
@@ -410,10 +245,17 @@
           <w:ilvl w:val="0"/>
           <w:numId w:val="19"/>
         </w:numPr>
-      </w:pPr>
-      <w:r>
-        <w:rPr>
-          <w:rFonts w:hint="eastAsia"/>
+        <w:rPr>
+          <w:rFonts w:ascii="微软雅黑" w:eastAsia="微软雅黑" w:hAnsi="微软雅黑"/>
+          <w:sz w:val="24"/>
+          <w:szCs w:val="24"/>
+        </w:rPr>
+      </w:pPr>
+      <w:r>
+        <w:rPr>
+          <w:rFonts w:ascii="微软雅黑" w:eastAsia="微软雅黑" w:hAnsi="微软雅黑" w:hint="eastAsia"/>
+          <w:sz w:val="24"/>
+          <w:szCs w:val="24"/>
         </w:rPr>
         <w:t>快递员</w:t>
       </w:r>
@@ -425,10 +267,17 @@
           <w:ilvl w:val="1"/>
           <w:numId w:val="19"/>
         </w:numPr>
-      </w:pPr>
-      <w:r>
-        <w:rPr>
-          <w:rFonts w:hint="eastAsia"/>
+        <w:rPr>
+          <w:rFonts w:ascii="微软雅黑" w:eastAsia="微软雅黑" w:hAnsi="微软雅黑"/>
+          <w:sz w:val="24"/>
+          <w:szCs w:val="24"/>
+        </w:rPr>
+      </w:pPr>
+      <w:r>
+        <w:rPr>
+          <w:rFonts w:ascii="微软雅黑" w:eastAsia="微软雅黑" w:hAnsi="微软雅黑" w:hint="eastAsia"/>
+          <w:sz w:val="24"/>
+          <w:szCs w:val="24"/>
         </w:rPr>
         <w:t>订单输入</w:t>
       </w:r>
@@ -440,10 +289,17 @@
           <w:ilvl w:val="2"/>
           <w:numId w:val="19"/>
         </w:numPr>
-      </w:pPr>
-      <w:r>
-        <w:rPr>
-          <w:rFonts w:hint="eastAsia"/>
+        <w:rPr>
+          <w:rFonts w:ascii="微软雅黑" w:eastAsia="微软雅黑" w:hAnsi="微软雅黑"/>
+          <w:sz w:val="24"/>
+          <w:szCs w:val="24"/>
+        </w:rPr>
+      </w:pPr>
+      <w:r>
+        <w:rPr>
+          <w:rFonts w:ascii="微软雅黑" w:eastAsia="微软雅黑" w:hAnsi="微软雅黑" w:hint="eastAsia"/>
+          <w:sz w:val="24"/>
+          <w:szCs w:val="24"/>
         </w:rPr>
         <w:t>寄件人姓名、住址、单位、电话、手机；</w:t>
       </w:r>
@@ -455,10 +311,17 @@
           <w:ilvl w:val="2"/>
           <w:numId w:val="19"/>
         </w:numPr>
-      </w:pPr>
-      <w:r>
-        <w:rPr>
-          <w:rFonts w:hint="eastAsia"/>
+        <w:rPr>
+          <w:rFonts w:ascii="微软雅黑" w:eastAsia="微软雅黑" w:hAnsi="微软雅黑"/>
+          <w:sz w:val="24"/>
+          <w:szCs w:val="24"/>
+        </w:rPr>
+      </w:pPr>
+      <w:r>
+        <w:rPr>
+          <w:rFonts w:ascii="微软雅黑" w:eastAsia="微软雅黑" w:hAnsi="微软雅黑" w:hint="eastAsia"/>
+          <w:sz w:val="24"/>
+          <w:szCs w:val="24"/>
         </w:rPr>
         <w:t>收件人姓名、住址、单位、电话、手机</w:t>
       </w:r>
@@ -470,10 +333,17 @@
           <w:ilvl w:val="2"/>
           <w:numId w:val="19"/>
         </w:numPr>
-      </w:pPr>
-      <w:r>
-        <w:rPr>
-          <w:rFonts w:hint="eastAsia"/>
+        <w:rPr>
+          <w:rFonts w:ascii="微软雅黑" w:eastAsia="微软雅黑" w:hAnsi="微软雅黑"/>
+          <w:sz w:val="24"/>
+          <w:szCs w:val="24"/>
+        </w:rPr>
+      </w:pPr>
+      <w:r>
+        <w:rPr>
+          <w:rFonts w:ascii="微软雅黑" w:eastAsia="微软雅黑" w:hAnsi="微软雅黑" w:hint="eastAsia"/>
+          <w:sz w:val="24"/>
+          <w:szCs w:val="24"/>
         </w:rPr>
         <w:t>托运货物信息（原件数、实际重量、体积、内件品名、尺寸）</w:t>
       </w:r>
@@ -485,10 +355,17 @@
           <w:ilvl w:val="2"/>
           <w:numId w:val="19"/>
         </w:numPr>
-      </w:pPr>
-      <w:r>
-        <w:rPr>
-          <w:rFonts w:hint="eastAsia"/>
+        <w:rPr>
+          <w:rFonts w:ascii="微软雅黑" w:eastAsia="微软雅黑" w:hAnsi="微软雅黑"/>
+          <w:sz w:val="24"/>
+          <w:szCs w:val="24"/>
+        </w:rPr>
+      </w:pPr>
+      <w:r>
+        <w:rPr>
+          <w:rFonts w:ascii="微软雅黑" w:eastAsia="微软雅黑" w:hAnsi="微软雅黑" w:hint="eastAsia"/>
+          <w:sz w:val="24"/>
+          <w:szCs w:val="24"/>
         </w:rPr>
         <w:t>包装费（纸箱、木箱、快递袋、其它）</w:t>
       </w:r>
@@ -500,10 +377,17 @@
           <w:ilvl w:val="2"/>
           <w:numId w:val="19"/>
         </w:numPr>
-      </w:pPr>
-      <w:r>
-        <w:rPr>
-          <w:rFonts w:hint="eastAsia"/>
+        <w:rPr>
+          <w:rFonts w:ascii="微软雅黑" w:eastAsia="微软雅黑" w:hAnsi="微软雅黑"/>
+          <w:sz w:val="24"/>
+          <w:szCs w:val="24"/>
+        </w:rPr>
+      </w:pPr>
+      <w:r>
+        <w:rPr>
+          <w:rFonts w:ascii="微软雅黑" w:eastAsia="微软雅黑" w:hAnsi="微软雅黑" w:hint="eastAsia"/>
+          <w:sz w:val="24"/>
+          <w:szCs w:val="24"/>
         </w:rPr>
         <w:t>费用合计</w:t>
       </w:r>
@@ -515,22 +399,33 @@
           <w:ilvl w:val="2"/>
           <w:numId w:val="19"/>
         </w:numPr>
-      </w:pPr>
-      <w:r>
-        <w:rPr>
-          <w:rFonts w:hint="eastAsia"/>
+        <w:rPr>
+          <w:rFonts w:ascii="微软雅黑" w:eastAsia="微软雅黑" w:hAnsi="微软雅黑"/>
+          <w:sz w:val="24"/>
+          <w:szCs w:val="24"/>
+        </w:rPr>
+      </w:pPr>
+      <w:r>
+        <w:rPr>
+          <w:rFonts w:ascii="微软雅黑" w:eastAsia="微软雅黑" w:hAnsi="微软雅黑" w:hint="eastAsia"/>
+          <w:sz w:val="24"/>
+          <w:szCs w:val="24"/>
         </w:rPr>
         <w:t>订单条形码号（</w:t>
       </w:r>
       <w:r>
         <w:rPr>
-          <w:rFonts w:hint="eastAsia"/>
+          <w:rFonts w:ascii="微软雅黑" w:eastAsia="微软雅黑" w:hAnsi="微软雅黑"/>
+          <w:sz w:val="24"/>
+          <w:szCs w:val="24"/>
         </w:rPr>
         <w:t>10</w:t>
       </w:r>
       <w:r>
         <w:rPr>
-          <w:rFonts w:hint="eastAsia"/>
+          <w:rFonts w:ascii="微软雅黑" w:eastAsia="微软雅黑" w:hAnsi="微软雅黑" w:hint="eastAsia"/>
+          <w:sz w:val="24"/>
+          <w:szCs w:val="24"/>
         </w:rPr>
         <w:t>位数）</w:t>
       </w:r>
@@ -542,18 +437,19 @@
           <w:ilvl w:val="2"/>
           <w:numId w:val="19"/>
         </w:numPr>
-      </w:pPr>
-      <w:r>
-        <w:rPr>
-          <w:rFonts w:hint="eastAsia"/>
-        </w:rPr>
-        <w:t>经济快递、标准快递</w:t>
-      </w:r>
-      <w:r>
-        <w:rPr>
-          <w:rFonts w:hint="eastAsia"/>
-        </w:rPr>
-        <w:t>、特快</w:t>
+        <w:rPr>
+          <w:rFonts w:ascii="微软雅黑" w:eastAsia="微软雅黑" w:hAnsi="微软雅黑"/>
+          <w:sz w:val="24"/>
+          <w:szCs w:val="24"/>
+        </w:rPr>
+      </w:pPr>
+      <w:r>
+        <w:rPr>
+          <w:rFonts w:ascii="微软雅黑" w:eastAsia="微软雅黑" w:hAnsi="微软雅黑" w:hint="eastAsia"/>
+          <w:sz w:val="24"/>
+          <w:szCs w:val="24"/>
+        </w:rPr>
+        <w:t>经济快递、标准快递、特快</w:t>
       </w:r>
     </w:p>
     <w:p>
@@ -563,10 +459,17 @@
           <w:ilvl w:val="2"/>
           <w:numId w:val="19"/>
         </w:numPr>
-      </w:pPr>
-      <w:r>
-        <w:rPr>
-          <w:rFonts w:hint="eastAsia"/>
+        <w:rPr>
+          <w:rFonts w:ascii="微软雅黑" w:eastAsia="微软雅黑" w:hAnsi="微软雅黑"/>
+          <w:sz w:val="24"/>
+          <w:szCs w:val="24"/>
+        </w:rPr>
+      </w:pPr>
+      <w:r>
+        <w:rPr>
+          <w:rFonts w:ascii="微软雅黑" w:eastAsia="微软雅黑" w:hAnsi="微软雅黑" w:hint="eastAsia"/>
+          <w:sz w:val="24"/>
+          <w:szCs w:val="24"/>
         </w:rPr>
         <w:t>种类</w:t>
       </w:r>
@@ -578,24 +481,19 @@
           <w:ilvl w:val="1"/>
           <w:numId w:val="19"/>
         </w:numPr>
-      </w:pPr>
-      <w:r>
-        <w:rPr>
-          <w:rFonts w:hint="eastAsia"/>
-        </w:rPr>
-        <w:t>报价</w:t>
-      </w:r>
-      <w:r>
-        <w:rPr>
-          <w:rFonts w:hint="eastAsia"/>
-        </w:rPr>
-        <w:t>和时间</w:t>
-      </w:r>
-      <w:r>
-        <w:rPr>
-          <w:rFonts w:hint="eastAsia"/>
-        </w:rPr>
-        <w:t>管理</w:t>
+        <w:rPr>
+          <w:rFonts w:ascii="微软雅黑" w:eastAsia="微软雅黑" w:hAnsi="微软雅黑"/>
+          <w:sz w:val="24"/>
+          <w:szCs w:val="24"/>
+        </w:rPr>
+      </w:pPr>
+      <w:r>
+        <w:rPr>
+          <w:rFonts w:ascii="微软雅黑" w:eastAsia="微软雅黑" w:hAnsi="微软雅黑" w:hint="eastAsia"/>
+          <w:sz w:val="24"/>
+          <w:szCs w:val="24"/>
+        </w:rPr>
+        <w:t>报价和时间管理</w:t>
       </w:r>
     </w:p>
     <w:p>
@@ -605,10 +503,17 @@
           <w:ilvl w:val="2"/>
           <w:numId w:val="19"/>
         </w:numPr>
-      </w:pPr>
-      <w:r>
-        <w:rPr>
-          <w:rFonts w:hint="eastAsia"/>
+        <w:rPr>
+          <w:rFonts w:ascii="微软雅黑" w:eastAsia="微软雅黑" w:hAnsi="微软雅黑"/>
+          <w:sz w:val="24"/>
+          <w:szCs w:val="24"/>
+        </w:rPr>
+      </w:pPr>
+      <w:r>
+        <w:rPr>
+          <w:rFonts w:ascii="微软雅黑" w:eastAsia="微软雅黑" w:hAnsi="微软雅黑" w:hint="eastAsia"/>
+          <w:sz w:val="24"/>
+          <w:szCs w:val="24"/>
         </w:rPr>
         <w:t>输入相关订单参数，自动给出报价</w:t>
       </w:r>
@@ -620,10 +525,17 @@
           <w:ilvl w:val="2"/>
           <w:numId w:val="19"/>
         </w:numPr>
-      </w:pPr>
-      <w:r>
-        <w:rPr>
-          <w:rFonts w:hint="eastAsia"/>
+        <w:rPr>
+          <w:rFonts w:ascii="微软雅黑" w:eastAsia="微软雅黑" w:hAnsi="微软雅黑"/>
+          <w:sz w:val="24"/>
+          <w:szCs w:val="24"/>
+        </w:rPr>
+      </w:pPr>
+      <w:r>
+        <w:rPr>
+          <w:rFonts w:ascii="微软雅黑" w:eastAsia="微软雅黑" w:hAnsi="微软雅黑" w:hint="eastAsia"/>
+          <w:sz w:val="24"/>
+          <w:szCs w:val="24"/>
         </w:rPr>
         <w:t>预估时间</w:t>
       </w:r>
@@ -635,10 +547,17 @@
           <w:ilvl w:val="1"/>
           <w:numId w:val="19"/>
         </w:numPr>
-      </w:pPr>
-      <w:r>
-        <w:rPr>
-          <w:rFonts w:hint="eastAsia"/>
+        <w:rPr>
+          <w:rFonts w:ascii="微软雅黑" w:eastAsia="微软雅黑" w:hAnsi="微软雅黑"/>
+          <w:sz w:val="24"/>
+          <w:szCs w:val="24"/>
+        </w:rPr>
+      </w:pPr>
+      <w:r>
+        <w:rPr>
+          <w:rFonts w:ascii="微软雅黑" w:eastAsia="微软雅黑" w:hAnsi="微软雅黑" w:hint="eastAsia"/>
+          <w:sz w:val="24"/>
+          <w:szCs w:val="24"/>
         </w:rPr>
         <w:t>收件信息输入</w:t>
       </w:r>
@@ -650,18 +569,19 @@
           <w:ilvl w:val="2"/>
           <w:numId w:val="19"/>
         </w:numPr>
-      </w:pPr>
-      <w:r>
-        <w:rPr>
-          <w:rFonts w:hint="eastAsia"/>
-        </w:rPr>
-        <w:t>收件人</w:t>
-      </w:r>
-      <w:r>
-        <w:rPr>
-          <w:rFonts w:hint="eastAsia"/>
-        </w:rPr>
-        <w:t>、收件日期</w:t>
+        <w:rPr>
+          <w:rFonts w:ascii="微软雅黑" w:eastAsia="微软雅黑" w:hAnsi="微软雅黑"/>
+          <w:sz w:val="24"/>
+          <w:szCs w:val="24"/>
+        </w:rPr>
+      </w:pPr>
+      <w:r>
+        <w:rPr>
+          <w:rFonts w:ascii="微软雅黑" w:eastAsia="微软雅黑" w:hAnsi="微软雅黑" w:hint="eastAsia"/>
+          <w:sz w:val="24"/>
+          <w:szCs w:val="24"/>
+        </w:rPr>
+        <w:t>收件人、收件日期</w:t>
       </w:r>
     </w:p>
     <w:p>
@@ -671,10 +591,17 @@
           <w:ilvl w:val="0"/>
           <w:numId w:val="19"/>
         </w:numPr>
-      </w:pPr>
-      <w:r>
-        <w:rPr>
-          <w:rFonts w:hint="eastAsia"/>
+        <w:rPr>
+          <w:rFonts w:ascii="微软雅黑" w:eastAsia="微软雅黑" w:hAnsi="微软雅黑"/>
+          <w:sz w:val="24"/>
+          <w:szCs w:val="24"/>
+        </w:rPr>
+      </w:pPr>
+      <w:r>
+        <w:rPr>
+          <w:rFonts w:ascii="微软雅黑" w:eastAsia="微软雅黑" w:hAnsi="微软雅黑" w:hint="eastAsia"/>
+          <w:sz w:val="24"/>
+          <w:szCs w:val="24"/>
         </w:rPr>
         <w:t>营业厅业务员</w:t>
       </w:r>
@@ -686,10 +613,17 @@
           <w:ilvl w:val="1"/>
           <w:numId w:val="19"/>
         </w:numPr>
-      </w:pPr>
-      <w:r>
-        <w:rPr>
-          <w:rFonts w:hint="eastAsia"/>
+        <w:rPr>
+          <w:rFonts w:ascii="微软雅黑" w:eastAsia="微软雅黑" w:hAnsi="微软雅黑"/>
+          <w:sz w:val="24"/>
+          <w:szCs w:val="24"/>
+        </w:rPr>
+      </w:pPr>
+      <w:r>
+        <w:rPr>
+          <w:rFonts w:ascii="微软雅黑" w:eastAsia="微软雅黑" w:hAnsi="微软雅黑" w:hint="eastAsia"/>
+          <w:sz w:val="24"/>
+          <w:szCs w:val="24"/>
         </w:rPr>
         <w:t>车辆装车管理</w:t>
       </w:r>
@@ -701,18 +635,19 @@
           <w:ilvl w:val="2"/>
           <w:numId w:val="19"/>
         </w:numPr>
-      </w:pPr>
-      <w:r>
-        <w:rPr>
-          <w:rFonts w:hint="eastAsia"/>
-        </w:rPr>
-        <w:t>记录装车日期、本营业厅汽运编号、出发地、到达地、监装员、押运员、本次装箱所有托运单号。</w:t>
-      </w:r>
-      <w:r>
-        <w:rPr>
-          <w:rFonts w:hint="eastAsia"/>
-        </w:rPr>
-        <w:t>运费</w:t>
+        <w:rPr>
+          <w:rFonts w:ascii="微软雅黑" w:eastAsia="微软雅黑" w:hAnsi="微软雅黑"/>
+          <w:sz w:val="24"/>
+          <w:szCs w:val="24"/>
+        </w:rPr>
+      </w:pPr>
+      <w:r>
+        <w:rPr>
+          <w:rFonts w:ascii="微软雅黑" w:eastAsia="微软雅黑" w:hAnsi="微软雅黑" w:hint="eastAsia"/>
+          <w:sz w:val="24"/>
+          <w:szCs w:val="24"/>
+        </w:rPr>
+        <w:t>记录装车日期、本营业厅汽运编号、出发地、到达地、监装员、押运员、本次装箱所有托运单号。运费</w:t>
       </w:r>
     </w:p>
     <w:p>
@@ -722,10 +657,17 @@
           <w:ilvl w:val="1"/>
           <w:numId w:val="19"/>
         </w:numPr>
-      </w:pPr>
-      <w:r>
-        <w:rPr>
-          <w:rFonts w:hint="eastAsia"/>
+        <w:rPr>
+          <w:rFonts w:ascii="微软雅黑" w:eastAsia="微软雅黑" w:hAnsi="微软雅黑"/>
+          <w:sz w:val="24"/>
+          <w:szCs w:val="24"/>
+        </w:rPr>
+      </w:pPr>
+      <w:r>
+        <w:rPr>
+          <w:rFonts w:ascii="微软雅黑" w:eastAsia="微软雅黑" w:hAnsi="微软雅黑" w:hint="eastAsia"/>
+          <w:sz w:val="24"/>
+          <w:szCs w:val="24"/>
         </w:rPr>
         <w:t>车辆信息管理</w:t>
       </w:r>
@@ -737,19 +679,19 @@
           <w:ilvl w:val="2"/>
           <w:numId w:val="19"/>
         </w:numPr>
-      </w:pPr>
-      <w:r>
-        <w:rPr>
-          <w:rFonts w:hint="eastAsia"/>
-        </w:rPr>
-        <w:t>车辆代号、发动机号、车辆号、底盘号、购买时间、服役时间、车</w:t>
-      </w:r>
-      <w:r>
-        <w:rPr>
-          <w:rFonts w:hint="eastAsia"/>
-        </w:rPr>
-        <w:lastRenderedPageBreak/>
-        <w:t>辆图片</w:t>
+        <w:rPr>
+          <w:rFonts w:ascii="微软雅黑" w:eastAsia="微软雅黑" w:hAnsi="微软雅黑"/>
+          <w:sz w:val="24"/>
+          <w:szCs w:val="24"/>
+        </w:rPr>
+      </w:pPr>
+      <w:r>
+        <w:rPr>
+          <w:rFonts w:ascii="微软雅黑" w:eastAsia="微软雅黑" w:hAnsi="微软雅黑" w:hint="eastAsia"/>
+          <w:sz w:val="24"/>
+          <w:szCs w:val="24"/>
+        </w:rPr>
+        <w:t>车辆代号、发动机号、车辆号、底盘号、购买时间、服役时间、车辆图片</w:t>
       </w:r>
     </w:p>
     <w:p>
@@ -759,10 +701,17 @@
           <w:ilvl w:val="1"/>
           <w:numId w:val="19"/>
         </w:numPr>
-      </w:pPr>
-      <w:r>
-        <w:rPr>
-          <w:rFonts w:hint="eastAsia"/>
+        <w:rPr>
+          <w:rFonts w:ascii="微软雅黑" w:eastAsia="微软雅黑" w:hAnsi="微软雅黑"/>
+          <w:sz w:val="24"/>
+          <w:szCs w:val="24"/>
+        </w:rPr>
+      </w:pPr>
+      <w:r>
+        <w:rPr>
+          <w:rFonts w:ascii="微软雅黑" w:eastAsia="微软雅黑" w:hAnsi="微软雅黑" w:hint="eastAsia"/>
+          <w:sz w:val="24"/>
+          <w:szCs w:val="24"/>
         </w:rPr>
         <w:t>司机信息管理</w:t>
       </w:r>
@@ -774,10 +723,17 @@
           <w:ilvl w:val="2"/>
           <w:numId w:val="19"/>
         </w:numPr>
-      </w:pPr>
-      <w:r>
-        <w:rPr>
-          <w:rFonts w:hint="eastAsia"/>
+        <w:rPr>
+          <w:rFonts w:ascii="微软雅黑" w:eastAsia="微软雅黑" w:hAnsi="微软雅黑"/>
+          <w:sz w:val="24"/>
+          <w:szCs w:val="24"/>
+        </w:rPr>
+      </w:pPr>
+      <w:r>
+        <w:rPr>
+          <w:rFonts w:ascii="微软雅黑" w:eastAsia="微软雅黑" w:hAnsi="微软雅黑" w:hint="eastAsia"/>
+          <w:sz w:val="24"/>
+          <w:szCs w:val="24"/>
         </w:rPr>
         <w:t>司机编号、姓名、出生日期、身份证号、手机、车辆单位、性别、行驶证期限</w:t>
       </w:r>
@@ -785,6 +741,11 @@
     <w:p>
       <w:pPr>
         <w:ind w:left="1800"/>
+        <w:rPr>
+          <w:rFonts w:ascii="微软雅黑" w:eastAsia="微软雅黑" w:hAnsi="微软雅黑"/>
+          <w:sz w:val="24"/>
+          <w:szCs w:val="24"/>
+        </w:rPr>
       </w:pPr>
     </w:p>
     <w:p>
@@ -794,18 +755,19 @@
           <w:ilvl w:val="0"/>
           <w:numId w:val="19"/>
         </w:numPr>
-      </w:pPr>
-      <w:r>
-        <w:rPr>
-          <w:rFonts w:hint="eastAsia"/>
-        </w:rPr>
-        <w:t>中转中心业务</w:t>
-      </w:r>
-      <w:r>
-        <w:rPr>
-          <w:rFonts w:hint="eastAsia"/>
-        </w:rPr>
-        <w:t>员</w:t>
+        <w:rPr>
+          <w:rFonts w:ascii="微软雅黑" w:eastAsia="微软雅黑" w:hAnsi="微软雅黑"/>
+          <w:sz w:val="24"/>
+          <w:szCs w:val="24"/>
+        </w:rPr>
+      </w:pPr>
+      <w:r>
+        <w:rPr>
+          <w:rFonts w:ascii="微软雅黑" w:eastAsia="微软雅黑" w:hAnsi="微软雅黑" w:hint="eastAsia"/>
+          <w:sz w:val="24"/>
+          <w:szCs w:val="24"/>
+        </w:rPr>
+        <w:t>中转中心业务员</w:t>
       </w:r>
     </w:p>
     <w:p>
@@ -815,18 +777,19 @@
           <w:ilvl w:val="1"/>
           <w:numId w:val="19"/>
         </w:numPr>
-      </w:pPr>
-      <w:r>
-        <w:rPr>
-          <w:rFonts w:hint="eastAsia"/>
-        </w:rPr>
-        <w:t>飞机装运</w:t>
-      </w:r>
-      <w:r>
-        <w:rPr>
-          <w:rFonts w:hint="eastAsia"/>
-        </w:rPr>
-        <w:t>管理</w:t>
+        <w:rPr>
+          <w:rFonts w:ascii="微软雅黑" w:eastAsia="微软雅黑" w:hAnsi="微软雅黑"/>
+          <w:sz w:val="24"/>
+          <w:szCs w:val="24"/>
+        </w:rPr>
+      </w:pPr>
+      <w:r>
+        <w:rPr>
+          <w:rFonts w:ascii="微软雅黑" w:eastAsia="微软雅黑" w:hAnsi="微软雅黑" w:hint="eastAsia"/>
+          <w:sz w:val="24"/>
+          <w:szCs w:val="24"/>
+        </w:rPr>
+        <w:t>飞机装运管理</w:t>
       </w:r>
     </w:p>
     <w:p>
@@ -836,36 +799,19 @@
           <w:ilvl w:val="2"/>
           <w:numId w:val="19"/>
         </w:numPr>
-      </w:pPr>
-      <w:r>
-        <w:rPr>
-          <w:rFonts w:hint="eastAsia"/>
-        </w:rPr>
-        <w:t>记录装运日期、</w:t>
-      </w:r>
-      <w:r>
-        <w:rPr>
-          <w:rFonts w:hint="eastAsia"/>
-        </w:rPr>
-        <w:t>本中转中心</w:t>
-      </w:r>
-      <w:r>
-        <w:rPr>
-          <w:rFonts w:hint="eastAsia"/>
-        </w:rPr>
-        <w:t>航运编号、航班号、出发地、到达地、货柜号、监装员</w:t>
-      </w:r>
-      <w:r>
-        <w:rPr>
-          <w:rFonts w:hint="eastAsia"/>
-        </w:rPr>
-        <w:t>、本次装箱所有托运单号</w:t>
-      </w:r>
-      <w:r>
-        <w:rPr>
-          <w:rFonts w:hint="eastAsia"/>
-        </w:rPr>
-        <w:t>、运费</w:t>
+        <w:rPr>
+          <w:rFonts w:ascii="微软雅黑" w:eastAsia="微软雅黑" w:hAnsi="微软雅黑"/>
+          <w:sz w:val="24"/>
+          <w:szCs w:val="24"/>
+        </w:rPr>
+      </w:pPr>
+      <w:r>
+        <w:rPr>
+          <w:rFonts w:ascii="微软雅黑" w:eastAsia="微软雅黑" w:hAnsi="微软雅黑" w:hint="eastAsia"/>
+          <w:sz w:val="24"/>
+          <w:szCs w:val="24"/>
+        </w:rPr>
+        <w:t>记录装运日期、本中转中心航运编号、航班号、出发地、到达地、货柜号、监装员、本次装箱所有托运单号、运费</w:t>
       </w:r>
     </w:p>
     <w:p>
@@ -875,10 +821,17 @@
           <w:ilvl w:val="1"/>
           <w:numId w:val="19"/>
         </w:numPr>
-      </w:pPr>
-      <w:r>
-        <w:rPr>
-          <w:rFonts w:hint="eastAsia"/>
+        <w:rPr>
+          <w:rFonts w:ascii="微软雅黑" w:eastAsia="微软雅黑" w:hAnsi="微软雅黑"/>
+          <w:sz w:val="24"/>
+          <w:szCs w:val="24"/>
+        </w:rPr>
+      </w:pPr>
+      <w:r>
+        <w:rPr>
+          <w:rFonts w:ascii="微软雅黑" w:eastAsia="微软雅黑" w:hAnsi="微软雅黑" w:hint="eastAsia"/>
+          <w:sz w:val="24"/>
+          <w:szCs w:val="24"/>
         </w:rPr>
         <w:t>火车车装运管理</w:t>
       </w:r>
@@ -890,36 +843,19 @@
           <w:ilvl w:val="2"/>
           <w:numId w:val="19"/>
         </w:numPr>
-      </w:pPr>
-      <w:r>
-        <w:rPr>
-          <w:rFonts w:hint="eastAsia"/>
-        </w:rPr>
-        <w:t>记录装运日期、</w:t>
-      </w:r>
-      <w:r>
-        <w:rPr>
-          <w:rFonts w:hint="eastAsia"/>
-        </w:rPr>
-        <w:t>本中转中心</w:t>
-      </w:r>
-      <w:r>
-        <w:rPr>
-          <w:rFonts w:hint="eastAsia"/>
-        </w:rPr>
-        <w:t>货运编号、车次号、出发地、到达地、车厢号、监装员</w:t>
-      </w:r>
-      <w:r>
-        <w:rPr>
-          <w:rFonts w:hint="eastAsia"/>
-        </w:rPr>
-        <w:t>、本次装箱所有托运单号</w:t>
-      </w:r>
-      <w:r>
-        <w:rPr>
-          <w:rFonts w:hint="eastAsia"/>
-        </w:rPr>
-        <w:t>、运费</w:t>
+        <w:rPr>
+          <w:rFonts w:ascii="微软雅黑" w:eastAsia="微软雅黑" w:hAnsi="微软雅黑"/>
+          <w:sz w:val="24"/>
+          <w:szCs w:val="24"/>
+        </w:rPr>
+      </w:pPr>
+      <w:r>
+        <w:rPr>
+          <w:rFonts w:ascii="微软雅黑" w:eastAsia="微软雅黑" w:hAnsi="微软雅黑" w:hint="eastAsia"/>
+          <w:sz w:val="24"/>
+          <w:szCs w:val="24"/>
+        </w:rPr>
+        <w:t>记录装运日期、本中转中心货运编号、车次号、出发地、到达地、车厢号、监装员、本次装箱所有托运单号、运费</w:t>
       </w:r>
     </w:p>
     <w:p>
@@ -929,10 +865,17 @@
           <w:ilvl w:val="1"/>
           <w:numId w:val="19"/>
         </w:numPr>
-      </w:pPr>
-      <w:r>
-        <w:rPr>
-          <w:rFonts w:hint="eastAsia"/>
+        <w:rPr>
+          <w:rFonts w:ascii="微软雅黑" w:eastAsia="微软雅黑" w:hAnsi="微软雅黑"/>
+          <w:sz w:val="24"/>
+          <w:szCs w:val="24"/>
+        </w:rPr>
+      </w:pPr>
+      <w:r>
+        <w:rPr>
+          <w:rFonts w:ascii="微软雅黑" w:eastAsia="微软雅黑" w:hAnsi="微软雅黑" w:hint="eastAsia"/>
+          <w:sz w:val="24"/>
+          <w:szCs w:val="24"/>
         </w:rPr>
         <w:t>汽车装运管理</w:t>
       </w:r>
@@ -944,48 +887,19 @@
           <w:ilvl w:val="2"/>
           <w:numId w:val="19"/>
         </w:numPr>
-      </w:pPr>
-      <w:r>
-        <w:rPr>
-          <w:rFonts w:hint="eastAsia"/>
-        </w:rPr>
-        <w:t>记录装运日期、</w:t>
-      </w:r>
-      <w:r>
-        <w:rPr>
-          <w:rFonts w:hint="eastAsia"/>
-        </w:rPr>
-        <w:t>本中转中心</w:t>
-      </w:r>
-      <w:r>
-        <w:rPr>
-          <w:rFonts w:hint="eastAsia"/>
-        </w:rPr>
-        <w:t>汽运编号、车次号</w:t>
-      </w:r>
-      <w:r>
-        <w:rPr>
-          <w:rFonts w:hint="eastAsia"/>
-        </w:rPr>
-        <w:t>、</w:t>
-      </w:r>
-      <w:r>
-        <w:rPr>
-          <w:rFonts w:hint="eastAsia"/>
-        </w:rPr>
-        <w:t>出发地、到达地、</w:t>
-      </w:r>
-      <w:r>
-        <w:rPr>
-          <w:rFonts w:hint="eastAsia"/>
-        </w:rPr>
-        <w:t>监装员、押运员、本次装箱所有托运单号</w:t>
-      </w:r>
-      <w:r>
-        <w:rPr>
-          <w:rFonts w:hint="eastAsia"/>
-        </w:rPr>
-        <w:t>、运费</w:t>
+        <w:rPr>
+          <w:rFonts w:ascii="微软雅黑" w:eastAsia="微软雅黑" w:hAnsi="微软雅黑"/>
+          <w:sz w:val="24"/>
+          <w:szCs w:val="24"/>
+        </w:rPr>
+      </w:pPr>
+      <w:r>
+        <w:rPr>
+          <w:rFonts w:ascii="微软雅黑" w:eastAsia="微软雅黑" w:hAnsi="微软雅黑" w:hint="eastAsia"/>
+          <w:sz w:val="24"/>
+          <w:szCs w:val="24"/>
+        </w:rPr>
+        <w:t>记录装运日期、本中转中心汽运编号、车次号、出发地、到达地、监装员、押运员、本次装箱所有托运单号、运费</w:t>
       </w:r>
     </w:p>
     <w:p>
@@ -995,18 +909,19 @@
           <w:ilvl w:val="0"/>
           <w:numId w:val="19"/>
         </w:numPr>
-      </w:pPr>
-      <w:r>
-        <w:rPr>
-          <w:rFonts w:hint="eastAsia"/>
-        </w:rPr>
-        <w:t>中转中心</w:t>
-      </w:r>
-      <w:r>
-        <w:rPr>
-          <w:rFonts w:hint="eastAsia"/>
-        </w:rPr>
-        <w:t>仓库管理人员</w:t>
+        <w:rPr>
+          <w:rFonts w:ascii="微软雅黑" w:eastAsia="微软雅黑" w:hAnsi="微软雅黑"/>
+          <w:sz w:val="24"/>
+          <w:szCs w:val="24"/>
+        </w:rPr>
+      </w:pPr>
+      <w:r>
+        <w:rPr>
+          <w:rFonts w:ascii="微软雅黑" w:eastAsia="微软雅黑" w:hAnsi="微软雅黑" w:hint="eastAsia"/>
+          <w:sz w:val="24"/>
+          <w:szCs w:val="24"/>
+        </w:rPr>
+        <w:t>中转中心仓库管理人员</w:t>
       </w:r>
     </w:p>
     <w:p>
@@ -1016,10 +931,17 @@
           <w:ilvl w:val="1"/>
           <w:numId w:val="19"/>
         </w:numPr>
-      </w:pPr>
-      <w:r>
-        <w:rPr>
-          <w:rFonts w:hint="eastAsia"/>
+        <w:rPr>
+          <w:rFonts w:ascii="微软雅黑" w:eastAsia="微软雅黑" w:hAnsi="微软雅黑"/>
+          <w:sz w:val="24"/>
+          <w:szCs w:val="24"/>
+        </w:rPr>
+      </w:pPr>
+      <w:r>
+        <w:rPr>
+          <w:rFonts w:ascii="微软雅黑" w:eastAsia="微软雅黑" w:hAnsi="微软雅黑" w:hint="eastAsia"/>
+          <w:sz w:val="24"/>
+          <w:szCs w:val="24"/>
         </w:rPr>
         <w:t>仓库管理</w:t>
       </w:r>
@@ -1031,10 +953,17 @@
           <w:ilvl w:val="2"/>
           <w:numId w:val="19"/>
         </w:numPr>
-      </w:pPr>
-      <w:r>
-        <w:rPr>
-          <w:rFonts w:hint="eastAsia"/>
+        <w:rPr>
+          <w:rFonts w:ascii="微软雅黑" w:eastAsia="微软雅黑" w:hAnsi="微软雅黑"/>
+          <w:sz w:val="24"/>
+          <w:szCs w:val="24"/>
+        </w:rPr>
+      </w:pPr>
+      <w:r>
+        <w:rPr>
+          <w:rFonts w:ascii="微软雅黑" w:eastAsia="微软雅黑" w:hAnsi="微软雅黑" w:hint="eastAsia"/>
+          <w:sz w:val="24"/>
+          <w:szCs w:val="24"/>
         </w:rPr>
         <w:t>出库、入库</w:t>
       </w:r>
@@ -1046,10 +975,17 @@
           <w:ilvl w:val="2"/>
           <w:numId w:val="19"/>
         </w:numPr>
-      </w:pPr>
-      <w:r>
-        <w:rPr>
-          <w:rFonts w:hint="eastAsia"/>
+        <w:rPr>
+          <w:rFonts w:ascii="微软雅黑" w:eastAsia="微软雅黑" w:hAnsi="微软雅黑"/>
+          <w:sz w:val="24"/>
+          <w:szCs w:val="24"/>
+        </w:rPr>
+      </w:pPr>
+      <w:r>
+        <w:rPr>
+          <w:rFonts w:ascii="微软雅黑" w:eastAsia="微软雅黑" w:hAnsi="微软雅黑" w:hint="eastAsia"/>
+          <w:sz w:val="24"/>
+          <w:szCs w:val="24"/>
         </w:rPr>
         <w:t>库存盘点</w:t>
       </w:r>
@@ -1061,10 +997,17 @@
           <w:ilvl w:val="2"/>
           <w:numId w:val="19"/>
         </w:numPr>
-      </w:pPr>
-      <w:r>
-        <w:rPr>
-          <w:rFonts w:hint="eastAsia"/>
+        <w:rPr>
+          <w:rFonts w:ascii="微软雅黑" w:eastAsia="微软雅黑" w:hAnsi="微软雅黑"/>
+          <w:sz w:val="24"/>
+          <w:szCs w:val="24"/>
+        </w:rPr>
+      </w:pPr>
+      <w:r>
+        <w:rPr>
+          <w:rFonts w:ascii="微软雅黑" w:eastAsia="微软雅黑" w:hAnsi="微软雅黑" w:hint="eastAsia"/>
+          <w:sz w:val="24"/>
+          <w:szCs w:val="24"/>
         </w:rPr>
         <w:t>库存信息初始化</w:t>
       </w:r>
@@ -1072,6 +1015,11 @@
     <w:p>
       <w:pPr>
         <w:pStyle w:val="ListParagraph"/>
+        <w:rPr>
+          <w:rFonts w:ascii="微软雅黑" w:eastAsia="微软雅黑" w:hAnsi="微软雅黑"/>
+          <w:sz w:val="24"/>
+          <w:szCs w:val="24"/>
+        </w:rPr>
       </w:pPr>
     </w:p>
     <w:p>
@@ -1081,10 +1029,17 @@
           <w:ilvl w:val="0"/>
           <w:numId w:val="19"/>
         </w:numPr>
-      </w:pPr>
-      <w:r>
-        <w:rPr>
-          <w:rFonts w:hint="eastAsia"/>
+        <w:rPr>
+          <w:rFonts w:ascii="微软雅黑" w:eastAsia="微软雅黑" w:hAnsi="微软雅黑"/>
+          <w:sz w:val="24"/>
+          <w:szCs w:val="24"/>
+        </w:rPr>
+      </w:pPr>
+      <w:r>
+        <w:rPr>
+          <w:rFonts w:ascii="微软雅黑" w:eastAsia="微软雅黑" w:hAnsi="微软雅黑" w:hint="eastAsia"/>
+          <w:sz w:val="24"/>
+          <w:szCs w:val="24"/>
         </w:rPr>
         <w:t>财务人员</w:t>
       </w:r>
@@ -1096,10 +1051,17 @@
           <w:ilvl w:val="1"/>
           <w:numId w:val="19"/>
         </w:numPr>
-      </w:pPr>
-      <w:r>
-        <w:rPr>
-          <w:rFonts w:hint="eastAsia"/>
+        <w:rPr>
+          <w:rFonts w:ascii="微软雅黑" w:eastAsia="微软雅黑" w:hAnsi="微软雅黑"/>
+          <w:sz w:val="24"/>
+          <w:szCs w:val="24"/>
+        </w:rPr>
+      </w:pPr>
+      <w:r>
+        <w:rPr>
+          <w:rFonts w:ascii="微软雅黑" w:eastAsia="微软雅黑" w:hAnsi="微软雅黑" w:hint="eastAsia"/>
+          <w:sz w:val="24"/>
+          <w:szCs w:val="24"/>
         </w:rPr>
         <w:t>结算管理</w:t>
       </w:r>
@@ -1111,10 +1073,17 @@
           <w:ilvl w:val="2"/>
           <w:numId w:val="19"/>
         </w:numPr>
-      </w:pPr>
-      <w:r>
-        <w:rPr>
-          <w:rFonts w:hint="eastAsia"/>
+        <w:rPr>
+          <w:rFonts w:ascii="微软雅黑" w:eastAsia="微软雅黑" w:hAnsi="微软雅黑"/>
+          <w:sz w:val="24"/>
+          <w:szCs w:val="24"/>
+        </w:rPr>
+      </w:pPr>
+      <w:r>
+        <w:rPr>
+          <w:rFonts w:ascii="微软雅黑" w:eastAsia="微软雅黑" w:hAnsi="微软雅黑" w:hint="eastAsia"/>
+          <w:sz w:val="24"/>
+          <w:szCs w:val="24"/>
         </w:rPr>
         <w:t>包含收款信息（收款日期、收款单位、收款人、收款方、收款金额、收款地点）</w:t>
       </w:r>
@@ -1126,10 +1095,17 @@
           <w:ilvl w:val="1"/>
           <w:numId w:val="19"/>
         </w:numPr>
-      </w:pPr>
-      <w:r>
-        <w:rPr>
-          <w:rFonts w:hint="eastAsia"/>
+        <w:rPr>
+          <w:rFonts w:ascii="微软雅黑" w:eastAsia="微软雅黑" w:hAnsi="微软雅黑"/>
+          <w:sz w:val="24"/>
+          <w:szCs w:val="24"/>
+        </w:rPr>
+      </w:pPr>
+      <w:r>
+        <w:rPr>
+          <w:rFonts w:ascii="微软雅黑" w:eastAsia="微软雅黑" w:hAnsi="微软雅黑" w:hint="eastAsia"/>
+          <w:sz w:val="24"/>
+          <w:szCs w:val="24"/>
         </w:rPr>
         <w:t>成本管理</w:t>
       </w:r>
@@ -1141,18 +1117,19 @@
           <w:ilvl w:val="2"/>
           <w:numId w:val="19"/>
         </w:numPr>
-      </w:pPr>
-      <w:r>
-        <w:rPr>
-          <w:rFonts w:hint="eastAsia"/>
-        </w:rPr>
-        <w:t>租金</w:t>
-      </w:r>
-      <w:r>
-        <w:rPr>
-          <w:rFonts w:hint="eastAsia"/>
-        </w:rPr>
-        <w:t>（按年收）</w:t>
+        <w:rPr>
+          <w:rFonts w:ascii="微软雅黑" w:eastAsia="微软雅黑" w:hAnsi="微软雅黑"/>
+          <w:sz w:val="24"/>
+          <w:szCs w:val="24"/>
+        </w:rPr>
+      </w:pPr>
+      <w:r>
+        <w:rPr>
+          <w:rFonts w:ascii="微软雅黑" w:eastAsia="微软雅黑" w:hAnsi="微软雅黑" w:hint="eastAsia"/>
+          <w:sz w:val="24"/>
+          <w:szCs w:val="24"/>
+        </w:rPr>
+        <w:t>租金（按年收）</w:t>
       </w:r>
     </w:p>
     <w:p>
@@ -1162,18 +1139,19 @@
           <w:ilvl w:val="2"/>
           <w:numId w:val="19"/>
         </w:numPr>
-      </w:pPr>
-      <w:r>
-        <w:rPr>
-          <w:rFonts w:hint="eastAsia"/>
-        </w:rPr>
-        <w:t>运费</w:t>
-      </w:r>
-      <w:r>
-        <w:rPr>
-          <w:rFonts w:hint="eastAsia"/>
-        </w:rPr>
-        <w:t>（按次计算）</w:t>
+        <w:rPr>
+          <w:rFonts w:ascii="微软雅黑" w:eastAsia="微软雅黑" w:hAnsi="微软雅黑"/>
+          <w:sz w:val="24"/>
+          <w:szCs w:val="24"/>
+        </w:rPr>
+      </w:pPr>
+      <w:r>
+        <w:rPr>
+          <w:rFonts w:ascii="微软雅黑" w:eastAsia="微软雅黑" w:hAnsi="微软雅黑" w:hint="eastAsia"/>
+          <w:sz w:val="24"/>
+          <w:szCs w:val="24"/>
+        </w:rPr>
+        <w:t>运费（按次计算）</w:t>
       </w:r>
     </w:p>
     <w:p>
@@ -1183,18 +1161,19 @@
           <w:ilvl w:val="2"/>
           <w:numId w:val="19"/>
         </w:numPr>
-      </w:pPr>
-      <w:r>
-        <w:rPr>
-          <w:rFonts w:hint="eastAsia"/>
-        </w:rPr>
-        <w:t>人员工资</w:t>
-      </w:r>
-      <w:r>
-        <w:rPr>
-          <w:rFonts w:hint="eastAsia"/>
-        </w:rPr>
-        <w:t>（按月统计）（快递员提成、司机计次、业务员月薪）</w:t>
+        <w:rPr>
+          <w:rFonts w:ascii="微软雅黑" w:eastAsia="微软雅黑" w:hAnsi="微软雅黑"/>
+          <w:sz w:val="24"/>
+          <w:szCs w:val="24"/>
+        </w:rPr>
+      </w:pPr>
+      <w:r>
+        <w:rPr>
+          <w:rFonts w:ascii="微软雅黑" w:eastAsia="微软雅黑" w:hAnsi="微软雅黑" w:hint="eastAsia"/>
+          <w:sz w:val="24"/>
+          <w:szCs w:val="24"/>
+        </w:rPr>
+        <w:t>人员工资（按月统计）（快递员提成、司机计次、业务员月薪）</w:t>
       </w:r>
     </w:p>
     <w:p>
@@ -1204,10 +1183,17 @@
           <w:ilvl w:val="1"/>
           <w:numId w:val="19"/>
         </w:numPr>
-      </w:pPr>
-      <w:r>
-        <w:rPr>
-          <w:rFonts w:hint="eastAsia"/>
+        <w:rPr>
+          <w:rFonts w:ascii="微软雅黑" w:eastAsia="微软雅黑" w:hAnsi="微软雅黑"/>
+          <w:sz w:val="24"/>
+          <w:szCs w:val="24"/>
+        </w:rPr>
+      </w:pPr>
+      <w:r>
+        <w:rPr>
+          <w:rFonts w:ascii="微软雅黑" w:eastAsia="微软雅黑" w:hAnsi="微软雅黑" w:hint="eastAsia"/>
+          <w:sz w:val="24"/>
+          <w:szCs w:val="24"/>
         </w:rPr>
         <w:t>统计报表</w:t>
       </w:r>
@@ -1219,10 +1205,17 @@
           <w:ilvl w:val="2"/>
           <w:numId w:val="19"/>
         </w:numPr>
-      </w:pPr>
-      <w:r>
-        <w:rPr>
-          <w:rFonts w:hint="eastAsia"/>
+        <w:rPr>
+          <w:rFonts w:ascii="微软雅黑" w:eastAsia="微软雅黑" w:hAnsi="微软雅黑"/>
+          <w:sz w:val="24"/>
+          <w:szCs w:val="24"/>
+        </w:rPr>
+      </w:pPr>
+      <w:r>
+        <w:rPr>
+          <w:rFonts w:ascii="微软雅黑" w:eastAsia="微软雅黑" w:hAnsi="微软雅黑" w:hint="eastAsia"/>
+          <w:sz w:val="24"/>
+          <w:szCs w:val="24"/>
         </w:rPr>
         <w:t>经营情况表</w:t>
       </w:r>
@@ -1234,10 +1227,17 @@
           <w:ilvl w:val="1"/>
           <w:numId w:val="19"/>
         </w:numPr>
-      </w:pPr>
-      <w:r>
-        <w:rPr>
-          <w:rFonts w:hint="eastAsia"/>
+        <w:rPr>
+          <w:rFonts w:ascii="微软雅黑" w:eastAsia="微软雅黑" w:hAnsi="微软雅黑"/>
+          <w:sz w:val="24"/>
+          <w:szCs w:val="24"/>
+        </w:rPr>
+      </w:pPr>
+      <w:r>
+        <w:rPr>
+          <w:rFonts w:ascii="微软雅黑" w:eastAsia="微软雅黑" w:hAnsi="微软雅黑" w:hint="eastAsia"/>
+          <w:sz w:val="24"/>
+          <w:szCs w:val="24"/>
         </w:rPr>
         <w:t>账户管理</w:t>
       </w:r>
@@ -1249,10 +1249,17 @@
           <w:ilvl w:val="2"/>
           <w:numId w:val="19"/>
         </w:numPr>
-      </w:pPr>
-      <w:r>
-        <w:rPr>
-          <w:rFonts w:hint="eastAsia"/>
+        <w:rPr>
+          <w:rFonts w:ascii="微软雅黑" w:eastAsia="微软雅黑" w:hAnsi="微软雅黑"/>
+          <w:sz w:val="24"/>
+          <w:szCs w:val="24"/>
+        </w:rPr>
+      </w:pPr>
+      <w:r>
+        <w:rPr>
+          <w:rFonts w:ascii="微软雅黑" w:eastAsia="微软雅黑" w:hAnsi="微软雅黑" w:hint="eastAsia"/>
+          <w:sz w:val="24"/>
+          <w:szCs w:val="24"/>
         </w:rPr>
         <w:t>初始化</w:t>
       </w:r>
@@ -1264,10 +1271,17 @@
           <w:ilvl w:val="2"/>
           <w:numId w:val="19"/>
         </w:numPr>
-      </w:pPr>
-      <w:r>
-        <w:rPr>
-          <w:rFonts w:hint="eastAsia"/>
+        <w:rPr>
+          <w:rFonts w:ascii="微软雅黑" w:eastAsia="微软雅黑" w:hAnsi="微软雅黑"/>
+          <w:sz w:val="24"/>
+          <w:szCs w:val="24"/>
+        </w:rPr>
+      </w:pPr>
+      <w:r>
+        <w:rPr>
+          <w:rFonts w:ascii="微软雅黑" w:eastAsia="微软雅黑" w:hAnsi="微软雅黑" w:hint="eastAsia"/>
+          <w:sz w:val="24"/>
+          <w:szCs w:val="24"/>
         </w:rPr>
         <w:t>查询</w:t>
       </w:r>
@@ -1276,6 +1290,11 @@
       <w:pPr>
         <w:pStyle w:val="ListParagraph"/>
         <w:ind w:left="1800"/>
+        <w:rPr>
+          <w:rFonts w:ascii="微软雅黑" w:eastAsia="微软雅黑" w:hAnsi="微软雅黑"/>
+          <w:sz w:val="24"/>
+          <w:szCs w:val="24"/>
+        </w:rPr>
       </w:pPr>
     </w:p>
     <w:p>
@@ -1285,18 +1304,19 @@
           <w:ilvl w:val="0"/>
           <w:numId w:val="19"/>
         </w:numPr>
-      </w:pPr>
-      <w:r>
-        <w:rPr>
-          <w:rFonts w:hint="eastAsia"/>
-        </w:rPr>
-        <w:t>总</w:t>
-      </w:r>
-      <w:r>
-        <w:rPr>
-          <w:rFonts w:hint="eastAsia"/>
-        </w:rPr>
-        <w:t>经理</w:t>
+        <w:rPr>
+          <w:rFonts w:ascii="微软雅黑" w:eastAsia="微软雅黑" w:hAnsi="微软雅黑"/>
+          <w:sz w:val="24"/>
+          <w:szCs w:val="24"/>
+        </w:rPr>
+      </w:pPr>
+      <w:r>
+        <w:rPr>
+          <w:rFonts w:ascii="微软雅黑" w:eastAsia="微软雅黑" w:hAnsi="微软雅黑" w:hint="eastAsia"/>
+          <w:sz w:val="24"/>
+          <w:szCs w:val="24"/>
+        </w:rPr>
+        <w:t>总经理</w:t>
       </w:r>
     </w:p>
     <w:p>
@@ -1306,10 +1326,17 @@
           <w:ilvl w:val="1"/>
           <w:numId w:val="19"/>
         </w:numPr>
-      </w:pPr>
-      <w:r>
-        <w:rPr>
-          <w:rFonts w:hint="eastAsia"/>
+        <w:rPr>
+          <w:rFonts w:ascii="微软雅黑" w:eastAsia="微软雅黑" w:hAnsi="微软雅黑"/>
+          <w:sz w:val="24"/>
+          <w:szCs w:val="24"/>
+        </w:rPr>
+      </w:pPr>
+      <w:r>
+        <w:rPr>
+          <w:rFonts w:ascii="微软雅黑" w:eastAsia="微软雅黑" w:hAnsi="微软雅黑" w:hint="eastAsia"/>
+          <w:sz w:val="24"/>
+          <w:szCs w:val="24"/>
         </w:rPr>
         <w:t>人员和机构管理</w:t>
       </w:r>
@@ -1321,10 +1348,17 @@
           <w:ilvl w:val="2"/>
           <w:numId w:val="19"/>
         </w:numPr>
-      </w:pPr>
-      <w:r>
-        <w:rPr>
-          <w:rFonts w:hint="eastAsia"/>
+        <w:rPr>
+          <w:rFonts w:ascii="微软雅黑" w:eastAsia="微软雅黑" w:hAnsi="微软雅黑"/>
+          <w:sz w:val="24"/>
+          <w:szCs w:val="24"/>
+        </w:rPr>
+      </w:pPr>
+      <w:r>
+        <w:rPr>
+          <w:rFonts w:ascii="微软雅黑" w:eastAsia="微软雅黑" w:hAnsi="微软雅黑" w:hint="eastAsia"/>
+          <w:sz w:val="24"/>
+          <w:szCs w:val="24"/>
         </w:rPr>
         <w:t>工资管理</w:t>
       </w:r>
@@ -1336,10 +1370,17 @@
           <w:ilvl w:val="2"/>
           <w:numId w:val="19"/>
         </w:numPr>
-      </w:pPr>
-      <w:r>
-        <w:rPr>
-          <w:rFonts w:hint="eastAsia"/>
+        <w:rPr>
+          <w:rFonts w:ascii="微软雅黑" w:eastAsia="微软雅黑" w:hAnsi="微软雅黑"/>
+          <w:sz w:val="24"/>
+          <w:szCs w:val="24"/>
+        </w:rPr>
+      </w:pPr>
+      <w:r>
+        <w:rPr>
+          <w:rFonts w:ascii="微软雅黑" w:eastAsia="微软雅黑" w:hAnsi="微软雅黑" w:hint="eastAsia"/>
+          <w:sz w:val="24"/>
+          <w:szCs w:val="24"/>
         </w:rPr>
         <w:t>机构管理</w:t>
       </w:r>
@@ -1351,18 +1392,19 @@
           <w:ilvl w:val="1"/>
           <w:numId w:val="19"/>
         </w:numPr>
-      </w:pPr>
-      <w:r>
-        <w:rPr>
-          <w:rFonts w:hint="eastAsia"/>
-        </w:rPr>
-        <w:t>统计</w:t>
-      </w:r>
-      <w:r>
-        <w:rPr>
-          <w:rFonts w:hint="eastAsia"/>
-        </w:rPr>
-        <w:t>分析</w:t>
+        <w:rPr>
+          <w:rFonts w:ascii="微软雅黑" w:eastAsia="微软雅黑" w:hAnsi="微软雅黑"/>
+          <w:sz w:val="24"/>
+          <w:szCs w:val="24"/>
+        </w:rPr>
+      </w:pPr>
+      <w:r>
+        <w:rPr>
+          <w:rFonts w:ascii="微软雅黑" w:eastAsia="微软雅黑" w:hAnsi="微软雅黑" w:hint="eastAsia"/>
+          <w:sz w:val="24"/>
+          <w:szCs w:val="24"/>
+        </w:rPr>
+        <w:t>统计分析</w:t>
       </w:r>
     </w:p>
     <w:p>
@@ -1372,10 +1414,17 @@
           <w:ilvl w:val="2"/>
           <w:numId w:val="19"/>
         </w:numPr>
-      </w:pPr>
-      <w:r>
-        <w:rPr>
-          <w:rFonts w:hint="eastAsia"/>
+        <w:rPr>
+          <w:rFonts w:ascii="微软雅黑" w:eastAsia="微软雅黑" w:hAnsi="微软雅黑"/>
+          <w:sz w:val="24"/>
+          <w:szCs w:val="24"/>
+        </w:rPr>
+      </w:pPr>
+      <w:r>
+        <w:rPr>
+          <w:rFonts w:ascii="微软雅黑" w:eastAsia="微软雅黑" w:hAnsi="微软雅黑" w:hint="eastAsia"/>
+          <w:sz w:val="24"/>
+          <w:szCs w:val="24"/>
         </w:rPr>
         <w:t>库存整体状况</w:t>
       </w:r>
@@ -1388,12 +1437,16 @@
           <w:numId w:val="19"/>
         </w:numPr>
         <w:rPr>
-          <w:rFonts w:hint="eastAsia"/>
-        </w:rPr>
-      </w:pPr>
-      <w:r>
-        <w:rPr>
-          <w:rFonts w:hint="eastAsia"/>
+          <w:rFonts w:ascii="微软雅黑" w:eastAsia="微软雅黑" w:hAnsi="微软雅黑"/>
+          <w:sz w:val="24"/>
+          <w:szCs w:val="24"/>
+        </w:rPr>
+      </w:pPr>
+      <w:r>
+        <w:rPr>
+          <w:rFonts w:ascii="微软雅黑" w:eastAsia="微软雅黑" w:hAnsi="微软雅黑" w:hint="eastAsia"/>
+          <w:sz w:val="24"/>
+          <w:szCs w:val="24"/>
         </w:rPr>
         <w:t>账户状况</w:t>
       </w:r>
@@ -1405,10 +1458,17 @@
           <w:ilvl w:val="2"/>
           <w:numId w:val="19"/>
         </w:numPr>
-      </w:pPr>
-      <w:r>
-        <w:rPr>
-          <w:rFonts w:hint="eastAsia"/>
+        <w:rPr>
+          <w:rFonts w:ascii="微软雅黑" w:eastAsia="微软雅黑" w:hAnsi="微软雅黑"/>
+          <w:sz w:val="24"/>
+          <w:szCs w:val="24"/>
+        </w:rPr>
+      </w:pPr>
+      <w:r>
+        <w:rPr>
+          <w:rFonts w:ascii="微软雅黑" w:eastAsia="微软雅黑" w:hAnsi="微软雅黑" w:hint="eastAsia"/>
+          <w:sz w:val="24"/>
+          <w:szCs w:val="24"/>
         </w:rPr>
         <w:t>查看运输空载率</w:t>
       </w:r>
@@ -1420,27 +1480,21 @@
           <w:ilvl w:val="0"/>
           <w:numId w:val="19"/>
         </w:numPr>
-      </w:pPr>
-      <w:r>
-        <w:rPr>
-          <w:rFonts w:hint="eastAsia"/>
-        </w:rPr>
-        <w:t>管理员（负责管理用户的账号和密码</w:t>
-      </w:r>
-      <w:r>
-        <w:rPr>
-          <w:rFonts w:hint="eastAsia"/>
-        </w:rPr>
-        <w:t>和权限管理</w:t>
-      </w:r>
-      <w:r>
-        <w:rPr>
-          <w:rFonts w:hint="eastAsia"/>
-        </w:rPr>
-        <w:t>）</w:t>
-      </w:r>
-    </w:p>
-    <w:p/>
+        <w:rPr>
+          <w:rFonts w:ascii="微软雅黑" w:eastAsia="微软雅黑" w:hAnsi="微软雅黑"/>
+          <w:sz w:val="24"/>
+          <w:szCs w:val="24"/>
+        </w:rPr>
+      </w:pPr>
+      <w:r>
+        <w:rPr>
+          <w:rFonts w:ascii="微软雅黑" w:eastAsia="微软雅黑" w:hAnsi="微软雅黑" w:hint="eastAsia"/>
+          <w:sz w:val="24"/>
+          <w:szCs w:val="24"/>
+        </w:rPr>
+        <w:t>管理员（负责管理用户的账号和密码和权限管理）</w:t>
+      </w:r>
+    </w:p>
     <w:sectPr>
       <w:pgSz w:w="11906" w:h="16838"/>
       <w:pgMar w:top="1440" w:right="1800" w:bottom="1440" w:left="1800" w:header="851" w:footer="992" w:gutter="0"/>
@@ -1452,7 +1506,7 @@
 </file>
 
 <file path=word/endnotes.xml><?xml version="1.0" encoding="utf-8"?>
-<w:endnotes xmlns:wpc="http://schemas.microsoft.com/office/word/2010/wordprocessingCanvas" xmlns:mo="http://schemas.microsoft.com/office/mac/office/2008/main" xmlns:mc="http://schemas.openxmlformats.org/markup-compatibility/2006" xmlns:mv="urn:schemas-microsoft-com:mac:vml" xmlns:o="urn:schemas-microsoft-com:office:office" xmlns:r="http://schemas.openxmlformats.org/officeDocument/2006/relationships" xmlns:m="http://schemas.openxmlformats.org/officeDocument/2006/math" xmlns:v="urn:schemas-microsoft-com:vml" xmlns:wp14="http://schemas.microsoft.com/office/word/2010/wordprocessingDrawing" xmlns:wp="http://schemas.openxmlformats.org/drawingml/2006/wordprocessingDrawing" xmlns:w10="urn:schemas-microsoft-com:office:word" xmlns:w="http://schemas.openxmlformats.org/wordprocessingml/2006/main" xmlns:w14="http://schemas.microsoft.com/office/word/2010/wordml" xmlns:wpg="http://schemas.microsoft.com/office/word/2010/wordprocessingGroup" xmlns:wpi="http://schemas.microsoft.com/office/word/2010/wordprocessingInk" xmlns:wne="http://schemas.microsoft.com/office/word/2006/wordml" xmlns:wps="http://schemas.microsoft.com/office/word/2010/wordprocessingShape" mc:Ignorable="w14 wp14">
+<w:endnotes xmlns:ve="http://schemas.openxmlformats.org/markup-compatibility/2006" xmlns:o="urn:schemas-microsoft-com:office:office" xmlns:r="http://schemas.openxmlformats.org/officeDocument/2006/relationships" xmlns:m="http://schemas.openxmlformats.org/officeDocument/2006/math" xmlns:v="urn:schemas-microsoft-com:vml" xmlns:wp="http://schemas.openxmlformats.org/drawingml/2006/wordprocessingDrawing" xmlns:w10="urn:schemas-microsoft-com:office:word" xmlns:w="http://schemas.openxmlformats.org/wordprocessingml/2006/main" xmlns:wne="http://schemas.microsoft.com/office/word/2006/wordml">
   <w:endnote w:type="separator" w:id="-1">
     <w:p>
       <w:r>
@@ -1471,7 +1525,7 @@
 </file>
 
 <file path=word/footnotes.xml><?xml version="1.0" encoding="utf-8"?>
-<w:footnotes xmlns:wpc="http://schemas.microsoft.com/office/word/2010/wordprocessingCanvas" xmlns:mo="http://schemas.microsoft.com/office/mac/office/2008/main" xmlns:mc="http://schemas.openxmlformats.org/markup-compatibility/2006" xmlns:mv="urn:schemas-microsoft-com:mac:vml" xmlns:o="urn:schemas-microsoft-com:office:office" xmlns:r="http://schemas.openxmlformats.org/officeDocument/2006/relationships" xmlns:m="http://schemas.openxmlformats.org/officeDocument/2006/math" xmlns:v="urn:schemas-microsoft-com:vml" xmlns:wp14="http://schemas.microsoft.com/office/word/2010/wordprocessingDrawing" xmlns:wp="http://schemas.openxmlformats.org/drawingml/2006/wordprocessingDrawing" xmlns:w10="urn:schemas-microsoft-com:office:word" xmlns:w="http://schemas.openxmlformats.org/wordprocessingml/2006/main" xmlns:w14="http://schemas.microsoft.com/office/word/2010/wordml" xmlns:wpg="http://schemas.microsoft.com/office/word/2010/wordprocessingGroup" xmlns:wpi="http://schemas.microsoft.com/office/word/2010/wordprocessingInk" xmlns:wne="http://schemas.microsoft.com/office/word/2006/wordml" xmlns:wps="http://schemas.microsoft.com/office/word/2010/wordprocessingShape" mc:Ignorable="w14 wp14">
+<w:footnotes xmlns:ve="http://schemas.openxmlformats.org/markup-compatibility/2006" xmlns:o="urn:schemas-microsoft-com:office:office" xmlns:r="http://schemas.openxmlformats.org/officeDocument/2006/relationships" xmlns:m="http://schemas.openxmlformats.org/officeDocument/2006/math" xmlns:v="urn:schemas-microsoft-com:vml" xmlns:wp="http://schemas.openxmlformats.org/drawingml/2006/wordprocessingDrawing" xmlns:w10="urn:schemas-microsoft-com:office:word" xmlns:w="http://schemas.openxmlformats.org/wordprocessingml/2006/main" xmlns:wne="http://schemas.microsoft.com/office/word/2006/wordml">
   <w:footnote w:type="separator" w:id="-1">
     <w:p>
       <w:r>
@@ -1490,7 +1544,7 @@
 </file>
 
 <file path=word/numbering.xml><?xml version="1.0" encoding="utf-8"?>
-<w:numbering xmlns:wpc="http://schemas.microsoft.com/office/word/2010/wordprocessingCanvas" xmlns:mo="http://schemas.microsoft.com/office/mac/office/2008/main" xmlns:mc="http://schemas.openxmlformats.org/markup-compatibility/2006" xmlns:mv="urn:schemas-microsoft-com:mac:vml" xmlns:o="urn:schemas-microsoft-com:office:office" xmlns:r="http://schemas.openxmlformats.org/officeDocument/2006/relationships" xmlns:m="http://schemas.openxmlformats.org/officeDocument/2006/math" xmlns:v="urn:schemas-microsoft-com:vml" xmlns:wp14="http://schemas.microsoft.com/office/word/2010/wordprocessingDrawing" xmlns:wp="http://schemas.openxmlformats.org/drawingml/2006/wordprocessingDrawing" xmlns:w10="urn:schemas-microsoft-com:office:word" xmlns:w="http://schemas.openxmlformats.org/wordprocessingml/2006/main" xmlns:w14="http://schemas.microsoft.com/office/word/2010/wordml" xmlns:wpg="http://schemas.microsoft.com/office/word/2010/wordprocessingGroup" xmlns:wpi="http://schemas.microsoft.com/office/word/2010/wordprocessingInk" xmlns:wne="http://schemas.microsoft.com/office/word/2006/wordml" xmlns:wps="http://schemas.microsoft.com/office/word/2010/wordprocessingShape" mc:Ignorable="w14 wp14">
+<w:numbering xmlns:ve="http://schemas.openxmlformats.org/markup-compatibility/2006" xmlns:o="urn:schemas-microsoft-com:office:office" xmlns:r="http://schemas.openxmlformats.org/officeDocument/2006/relationships" xmlns:m="http://schemas.openxmlformats.org/officeDocument/2006/math" xmlns:v="urn:schemas-microsoft-com:vml" xmlns:wp="http://schemas.openxmlformats.org/drawingml/2006/wordprocessingDrawing" xmlns:w10="urn:schemas-microsoft-com:office:word" xmlns:w="http://schemas.openxmlformats.org/wordprocessingml/2006/main" xmlns:wne="http://schemas.microsoft.com/office/word/2006/wordml">
   <w:abstractNum w:abstractNumId="0">
     <w:nsid w:val="FFFFFF1D"/>
     <w:multiLevelType w:val="multilevel"/>
@@ -1504,7 +1558,6 @@
         <w:tabs>
           <w:tab w:val="num" w:pos="0"/>
         </w:tabs>
-        <w:ind w:left="0" w:firstLine="0"/>
       </w:pPr>
       <w:rPr>
         <w:rFonts w:ascii="Symbol" w:hAnsi="Symbol" w:hint="default"/>
@@ -1537,7 +1590,7 @@
         <w:ind w:left="1800" w:hanging="360"/>
       </w:pPr>
       <w:rPr>
-        <w:rFonts w:ascii="Courier New" w:hAnsi="Courier New" w:cs="Courier New" w:hint="default"/>
+        <w:rFonts w:ascii="Courier New" w:hAnsi="Courier New" w:hint="default"/>
       </w:rPr>
     </w:lvl>
     <w:lvl w:ilvl="3">
@@ -1597,7 +1650,7 @@
         <w:ind w:left="4680" w:hanging="360"/>
       </w:pPr>
       <w:rPr>
-        <w:rFonts w:ascii="Courier New" w:hAnsi="Courier New" w:cs="Courier New" w:hint="default"/>
+        <w:rFonts w:ascii="Courier New" w:hAnsi="Courier New" w:hint="default"/>
       </w:rPr>
     </w:lvl>
     <w:lvl w:ilvl="7">
@@ -2096,7 +2149,7 @@
         <w:ind w:left="420" w:hanging="420"/>
       </w:pPr>
       <w:rPr>
-        <w:rFonts w:hint="eastAsia"/>
+        <w:rFonts w:cs="Times New Roman" w:hint="eastAsia"/>
       </w:rPr>
     </w:lvl>
     <w:lvl w:ilvl="1" w:tplc="04090003">
@@ -2132,7 +2185,7 @@
         <w:ind w:left="1636" w:hanging="360"/>
       </w:pPr>
       <w:rPr>
-        <w:rFonts w:hint="default"/>
+        <w:rFonts w:cs="Times New Roman" w:hint="default"/>
       </w:rPr>
     </w:lvl>
     <w:lvl w:ilvl="4" w:tplc="04090003">
@@ -2143,6 +2196,9 @@
       <w:pPr>
         <w:ind w:left="2100" w:hanging="420"/>
       </w:pPr>
+      <w:rPr>
+        <w:rFonts w:cs="Times New Roman"/>
+      </w:rPr>
     </w:lvl>
     <w:lvl w:ilvl="5" w:tplc="5C360530">
       <w:start w:val="1"/>
@@ -2153,7 +2209,7 @@
         <w:ind w:left="2487" w:hanging="360"/>
       </w:pPr>
       <w:rPr>
-        <w:rFonts w:hint="default"/>
+        <w:rFonts w:cs="Times New Roman" w:hint="default"/>
       </w:rPr>
     </w:lvl>
     <w:lvl w:ilvl="6" w:tplc="04090001" w:tentative="1">
@@ -2164,6 +2220,9 @@
       <w:pPr>
         <w:ind w:left="2940" w:hanging="420"/>
       </w:pPr>
+      <w:rPr>
+        <w:rFonts w:cs="Times New Roman"/>
+      </w:rPr>
     </w:lvl>
     <w:lvl w:ilvl="7" w:tplc="04090003" w:tentative="1">
       <w:start w:val="1"/>
@@ -2173,6 +2232,9 @@
       <w:pPr>
         <w:ind w:left="3360" w:hanging="420"/>
       </w:pPr>
+      <w:rPr>
+        <w:rFonts w:cs="Times New Roman"/>
+      </w:rPr>
     </w:lvl>
     <w:lvl w:ilvl="8" w:tplc="04090005" w:tentative="1">
       <w:start w:val="1"/>
@@ -2182,6 +2244,9 @@
       <w:pPr>
         <w:ind w:left="3780" w:hanging="420"/>
       </w:pPr>
+      <w:rPr>
+        <w:rFonts w:cs="Times New Roman"/>
+      </w:rPr>
     </w:lvl>
   </w:abstractNum>
   <w:abstractNum w:abstractNumId="6">
@@ -2197,7 +2262,7 @@
         <w:ind w:left="720" w:hanging="360"/>
       </w:pPr>
       <w:rPr>
-        <w:rFonts w:hint="eastAsia"/>
+        <w:rFonts w:cs="Times New Roman" w:hint="eastAsia"/>
       </w:rPr>
     </w:lvl>
     <w:lvl w:ilvl="1" w:tplc="04090019" w:tentative="1">
@@ -2208,6 +2273,9 @@
       <w:pPr>
         <w:ind w:left="1440" w:hanging="360"/>
       </w:pPr>
+      <w:rPr>
+        <w:rFonts w:cs="Times New Roman"/>
+      </w:rPr>
     </w:lvl>
     <w:lvl w:ilvl="2" w:tplc="0409001B" w:tentative="1">
       <w:start w:val="1"/>
@@ -2217,6 +2285,9 @@
       <w:pPr>
         <w:ind w:left="2160" w:hanging="180"/>
       </w:pPr>
+      <w:rPr>
+        <w:rFonts w:cs="Times New Roman"/>
+      </w:rPr>
     </w:lvl>
     <w:lvl w:ilvl="3" w:tplc="0409000F" w:tentative="1">
       <w:start w:val="1"/>
@@ -2226,6 +2297,9 @@
       <w:pPr>
         <w:ind w:left="2880" w:hanging="360"/>
       </w:pPr>
+      <w:rPr>
+        <w:rFonts w:cs="Times New Roman"/>
+      </w:rPr>
     </w:lvl>
     <w:lvl w:ilvl="4" w:tplc="04090019" w:tentative="1">
       <w:start w:val="1"/>
@@ -2235,6 +2309,9 @@
       <w:pPr>
         <w:ind w:left="3600" w:hanging="360"/>
       </w:pPr>
+      <w:rPr>
+        <w:rFonts w:cs="Times New Roman"/>
+      </w:rPr>
     </w:lvl>
     <w:lvl w:ilvl="5" w:tplc="0409001B" w:tentative="1">
       <w:start w:val="1"/>
@@ -2244,6 +2321,9 @@
       <w:pPr>
         <w:ind w:left="4320" w:hanging="180"/>
       </w:pPr>
+      <w:rPr>
+        <w:rFonts w:cs="Times New Roman"/>
+      </w:rPr>
     </w:lvl>
     <w:lvl w:ilvl="6" w:tplc="0409000F" w:tentative="1">
       <w:start w:val="1"/>
@@ -2253,6 +2333,9 @@
       <w:pPr>
         <w:ind w:left="5040" w:hanging="360"/>
       </w:pPr>
+      <w:rPr>
+        <w:rFonts w:cs="Times New Roman"/>
+      </w:rPr>
     </w:lvl>
     <w:lvl w:ilvl="7" w:tplc="04090019" w:tentative="1">
       <w:start w:val="1"/>
@@ -2262,6 +2345,9 @@
       <w:pPr>
         <w:ind w:left="5760" w:hanging="360"/>
       </w:pPr>
+      <w:rPr>
+        <w:rFonts w:cs="Times New Roman"/>
+      </w:rPr>
     </w:lvl>
     <w:lvl w:ilvl="8" w:tplc="0409001B" w:tentative="1">
       <w:start w:val="1"/>
@@ -2271,6 +2357,9 @@
       <w:pPr>
         <w:ind w:left="6480" w:hanging="180"/>
       </w:pPr>
+      <w:rPr>
+        <w:rFonts w:cs="Times New Roman"/>
+      </w:rPr>
     </w:lvl>
   </w:abstractNum>
   <w:abstractNum w:abstractNumId="7">
@@ -2286,7 +2375,7 @@
         <w:ind w:left="420" w:hanging="420"/>
       </w:pPr>
       <w:rPr>
-        <w:rFonts w:hint="eastAsia"/>
+        <w:rFonts w:cs="Times New Roman" w:hint="eastAsia"/>
       </w:rPr>
     </w:lvl>
     <w:lvl w:ilvl="1" w:tplc="B1EC53EC">
@@ -2298,7 +2387,7 @@
         <w:ind w:left="840" w:hanging="420"/>
       </w:pPr>
       <w:rPr>
-        <w:rFonts w:hint="eastAsia"/>
+        <w:rFonts w:cs="Times New Roman" w:hint="eastAsia"/>
       </w:rPr>
     </w:lvl>
     <w:lvl w:ilvl="2" w:tplc="F7309516">
@@ -2333,6 +2422,9 @@
       <w:pPr>
         <w:ind w:left="2100" w:hanging="420"/>
       </w:pPr>
+      <w:rPr>
+        <w:rFonts w:cs="Times New Roman"/>
+      </w:rPr>
     </w:lvl>
     <w:lvl w:ilvl="5" w:tplc="56B27C7C" w:tentative="1">
       <w:start w:val="1"/>
@@ -2342,6 +2434,9 @@
       <w:pPr>
         <w:ind w:left="2520" w:hanging="420"/>
       </w:pPr>
+      <w:rPr>
+        <w:rFonts w:cs="Times New Roman"/>
+      </w:rPr>
     </w:lvl>
     <w:lvl w:ilvl="6" w:tplc="44303662" w:tentative="1">
       <w:start w:val="1"/>
@@ -2351,6 +2446,9 @@
       <w:pPr>
         <w:ind w:left="2940" w:hanging="420"/>
       </w:pPr>
+      <w:rPr>
+        <w:rFonts w:cs="Times New Roman"/>
+      </w:rPr>
     </w:lvl>
     <w:lvl w:ilvl="7" w:tplc="C07CCC66" w:tentative="1">
       <w:start w:val="1"/>
@@ -2360,6 +2458,9 @@
       <w:pPr>
         <w:ind w:left="3360" w:hanging="420"/>
       </w:pPr>
+      <w:rPr>
+        <w:rFonts w:cs="Times New Roman"/>
+      </w:rPr>
     </w:lvl>
     <w:lvl w:ilvl="8" w:tplc="F37C5DF0" w:tentative="1">
       <w:start w:val="1"/>
@@ -2369,6 +2470,9 @@
       <w:pPr>
         <w:ind w:left="3780" w:hanging="420"/>
       </w:pPr>
+      <w:rPr>
+        <w:rFonts w:cs="Times New Roman"/>
+      </w:rPr>
     </w:lvl>
   </w:abstractNum>
   <w:abstractNum w:abstractNumId="8">
@@ -2610,7 +2714,7 @@
         <w:ind w:left="1140" w:hanging="420"/>
       </w:pPr>
       <w:rPr>
-        <w:rFonts w:hint="default"/>
+        <w:rFonts w:cs="Times New Roman" w:hint="default"/>
       </w:rPr>
     </w:lvl>
     <w:lvl w:ilvl="1" w:tplc="04090019" w:tentative="1">
@@ -2621,6 +2725,9 @@
       <w:pPr>
         <w:ind w:left="1560" w:hanging="420"/>
       </w:pPr>
+      <w:rPr>
+        <w:rFonts w:cs="Times New Roman"/>
+      </w:rPr>
     </w:lvl>
     <w:lvl w:ilvl="2" w:tplc="0409001B" w:tentative="1">
       <w:start w:val="1"/>
@@ -2630,6 +2737,9 @@
       <w:pPr>
         <w:ind w:left="1980" w:hanging="420"/>
       </w:pPr>
+      <w:rPr>
+        <w:rFonts w:cs="Times New Roman"/>
+      </w:rPr>
     </w:lvl>
     <w:lvl w:ilvl="3" w:tplc="0409000F" w:tentative="1">
       <w:start w:val="1"/>
@@ -2639,6 +2749,9 @@
       <w:pPr>
         <w:ind w:left="2400" w:hanging="420"/>
       </w:pPr>
+      <w:rPr>
+        <w:rFonts w:cs="Times New Roman"/>
+      </w:rPr>
     </w:lvl>
     <w:lvl w:ilvl="4" w:tplc="04090019" w:tentative="1">
       <w:start w:val="1"/>
@@ -2648,6 +2761,9 @@
       <w:pPr>
         <w:ind w:left="2820" w:hanging="420"/>
       </w:pPr>
+      <w:rPr>
+        <w:rFonts w:cs="Times New Roman"/>
+      </w:rPr>
     </w:lvl>
     <w:lvl w:ilvl="5" w:tplc="0409001B" w:tentative="1">
       <w:start w:val="1"/>
@@ -2657,6 +2773,9 @@
       <w:pPr>
         <w:ind w:left="3240" w:hanging="420"/>
       </w:pPr>
+      <w:rPr>
+        <w:rFonts w:cs="Times New Roman"/>
+      </w:rPr>
     </w:lvl>
     <w:lvl w:ilvl="6" w:tplc="0409000F" w:tentative="1">
       <w:start w:val="1"/>
@@ -2666,6 +2785,9 @@
       <w:pPr>
         <w:ind w:left="3660" w:hanging="420"/>
       </w:pPr>
+      <w:rPr>
+        <w:rFonts w:cs="Times New Roman"/>
+      </w:rPr>
     </w:lvl>
     <w:lvl w:ilvl="7" w:tplc="04090019" w:tentative="1">
       <w:start w:val="1"/>
@@ -2675,6 +2797,9 @@
       <w:pPr>
         <w:ind w:left="4080" w:hanging="420"/>
       </w:pPr>
+      <w:rPr>
+        <w:rFonts w:cs="Times New Roman"/>
+      </w:rPr>
     </w:lvl>
     <w:lvl w:ilvl="8" w:tplc="0409001B" w:tentative="1">
       <w:start w:val="1"/>
@@ -2684,6 +2809,9 @@
       <w:pPr>
         <w:ind w:left="4500" w:hanging="420"/>
       </w:pPr>
+      <w:rPr>
+        <w:rFonts w:cs="Times New Roman"/>
+      </w:rPr>
     </w:lvl>
   </w:abstractNum>
   <w:abstractNum w:abstractNumId="11">
@@ -3038,7 +3166,7 @@
         <w:ind w:left="420" w:hanging="420"/>
       </w:pPr>
       <w:rPr>
-        <w:rFonts w:hint="eastAsia"/>
+        <w:rFonts w:cs="Times New Roman" w:hint="eastAsia"/>
       </w:rPr>
     </w:lvl>
     <w:lvl w:ilvl="1" w:tplc="04090003">
@@ -3085,6 +3213,9 @@
       <w:pPr>
         <w:ind w:left="2100" w:hanging="420"/>
       </w:pPr>
+      <w:rPr>
+        <w:rFonts w:cs="Times New Roman"/>
+      </w:rPr>
     </w:lvl>
     <w:lvl w:ilvl="5" w:tplc="5C360530">
       <w:start w:val="1"/>
@@ -3095,7 +3226,7 @@
         <w:ind w:left="2487" w:hanging="360"/>
       </w:pPr>
       <w:rPr>
-        <w:rFonts w:hint="default"/>
+        <w:rFonts w:cs="Times New Roman" w:hint="default"/>
       </w:rPr>
     </w:lvl>
     <w:lvl w:ilvl="6" w:tplc="04090001" w:tentative="1">
@@ -3106,6 +3237,9 @@
       <w:pPr>
         <w:ind w:left="2940" w:hanging="420"/>
       </w:pPr>
+      <w:rPr>
+        <w:rFonts w:cs="Times New Roman"/>
+      </w:rPr>
     </w:lvl>
     <w:lvl w:ilvl="7" w:tplc="04090003" w:tentative="1">
       <w:start w:val="1"/>
@@ -3115,6 +3249,9 @@
       <w:pPr>
         <w:ind w:left="3360" w:hanging="420"/>
       </w:pPr>
+      <w:rPr>
+        <w:rFonts w:cs="Times New Roman"/>
+      </w:rPr>
     </w:lvl>
     <w:lvl w:ilvl="8" w:tplc="04090005" w:tentative="1">
       <w:start w:val="1"/>
@@ -3124,6 +3261,9 @@
       <w:pPr>
         <w:ind w:left="3780" w:hanging="420"/>
       </w:pPr>
+      <w:rPr>
+        <w:rFonts w:cs="Times New Roman"/>
+      </w:rPr>
     </w:lvl>
   </w:abstractNum>
   <w:abstractNum w:abstractNumId="15">
@@ -3478,7 +3618,7 @@
         <w:ind w:left="720" w:hanging="360"/>
       </w:pPr>
       <w:rPr>
-        <w:rFonts w:hint="eastAsia"/>
+        <w:rFonts w:cs="Times New Roman" w:hint="eastAsia"/>
       </w:rPr>
     </w:lvl>
     <w:lvl w:ilvl="1" w:tplc="04090019" w:tentative="1">
@@ -3489,6 +3629,9 @@
       <w:pPr>
         <w:ind w:left="1440" w:hanging="360"/>
       </w:pPr>
+      <w:rPr>
+        <w:rFonts w:cs="Times New Roman"/>
+      </w:rPr>
     </w:lvl>
     <w:lvl w:ilvl="2" w:tplc="0409001B" w:tentative="1">
       <w:start w:val="1"/>
@@ -3498,6 +3641,9 @@
       <w:pPr>
         <w:ind w:left="2160" w:hanging="180"/>
       </w:pPr>
+      <w:rPr>
+        <w:rFonts w:cs="Times New Roman"/>
+      </w:rPr>
     </w:lvl>
     <w:lvl w:ilvl="3" w:tplc="0409000F" w:tentative="1">
       <w:start w:val="1"/>
@@ -3507,6 +3653,9 @@
       <w:pPr>
         <w:ind w:left="2880" w:hanging="360"/>
       </w:pPr>
+      <w:rPr>
+        <w:rFonts w:cs="Times New Roman"/>
+      </w:rPr>
     </w:lvl>
     <w:lvl w:ilvl="4" w:tplc="04090019" w:tentative="1">
       <w:start w:val="1"/>
@@ -3516,6 +3665,9 @@
       <w:pPr>
         <w:ind w:left="3600" w:hanging="360"/>
       </w:pPr>
+      <w:rPr>
+        <w:rFonts w:cs="Times New Roman"/>
+      </w:rPr>
     </w:lvl>
     <w:lvl w:ilvl="5" w:tplc="0409001B" w:tentative="1">
       <w:start w:val="1"/>
@@ -3525,6 +3677,9 @@
       <w:pPr>
         <w:ind w:left="4320" w:hanging="180"/>
       </w:pPr>
+      <w:rPr>
+        <w:rFonts w:cs="Times New Roman"/>
+      </w:rPr>
     </w:lvl>
     <w:lvl w:ilvl="6" w:tplc="0409000F" w:tentative="1">
       <w:start w:val="1"/>
@@ -3534,6 +3689,9 @@
       <w:pPr>
         <w:ind w:left="5040" w:hanging="360"/>
       </w:pPr>
+      <w:rPr>
+        <w:rFonts w:cs="Times New Roman"/>
+      </w:rPr>
     </w:lvl>
     <w:lvl w:ilvl="7" w:tplc="04090019" w:tentative="1">
       <w:start w:val="1"/>
@@ -3543,6 +3701,9 @@
       <w:pPr>
         <w:ind w:left="5760" w:hanging="360"/>
       </w:pPr>
+      <w:rPr>
+        <w:rFonts w:cs="Times New Roman"/>
+      </w:rPr>
     </w:lvl>
     <w:lvl w:ilvl="8" w:tplc="0409001B" w:tentative="1">
       <w:start w:val="1"/>
@@ -3552,6 +3713,9 @@
       <w:pPr>
         <w:ind w:left="6480" w:hanging="180"/>
       </w:pPr>
+      <w:rPr>
+        <w:rFonts w:cs="Times New Roman"/>
+      </w:rPr>
     </w:lvl>
   </w:abstractNum>
   <w:abstractNum w:abstractNumId="19">
@@ -3926,7 +4090,7 @@
         <w:ind w:left="780" w:hanging="360"/>
       </w:pPr>
       <w:rPr>
-        <w:rFonts w:hint="default"/>
+        <w:rFonts w:cs="Times New Roman" w:hint="default"/>
       </w:rPr>
     </w:lvl>
     <w:lvl w:ilvl="1" w:tplc="04090019" w:tentative="1">
@@ -3937,6 +4101,9 @@
       <w:pPr>
         <w:ind w:left="1260" w:hanging="420"/>
       </w:pPr>
+      <w:rPr>
+        <w:rFonts w:cs="Times New Roman"/>
+      </w:rPr>
     </w:lvl>
     <w:lvl w:ilvl="2" w:tplc="0409001B" w:tentative="1">
       <w:start w:val="1"/>
@@ -3946,6 +4113,9 @@
       <w:pPr>
         <w:ind w:left="1680" w:hanging="420"/>
       </w:pPr>
+      <w:rPr>
+        <w:rFonts w:cs="Times New Roman"/>
+      </w:rPr>
     </w:lvl>
     <w:lvl w:ilvl="3" w:tplc="0409000F" w:tentative="1">
       <w:start w:val="1"/>
@@ -3955,6 +4125,9 @@
       <w:pPr>
         <w:ind w:left="2100" w:hanging="420"/>
       </w:pPr>
+      <w:rPr>
+        <w:rFonts w:cs="Times New Roman"/>
+      </w:rPr>
     </w:lvl>
     <w:lvl w:ilvl="4" w:tplc="04090019" w:tentative="1">
       <w:start w:val="1"/>
@@ -3964,6 +4137,9 @@
       <w:pPr>
         <w:ind w:left="2520" w:hanging="420"/>
       </w:pPr>
+      <w:rPr>
+        <w:rFonts w:cs="Times New Roman"/>
+      </w:rPr>
     </w:lvl>
     <w:lvl w:ilvl="5" w:tplc="0409001B" w:tentative="1">
       <w:start w:val="1"/>
@@ -3973,6 +4149,9 @@
       <w:pPr>
         <w:ind w:left="2940" w:hanging="420"/>
       </w:pPr>
+      <w:rPr>
+        <w:rFonts w:cs="Times New Roman"/>
+      </w:rPr>
     </w:lvl>
     <w:lvl w:ilvl="6" w:tplc="0409000F" w:tentative="1">
       <w:start w:val="1"/>
@@ -3982,6 +4161,9 @@
       <w:pPr>
         <w:ind w:left="3360" w:hanging="420"/>
       </w:pPr>
+      <w:rPr>
+        <w:rFonts w:cs="Times New Roman"/>
+      </w:rPr>
     </w:lvl>
     <w:lvl w:ilvl="7" w:tplc="04090019" w:tentative="1">
       <w:start w:val="1"/>
@@ -3991,6 +4173,9 @@
       <w:pPr>
         <w:ind w:left="3780" w:hanging="420"/>
       </w:pPr>
+      <w:rPr>
+        <w:rFonts w:cs="Times New Roman"/>
+      </w:rPr>
     </w:lvl>
     <w:lvl w:ilvl="8" w:tplc="0409001B" w:tentative="1">
       <w:start w:val="1"/>
@@ -4000,6 +4185,9 @@
       <w:pPr>
         <w:ind w:left="4200" w:hanging="420"/>
       </w:pPr>
+      <w:rPr>
+        <w:rFonts w:cs="Times New Roman"/>
+      </w:rPr>
     </w:lvl>
   </w:abstractNum>
   <w:abstractNum w:abstractNumId="24">
@@ -4128,7 +4316,7 @@
         <w:ind w:left="720" w:hanging="360"/>
       </w:pPr>
       <w:rPr>
-        <w:rFonts w:hint="eastAsia"/>
+        <w:rFonts w:cs="Times New Roman" w:hint="eastAsia"/>
       </w:rPr>
     </w:lvl>
     <w:lvl w:ilvl="1" w:tplc="04090019" w:tentative="1">
@@ -4139,6 +4327,9 @@
       <w:pPr>
         <w:ind w:left="1440" w:hanging="360"/>
       </w:pPr>
+      <w:rPr>
+        <w:rFonts w:cs="Times New Roman"/>
+      </w:rPr>
     </w:lvl>
     <w:lvl w:ilvl="2" w:tplc="0409001B" w:tentative="1">
       <w:start w:val="1"/>
@@ -4148,6 +4339,9 @@
       <w:pPr>
         <w:ind w:left="2160" w:hanging="180"/>
       </w:pPr>
+      <w:rPr>
+        <w:rFonts w:cs="Times New Roman"/>
+      </w:rPr>
     </w:lvl>
     <w:lvl w:ilvl="3" w:tplc="0409000F" w:tentative="1">
       <w:start w:val="1"/>
@@ -4157,6 +4351,9 @@
       <w:pPr>
         <w:ind w:left="2880" w:hanging="360"/>
       </w:pPr>
+      <w:rPr>
+        <w:rFonts w:cs="Times New Roman"/>
+      </w:rPr>
     </w:lvl>
     <w:lvl w:ilvl="4" w:tplc="04090019" w:tentative="1">
       <w:start w:val="1"/>
@@ -4166,6 +4363,9 @@
       <w:pPr>
         <w:ind w:left="3600" w:hanging="360"/>
       </w:pPr>
+      <w:rPr>
+        <w:rFonts w:cs="Times New Roman"/>
+      </w:rPr>
     </w:lvl>
     <w:lvl w:ilvl="5" w:tplc="0409001B" w:tentative="1">
       <w:start w:val="1"/>
@@ -4175,6 +4375,9 @@
       <w:pPr>
         <w:ind w:left="4320" w:hanging="180"/>
       </w:pPr>
+      <w:rPr>
+        <w:rFonts w:cs="Times New Roman"/>
+      </w:rPr>
     </w:lvl>
     <w:lvl w:ilvl="6" w:tplc="0409000F" w:tentative="1">
       <w:start w:val="1"/>
@@ -4184,6 +4387,9 @@
       <w:pPr>
         <w:ind w:left="5040" w:hanging="360"/>
       </w:pPr>
+      <w:rPr>
+        <w:rFonts w:cs="Times New Roman"/>
+      </w:rPr>
     </w:lvl>
     <w:lvl w:ilvl="7" w:tplc="04090019" w:tentative="1">
       <w:start w:val="1"/>
@@ -4193,6 +4399,9 @@
       <w:pPr>
         <w:ind w:left="5760" w:hanging="360"/>
       </w:pPr>
+      <w:rPr>
+        <w:rFonts w:cs="Times New Roman"/>
+      </w:rPr>
     </w:lvl>
     <w:lvl w:ilvl="8" w:tplc="0409001B" w:tentative="1">
       <w:start w:val="1"/>
@@ -4202,6 +4411,9 @@
       <w:pPr>
         <w:ind w:left="6480" w:hanging="180"/>
       </w:pPr>
+      <w:rPr>
+        <w:rFonts w:cs="Times New Roman"/>
+      </w:rPr>
     </w:lvl>
   </w:abstractNum>
   <w:abstractNum w:abstractNumId="26">
@@ -4330,7 +4542,7 @@
         <w:ind w:left="720" w:hanging="360"/>
       </w:pPr>
       <w:rPr>
-        <w:rFonts w:hint="eastAsia"/>
+        <w:rFonts w:cs="Times New Roman" w:hint="eastAsia"/>
       </w:rPr>
     </w:lvl>
     <w:lvl w:ilvl="1" w:tplc="04090019">
@@ -4341,6 +4553,9 @@
       <w:pPr>
         <w:ind w:left="840" w:hanging="420"/>
       </w:pPr>
+      <w:rPr>
+        <w:rFonts w:cs="Times New Roman"/>
+      </w:rPr>
     </w:lvl>
     <w:lvl w:ilvl="2" w:tplc="0409001B">
       <w:start w:val="1"/>
@@ -4350,6 +4565,9 @@
       <w:pPr>
         <w:ind w:left="1260" w:hanging="420"/>
       </w:pPr>
+      <w:rPr>
+        <w:rFonts w:cs="Times New Roman"/>
+      </w:rPr>
     </w:lvl>
     <w:lvl w:ilvl="3" w:tplc="0409000F" w:tentative="1">
       <w:start w:val="1"/>
@@ -4359,6 +4577,9 @@
       <w:pPr>
         <w:ind w:left="1680" w:hanging="420"/>
       </w:pPr>
+      <w:rPr>
+        <w:rFonts w:cs="Times New Roman"/>
+      </w:rPr>
     </w:lvl>
     <w:lvl w:ilvl="4" w:tplc="04090019" w:tentative="1">
       <w:start w:val="1"/>
@@ -4368,6 +4589,9 @@
       <w:pPr>
         <w:ind w:left="2100" w:hanging="420"/>
       </w:pPr>
+      <w:rPr>
+        <w:rFonts w:cs="Times New Roman"/>
+      </w:rPr>
     </w:lvl>
     <w:lvl w:ilvl="5" w:tplc="0409001B" w:tentative="1">
       <w:start w:val="1"/>
@@ -4377,6 +4601,9 @@
       <w:pPr>
         <w:ind w:left="2520" w:hanging="420"/>
       </w:pPr>
+      <w:rPr>
+        <w:rFonts w:cs="Times New Roman"/>
+      </w:rPr>
     </w:lvl>
     <w:lvl w:ilvl="6" w:tplc="0409000F" w:tentative="1">
       <w:start w:val="1"/>
@@ -4386,6 +4613,9 @@
       <w:pPr>
         <w:ind w:left="2940" w:hanging="420"/>
       </w:pPr>
+      <w:rPr>
+        <w:rFonts w:cs="Times New Roman"/>
+      </w:rPr>
     </w:lvl>
     <w:lvl w:ilvl="7" w:tplc="04090019" w:tentative="1">
       <w:start w:val="1"/>
@@ -4395,6 +4625,9 @@
       <w:pPr>
         <w:ind w:left="3360" w:hanging="420"/>
       </w:pPr>
+      <w:rPr>
+        <w:rFonts w:cs="Times New Roman"/>
+      </w:rPr>
     </w:lvl>
     <w:lvl w:ilvl="8" w:tplc="0409001B" w:tentative="1">
       <w:start w:val="1"/>
@@ -4404,6 +4637,9 @@
       <w:pPr>
         <w:ind w:left="3780" w:hanging="420"/>
       </w:pPr>
+      <w:rPr>
+        <w:rFonts w:cs="Times New Roman"/>
+      </w:rPr>
     </w:lvl>
   </w:abstractNum>
   <w:abstractNum w:abstractNumId="28">
@@ -4532,7 +4768,7 @@
         <w:ind w:left="720" w:hanging="360"/>
       </w:pPr>
       <w:rPr>
-        <w:rFonts w:hint="eastAsia"/>
+        <w:rFonts w:cs="Times New Roman" w:hint="eastAsia"/>
       </w:rPr>
     </w:lvl>
     <w:lvl w:ilvl="1" w:tplc="04090019" w:tentative="1">
@@ -4543,6 +4779,9 @@
       <w:pPr>
         <w:ind w:left="1440" w:hanging="360"/>
       </w:pPr>
+      <w:rPr>
+        <w:rFonts w:cs="Times New Roman"/>
+      </w:rPr>
     </w:lvl>
     <w:lvl w:ilvl="2" w:tplc="0409001B" w:tentative="1">
       <w:start w:val="1"/>
@@ -4552,6 +4791,9 @@
       <w:pPr>
         <w:ind w:left="2160" w:hanging="180"/>
       </w:pPr>
+      <w:rPr>
+        <w:rFonts w:cs="Times New Roman"/>
+      </w:rPr>
     </w:lvl>
     <w:lvl w:ilvl="3" w:tplc="0409000F" w:tentative="1">
       <w:start w:val="1"/>
@@ -4561,6 +4803,9 @@
       <w:pPr>
         <w:ind w:left="2880" w:hanging="360"/>
       </w:pPr>
+      <w:rPr>
+        <w:rFonts w:cs="Times New Roman"/>
+      </w:rPr>
     </w:lvl>
     <w:lvl w:ilvl="4" w:tplc="04090019" w:tentative="1">
       <w:start w:val="1"/>
@@ -4570,6 +4815,9 @@
       <w:pPr>
         <w:ind w:left="3600" w:hanging="360"/>
       </w:pPr>
+      <w:rPr>
+        <w:rFonts w:cs="Times New Roman"/>
+      </w:rPr>
     </w:lvl>
     <w:lvl w:ilvl="5" w:tplc="0409001B" w:tentative="1">
       <w:start w:val="1"/>
@@ -4579,6 +4827,9 @@
       <w:pPr>
         <w:ind w:left="4320" w:hanging="180"/>
       </w:pPr>
+      <w:rPr>
+        <w:rFonts w:cs="Times New Roman"/>
+      </w:rPr>
     </w:lvl>
     <w:lvl w:ilvl="6" w:tplc="0409000F" w:tentative="1">
       <w:start w:val="1"/>
@@ -4588,6 +4839,9 @@
       <w:pPr>
         <w:ind w:left="5040" w:hanging="360"/>
       </w:pPr>
+      <w:rPr>
+        <w:rFonts w:cs="Times New Roman"/>
+      </w:rPr>
     </w:lvl>
     <w:lvl w:ilvl="7" w:tplc="04090019" w:tentative="1">
       <w:start w:val="1"/>
@@ -4597,6 +4851,9 @@
       <w:pPr>
         <w:ind w:left="5760" w:hanging="360"/>
       </w:pPr>
+      <w:rPr>
+        <w:rFonts w:cs="Times New Roman"/>
+      </w:rPr>
     </w:lvl>
     <w:lvl w:ilvl="8" w:tplc="0409001B" w:tentative="1">
       <w:start w:val="1"/>
@@ -4606,6 +4863,9 @@
       <w:pPr>
         <w:ind w:left="6480" w:hanging="180"/>
       </w:pPr>
+      <w:rPr>
+        <w:rFonts w:cs="Times New Roman"/>
+      </w:rPr>
     </w:lvl>
   </w:abstractNum>
   <w:num w:numId="1">
@@ -4702,154 +4962,148 @@
 </file>
 
 <file path=word/styles.xml><?xml version="1.0" encoding="utf-8"?>
-<w:styles xmlns:mc="http://schemas.openxmlformats.org/markup-compatibility/2006" xmlns:r="http://schemas.openxmlformats.org/officeDocument/2006/relationships" xmlns:w="http://schemas.openxmlformats.org/wordprocessingml/2006/main" xmlns:w14="http://schemas.microsoft.com/office/word/2010/wordml" mc:Ignorable="w14">
+<w:styles xmlns:r="http://schemas.openxmlformats.org/officeDocument/2006/relationships" xmlns:w="http://schemas.openxmlformats.org/wordprocessingml/2006/main">
   <w:docDefaults>
     <w:rPrDefault>
       <w:rPr>
         <w:rFonts w:ascii="Calibri" w:eastAsia="宋体" w:hAnsi="Calibri" w:cs="Times New Roman"/>
+        <w:kern w:val="2"/>
+        <w:sz w:val="21"/>
+        <w:szCs w:val="22"/>
         <w:lang w:val="en-US" w:eastAsia="zh-CN" w:bidi="ar-SA"/>
       </w:rPr>
     </w:rPrDefault>
     <w:pPrDefault/>
   </w:docDefaults>
-  <w:latentStyles w:defLockedState="0" w:defUIPriority="99" w:defSemiHidden="1" w:defUnhideWhenUsed="1" w:defQFormat="0" w:count="276">
-    <w:lsdException w:name="Normal" w:semiHidden="0" w:uiPriority="0" w:unhideWhenUsed="0" w:qFormat="1"/>
-    <w:lsdException w:name="heading 1" w:semiHidden="0" w:uiPriority="9" w:unhideWhenUsed="0" w:qFormat="1"/>
-    <w:lsdException w:name="heading 2" w:uiPriority="9" w:qFormat="1"/>
-    <w:lsdException w:name="heading 3" w:uiPriority="9" w:qFormat="1"/>
-    <w:lsdException w:name="heading 4" w:uiPriority="9" w:qFormat="1"/>
-    <w:lsdException w:name="heading 5" w:uiPriority="9" w:qFormat="1"/>
-    <w:lsdException w:name="heading 6" w:uiPriority="9" w:qFormat="1"/>
-    <w:lsdException w:name="heading 7" w:uiPriority="9" w:qFormat="1"/>
-    <w:lsdException w:name="heading 8" w:uiPriority="9" w:qFormat="1"/>
-    <w:lsdException w:name="heading 9" w:uiPriority="9" w:qFormat="1"/>
-    <w:lsdException w:name="toc 1" w:uiPriority="39"/>
-    <w:lsdException w:name="toc 2" w:uiPriority="39"/>
-    <w:lsdException w:name="toc 3" w:uiPriority="39"/>
-    <w:lsdException w:name="toc 4" w:uiPriority="39"/>
-    <w:lsdException w:name="toc 5" w:uiPriority="39"/>
-    <w:lsdException w:name="toc 6" w:uiPriority="39"/>
-    <w:lsdException w:name="toc 7" w:uiPriority="39"/>
-    <w:lsdException w:name="toc 8" w:uiPriority="39"/>
-    <w:lsdException w:name="toc 9" w:uiPriority="39"/>
-    <w:lsdException w:name="caption" w:uiPriority="35" w:qFormat="1"/>
-    <w:lsdException w:name="Title" w:semiHidden="0" w:uiPriority="10" w:unhideWhenUsed="0" w:qFormat="1"/>
-    <w:lsdException w:name="Default Paragraph Font" w:uiPriority="1"/>
-    <w:lsdException w:name="Subtitle" w:semiHidden="0" w:uiPriority="11" w:unhideWhenUsed="0" w:qFormat="1"/>
-    <w:lsdException w:name="Strong" w:semiHidden="0" w:uiPriority="22" w:unhideWhenUsed="0" w:qFormat="1"/>
-    <w:lsdException w:name="Emphasis" w:semiHidden="0" w:uiPriority="20" w:unhideWhenUsed="0" w:qFormat="1"/>
-    <w:lsdException w:name="Table Grid" w:semiHidden="0" w:uiPriority="59" w:unhideWhenUsed="0"/>
-    <w:lsdException w:name="Note Level 1" w:unhideWhenUsed="0"/>
-    <w:lsdException w:name="Note Level 2" w:semiHidden="0" w:uiPriority="1" w:unhideWhenUsed="0" w:qFormat="1"/>
-    <w:lsdException w:name="Note Level 3" w:semiHidden="0" w:uiPriority="60" w:unhideWhenUsed="0"/>
-    <w:lsdException w:name="Note Level 4" w:semiHidden="0" w:uiPriority="61" w:unhideWhenUsed="0"/>
-    <w:lsdException w:name="Note Level 5" w:semiHidden="0" w:uiPriority="62" w:unhideWhenUsed="0"/>
-    <w:lsdException w:name="Note Level 6" w:semiHidden="0" w:uiPriority="63" w:unhideWhenUsed="0"/>
-    <w:lsdException w:name="Note Level 7" w:semiHidden="0" w:uiPriority="64" w:unhideWhenUsed="0"/>
-    <w:lsdException w:name="Note Level 8" w:semiHidden="0" w:uiPriority="65" w:unhideWhenUsed="0"/>
-    <w:lsdException w:name="Note Level 9" w:semiHidden="0" w:uiPriority="66" w:unhideWhenUsed="0"/>
-    <w:lsdException w:name="Placeholder Text" w:semiHidden="0" w:uiPriority="67" w:unhideWhenUsed="0"/>
-    <w:lsdException w:name="No Spacing" w:semiHidden="0" w:uiPriority="68" w:unhideWhenUsed="0"/>
-    <w:lsdException w:name="Light Shading" w:semiHidden="0" w:uiPriority="69" w:unhideWhenUsed="0"/>
-    <w:lsdException w:name="Light List" w:semiHidden="0" w:uiPriority="70" w:unhideWhenUsed="0"/>
-    <w:lsdException w:name="Light Grid" w:semiHidden="0" w:uiPriority="71" w:unhideWhenUsed="0"/>
-    <w:lsdException w:name="Medium Shading 1" w:semiHidden="0" w:uiPriority="72" w:unhideWhenUsed="0"/>
-    <w:lsdException w:name="Medium Shading 2" w:semiHidden="0" w:uiPriority="73" w:unhideWhenUsed="0"/>
-    <w:lsdException w:name="Medium List 1" w:semiHidden="0" w:uiPriority="60" w:unhideWhenUsed="0"/>
-    <w:lsdException w:name="Medium List 2" w:semiHidden="0" w:uiPriority="61" w:unhideWhenUsed="0"/>
-    <w:lsdException w:name="Medium Grid 1" w:semiHidden="0" w:uiPriority="62" w:unhideWhenUsed="0"/>
-    <w:lsdException w:name="Medium Grid 2" w:semiHidden="0" w:uiPriority="63" w:unhideWhenUsed="0"/>
-    <w:lsdException w:name="Medium Grid 3" w:semiHidden="0" w:uiPriority="64" w:unhideWhenUsed="0"/>
-    <w:lsdException w:name="Dark List" w:semiHidden="0" w:uiPriority="65" w:unhideWhenUsed="0"/>
-    <w:lsdException w:name="Colorful Shading" w:unhideWhenUsed="0"/>
-    <w:lsdException w:name="Colorful List" w:semiHidden="0" w:uiPriority="34" w:unhideWhenUsed="0" w:qFormat="1"/>
-    <w:lsdException w:name="Colorful Grid" w:semiHidden="0" w:uiPriority="29" w:unhideWhenUsed="0" w:qFormat="1"/>
-    <w:lsdException w:name="Light Shading Accent 1" w:semiHidden="0" w:uiPriority="30" w:unhideWhenUsed="0" w:qFormat="1"/>
-    <w:lsdException w:name="Light List Accent 1" w:semiHidden="0" w:uiPriority="66" w:unhideWhenUsed="0"/>
-    <w:lsdException w:name="Light Grid Accent 1" w:semiHidden="0" w:uiPriority="67" w:unhideWhenUsed="0"/>
-    <w:lsdException w:name="Medium Shading 1 Accent 1" w:semiHidden="0" w:uiPriority="68" w:unhideWhenUsed="0"/>
-    <w:lsdException w:name="Medium Shading 2 Accent 1" w:semiHidden="0" w:uiPriority="69" w:unhideWhenUsed="0"/>
-    <w:lsdException w:name="Medium List 1 Accent 1" w:semiHidden="0" w:uiPriority="70" w:unhideWhenUsed="0"/>
-    <w:lsdException w:name="Revision" w:semiHidden="0" w:uiPriority="71" w:unhideWhenUsed="0"/>
+  <w:latentStyles w:defLockedState="0" w:defUIPriority="99" w:defSemiHidden="1" w:defUnhideWhenUsed="1" w:defQFormat="0" w:count="267">
+    <w:lsdException w:name="Normal" w:locked="1" w:semiHidden="0" w:uiPriority="0" w:unhideWhenUsed="0" w:qFormat="1"/>
+    <w:lsdException w:name="heading 1" w:locked="1" w:semiHidden="0" w:uiPriority="0" w:unhideWhenUsed="0" w:qFormat="1"/>
+    <w:lsdException w:name="heading 2" w:locked="1" w:semiHidden="0" w:uiPriority="0" w:unhideWhenUsed="0" w:qFormat="1"/>
+    <w:lsdException w:name="heading 3" w:locked="1" w:uiPriority="0" w:qFormat="1"/>
+    <w:lsdException w:name="heading 4" w:locked="1" w:uiPriority="0" w:qFormat="1"/>
+    <w:lsdException w:name="heading 5" w:locked="1" w:uiPriority="0" w:qFormat="1"/>
+    <w:lsdException w:name="heading 6" w:locked="1" w:uiPriority="0" w:qFormat="1"/>
+    <w:lsdException w:name="heading 7" w:locked="1" w:uiPriority="0" w:qFormat="1"/>
+    <w:lsdException w:name="heading 8" w:locked="1" w:uiPriority="0" w:qFormat="1"/>
+    <w:lsdException w:name="heading 9" w:locked="1" w:uiPriority="0" w:qFormat="1"/>
+    <w:lsdException w:name="toc 1" w:locked="1" w:semiHidden="0" w:uiPriority="0" w:unhideWhenUsed="0"/>
+    <w:lsdException w:name="toc 2" w:locked="1" w:semiHidden="0" w:uiPriority="0" w:unhideWhenUsed="0"/>
+    <w:lsdException w:name="toc 3" w:locked="1" w:semiHidden="0" w:uiPriority="0" w:unhideWhenUsed="0"/>
+    <w:lsdException w:name="toc 4" w:locked="1" w:semiHidden="0" w:uiPriority="0" w:unhideWhenUsed="0"/>
+    <w:lsdException w:name="toc 5" w:locked="1" w:semiHidden="0" w:uiPriority="0" w:unhideWhenUsed="0"/>
+    <w:lsdException w:name="toc 6" w:locked="1" w:semiHidden="0" w:uiPriority="0" w:unhideWhenUsed="0"/>
+    <w:lsdException w:name="toc 7" w:locked="1" w:semiHidden="0" w:uiPriority="0" w:unhideWhenUsed="0"/>
+    <w:lsdException w:name="toc 8" w:locked="1" w:semiHidden="0" w:uiPriority="0" w:unhideWhenUsed="0"/>
+    <w:lsdException w:name="toc 9" w:locked="1" w:semiHidden="0" w:uiPriority="0" w:unhideWhenUsed="0"/>
+    <w:lsdException w:name="caption" w:locked="1" w:uiPriority="0" w:qFormat="1"/>
+    <w:lsdException w:name="Title" w:locked="1" w:semiHidden="0" w:uiPriority="0" w:unhideWhenUsed="0" w:qFormat="1"/>
+    <w:lsdException w:name="Default Paragraph Font" w:locked="1" w:semiHidden="0" w:uiPriority="0" w:unhideWhenUsed="0"/>
+    <w:lsdException w:name="Subtitle" w:locked="1" w:semiHidden="0" w:uiPriority="0" w:unhideWhenUsed="0" w:qFormat="1"/>
+    <w:lsdException w:name="Strong" w:locked="1" w:semiHidden="0" w:uiPriority="0" w:unhideWhenUsed="0" w:qFormat="1"/>
+    <w:lsdException w:name="Emphasis" w:locked="1" w:semiHidden="0" w:uiPriority="0" w:unhideWhenUsed="0" w:qFormat="1"/>
+    <w:lsdException w:name="Table Grid" w:locked="1" w:semiHidden="0" w:uiPriority="0" w:unhideWhenUsed="0"/>
+    <w:lsdException w:name="Placeholder Text" w:unhideWhenUsed="0"/>
+    <w:lsdException w:name="No Spacing" w:semiHidden="0" w:uiPriority="1" w:unhideWhenUsed="0" w:qFormat="1"/>
+    <w:lsdException w:name="Light Shading" w:semiHidden="0" w:uiPriority="60" w:unhideWhenUsed="0"/>
+    <w:lsdException w:name="Light List" w:semiHidden="0" w:uiPriority="61" w:unhideWhenUsed="0"/>
+    <w:lsdException w:name="Light Grid" w:semiHidden="0" w:uiPriority="62" w:unhideWhenUsed="0"/>
+    <w:lsdException w:name="Medium Shading 1" w:semiHidden="0" w:uiPriority="63" w:unhideWhenUsed="0"/>
+    <w:lsdException w:name="Medium Shading 2" w:semiHidden="0" w:uiPriority="64" w:unhideWhenUsed="0"/>
+    <w:lsdException w:name="Medium List 1" w:semiHidden="0" w:uiPriority="65" w:unhideWhenUsed="0"/>
+    <w:lsdException w:name="Medium List 2" w:semiHidden="0" w:uiPriority="66" w:unhideWhenUsed="0"/>
+    <w:lsdException w:name="Medium Grid 1" w:semiHidden="0" w:uiPriority="67" w:unhideWhenUsed="0"/>
+    <w:lsdException w:name="Medium Grid 2" w:semiHidden="0" w:uiPriority="68" w:unhideWhenUsed="0"/>
+    <w:lsdException w:name="Medium Grid 3" w:semiHidden="0" w:uiPriority="69" w:unhideWhenUsed="0"/>
+    <w:lsdException w:name="Dark List" w:semiHidden="0" w:uiPriority="70" w:unhideWhenUsed="0"/>
+    <w:lsdException w:name="Colorful Shading" w:semiHidden="0" w:uiPriority="71" w:unhideWhenUsed="0"/>
+    <w:lsdException w:name="Colorful List" w:semiHidden="0" w:uiPriority="72" w:unhideWhenUsed="0"/>
+    <w:lsdException w:name="Colorful Grid" w:semiHidden="0" w:uiPriority="73" w:unhideWhenUsed="0"/>
+    <w:lsdException w:name="Light Shading Accent 1" w:semiHidden="0" w:uiPriority="60" w:unhideWhenUsed="0"/>
+    <w:lsdException w:name="Light List Accent 1" w:semiHidden="0" w:uiPriority="61" w:unhideWhenUsed="0"/>
+    <w:lsdException w:name="Light Grid Accent 1" w:semiHidden="0" w:uiPriority="62" w:unhideWhenUsed="0"/>
+    <w:lsdException w:name="Medium Shading 1 Accent 1" w:semiHidden="0" w:uiPriority="63" w:unhideWhenUsed="0"/>
+    <w:lsdException w:name="Medium Shading 2 Accent 1" w:semiHidden="0" w:uiPriority="64" w:unhideWhenUsed="0"/>
+    <w:lsdException w:name="Medium List 1 Accent 1" w:semiHidden="0" w:uiPriority="65" w:unhideWhenUsed="0"/>
+    <w:lsdException w:name="Revision" w:unhideWhenUsed="0"/>
     <w:lsdException w:name="List Paragraph" w:semiHidden="0" w:uiPriority="34" w:unhideWhenUsed="0" w:qFormat="1"/>
-    <w:lsdException w:name="Quote" w:semiHidden="0" w:uiPriority="73" w:unhideWhenUsed="0"/>
-    <w:lsdException w:name="Intense Quote" w:semiHidden="0" w:uiPriority="60" w:unhideWhenUsed="0"/>
-    <w:lsdException w:name="Medium List 2 Accent 1" w:semiHidden="0" w:uiPriority="61" w:unhideWhenUsed="0"/>
-    <w:lsdException w:name="Medium Grid 1 Accent 1" w:semiHidden="0" w:uiPriority="62" w:unhideWhenUsed="0"/>
-    <w:lsdException w:name="Medium Grid 2 Accent 1" w:semiHidden="0" w:uiPriority="63" w:unhideWhenUsed="0"/>
-    <w:lsdException w:name="Medium Grid 3 Accent 1" w:semiHidden="0" w:uiPriority="64" w:unhideWhenUsed="0"/>
-    <w:lsdException w:name="Dark List Accent 1" w:semiHidden="0" w:uiPriority="65" w:unhideWhenUsed="0"/>
-    <w:lsdException w:name="Colorful Shading Accent 1" w:semiHidden="0" w:uiPriority="66" w:unhideWhenUsed="0"/>
-    <w:lsdException w:name="Colorful List Accent 1" w:semiHidden="0" w:uiPriority="67" w:unhideWhenUsed="0"/>
-    <w:lsdException w:name="Colorful Grid Accent 1" w:semiHidden="0" w:uiPriority="68" w:unhideWhenUsed="0"/>
-    <w:lsdException w:name="Light Shading Accent 2" w:semiHidden="0" w:uiPriority="69" w:unhideWhenUsed="0"/>
-    <w:lsdException w:name="Light List Accent 2" w:semiHidden="0" w:uiPriority="70" w:unhideWhenUsed="0"/>
-    <w:lsdException w:name="Light Grid Accent 2" w:semiHidden="0" w:uiPriority="71" w:unhideWhenUsed="0"/>
-    <w:lsdException w:name="Medium Shading 1 Accent 2" w:semiHidden="0" w:uiPriority="72" w:unhideWhenUsed="0"/>
-    <w:lsdException w:name="Medium Shading 2 Accent 2" w:semiHidden="0" w:uiPriority="73" w:unhideWhenUsed="0"/>
-    <w:lsdException w:name="Medium List 1 Accent 2" w:semiHidden="0" w:uiPriority="60" w:unhideWhenUsed="0"/>
-    <w:lsdException w:name="Medium List 2 Accent 2" w:semiHidden="0" w:uiPriority="61" w:unhideWhenUsed="0"/>
-    <w:lsdException w:name="Medium Grid 1 Accent 2" w:semiHidden="0" w:uiPriority="62" w:unhideWhenUsed="0"/>
-    <w:lsdException w:name="Medium Grid 2 Accent 2" w:semiHidden="0" w:uiPriority="63" w:unhideWhenUsed="0"/>
-    <w:lsdException w:name="Medium Grid 3 Accent 2" w:semiHidden="0" w:uiPriority="64" w:unhideWhenUsed="0"/>
-    <w:lsdException w:name="Dark List Accent 2" w:semiHidden="0" w:uiPriority="65" w:unhideWhenUsed="0"/>
-    <w:lsdException w:name="Colorful Shading Accent 2" w:semiHidden="0" w:uiPriority="66" w:unhideWhenUsed="0"/>
-    <w:lsdException w:name="Colorful List Accent 2" w:semiHidden="0" w:uiPriority="67" w:unhideWhenUsed="0"/>
-    <w:lsdException w:name="Colorful Grid Accent 2" w:semiHidden="0" w:uiPriority="68" w:unhideWhenUsed="0"/>
-    <w:lsdException w:name="Light Shading Accent 3" w:semiHidden="0" w:uiPriority="69" w:unhideWhenUsed="0"/>
-    <w:lsdException w:name="Light List Accent 3" w:semiHidden="0" w:uiPriority="70" w:unhideWhenUsed="0"/>
-    <w:lsdException w:name="Light Grid Accent 3" w:semiHidden="0" w:uiPriority="71" w:unhideWhenUsed="0"/>
-    <w:lsdException w:name="Medium Shading 1 Accent 3" w:semiHidden="0" w:uiPriority="72" w:unhideWhenUsed="0"/>
-    <w:lsdException w:name="Medium Shading 2 Accent 3" w:semiHidden="0" w:uiPriority="73" w:unhideWhenUsed="0"/>
-    <w:lsdException w:name="Medium List 1 Accent 3" w:semiHidden="0" w:uiPriority="60" w:unhideWhenUsed="0"/>
-    <w:lsdException w:name="Medium List 2 Accent 3" w:semiHidden="0" w:uiPriority="61" w:unhideWhenUsed="0"/>
-    <w:lsdException w:name="Medium Grid 1 Accent 3" w:semiHidden="0" w:uiPriority="62" w:unhideWhenUsed="0"/>
-    <w:lsdException w:name="Medium Grid 2 Accent 3" w:semiHidden="0" w:uiPriority="63" w:unhideWhenUsed="0"/>
-    <w:lsdException w:name="Medium Grid 3 Accent 3" w:semiHidden="0" w:uiPriority="64" w:unhideWhenUsed="0"/>
-    <w:lsdException w:name="Dark List Accent 3" w:semiHidden="0" w:uiPriority="65" w:unhideWhenUsed="0"/>
-    <w:lsdException w:name="Colorful Shading Accent 3" w:semiHidden="0" w:uiPriority="66" w:unhideWhenUsed="0"/>
-    <w:lsdException w:name="Colorful List Accent 3" w:semiHidden="0" w:uiPriority="67" w:unhideWhenUsed="0"/>
-    <w:lsdException w:name="Colorful Grid Accent 3" w:semiHidden="0" w:uiPriority="68" w:unhideWhenUsed="0"/>
-    <w:lsdException w:name="Light Shading Accent 4" w:semiHidden="0" w:uiPriority="69" w:unhideWhenUsed="0"/>
-    <w:lsdException w:name="Light List Accent 4" w:semiHidden="0" w:uiPriority="70" w:unhideWhenUsed="0"/>
-    <w:lsdException w:name="Light Grid Accent 4" w:semiHidden="0" w:uiPriority="71" w:unhideWhenUsed="0"/>
-    <w:lsdException w:name="Medium Shading 1 Accent 4" w:semiHidden="0" w:uiPriority="72" w:unhideWhenUsed="0"/>
-    <w:lsdException w:name="Medium Shading 2 Accent 4" w:semiHidden="0" w:uiPriority="73" w:unhideWhenUsed="0"/>
-    <w:lsdException w:name="Medium List 1 Accent 4" w:semiHidden="0" w:uiPriority="60" w:unhideWhenUsed="0"/>
-    <w:lsdException w:name="Medium List 2 Accent 4" w:semiHidden="0" w:uiPriority="61" w:unhideWhenUsed="0"/>
-    <w:lsdException w:name="Medium Grid 1 Accent 4" w:semiHidden="0" w:uiPriority="62" w:unhideWhenUsed="0"/>
-    <w:lsdException w:name="Medium Grid 2 Accent 4" w:semiHidden="0" w:uiPriority="63" w:unhideWhenUsed="0"/>
-    <w:lsdException w:name="Medium Grid 3 Accent 4" w:semiHidden="0" w:uiPriority="64" w:unhideWhenUsed="0"/>
-    <w:lsdException w:name="Dark List Accent 4" w:semiHidden="0" w:uiPriority="65" w:unhideWhenUsed="0"/>
-    <w:lsdException w:name="Colorful Shading Accent 4" w:semiHidden="0" w:uiPriority="66" w:unhideWhenUsed="0"/>
-    <w:lsdException w:name="Colorful List Accent 4" w:semiHidden="0" w:uiPriority="67" w:unhideWhenUsed="0"/>
-    <w:lsdException w:name="Colorful Grid Accent 4" w:semiHidden="0" w:uiPriority="68" w:unhideWhenUsed="0"/>
-    <w:lsdException w:name="Light Shading Accent 5" w:semiHidden="0" w:uiPriority="69" w:unhideWhenUsed="0"/>
-    <w:lsdException w:name="Light List Accent 5" w:semiHidden="0" w:uiPriority="70" w:unhideWhenUsed="0"/>
-    <w:lsdException w:name="Light Grid Accent 5" w:semiHidden="0" w:uiPriority="71" w:unhideWhenUsed="0"/>
-    <w:lsdException w:name="Medium Shading 1 Accent 5" w:semiHidden="0" w:uiPriority="72" w:unhideWhenUsed="0"/>
-    <w:lsdException w:name="Medium Shading 2 Accent 5" w:semiHidden="0" w:uiPriority="73" w:unhideWhenUsed="0"/>
-    <w:lsdException w:name="Medium List 1 Accent 5" w:semiHidden="0" w:uiPriority="60" w:unhideWhenUsed="0"/>
-    <w:lsdException w:name="Medium List 2 Accent 5" w:semiHidden="0" w:uiPriority="61" w:unhideWhenUsed="0"/>
-    <w:lsdException w:name="Medium Grid 1 Accent 5" w:semiHidden="0" w:uiPriority="62" w:unhideWhenUsed="0"/>
-    <w:lsdException w:name="Medium Grid 2 Accent 5" w:semiHidden="0" w:uiPriority="63" w:unhideWhenUsed="0"/>
-    <w:lsdException w:name="Medium Grid 3 Accent 5" w:semiHidden="0" w:uiPriority="64" w:unhideWhenUsed="0"/>
-    <w:lsdException w:name="Dark List Accent 5" w:semiHidden="0" w:uiPriority="65" w:unhideWhenUsed="0"/>
-    <w:lsdException w:name="Colorful Shading Accent 5" w:semiHidden="0" w:uiPriority="66" w:unhideWhenUsed="0"/>
-    <w:lsdException w:name="Colorful List Accent 5" w:semiHidden="0" w:uiPriority="67" w:unhideWhenUsed="0"/>
-    <w:lsdException w:name="Colorful Grid Accent 5" w:semiHidden="0" w:uiPriority="68" w:unhideWhenUsed="0"/>
-    <w:lsdException w:name="Light Shading Accent 6" w:semiHidden="0" w:uiPriority="69" w:unhideWhenUsed="0"/>
-    <w:lsdException w:name="Light List Accent 6" w:semiHidden="0" w:uiPriority="70" w:unhideWhenUsed="0"/>
-    <w:lsdException w:name="Light Grid Accent 6" w:semiHidden="0" w:uiPriority="71" w:unhideWhenUsed="0"/>
-    <w:lsdException w:name="Medium Shading 1 Accent 6" w:semiHidden="0" w:uiPriority="72" w:unhideWhenUsed="0"/>
-    <w:lsdException w:name="Medium Shading 2 Accent 6" w:semiHidden="0" w:uiPriority="73" w:unhideWhenUsed="0"/>
-    <w:lsdException w:name="Medium List 1 Accent 6" w:semiHidden="0" w:uiPriority="19" w:unhideWhenUsed="0" w:qFormat="1"/>
-    <w:lsdException w:name="Medium List 2 Accent 6" w:semiHidden="0" w:uiPriority="21" w:unhideWhenUsed="0" w:qFormat="1"/>
-    <w:lsdException w:name="Medium Grid 1 Accent 6" w:semiHidden="0" w:uiPriority="31" w:unhideWhenUsed="0" w:qFormat="1"/>
-    <w:lsdException w:name="Medium Grid 2 Accent 6" w:semiHidden="0" w:uiPriority="32" w:unhideWhenUsed="0" w:qFormat="1"/>
-    <w:lsdException w:name="Medium Grid 3 Accent 6" w:semiHidden="0" w:uiPriority="33" w:unhideWhenUsed="0" w:qFormat="1"/>
-    <w:lsdException w:name="Dark List Accent 6" w:uiPriority="37"/>
-    <w:lsdException w:name="Colorful Shading Accent 6" w:uiPriority="39" w:qFormat="1"/>
+    <w:lsdException w:name="Quote" w:semiHidden="0" w:uiPriority="29" w:unhideWhenUsed="0" w:qFormat="1"/>
+    <w:lsdException w:name="Intense Quote" w:semiHidden="0" w:uiPriority="30" w:unhideWhenUsed="0" w:qFormat="1"/>
+    <w:lsdException w:name="Medium List 2 Accent 1" w:semiHidden="0" w:uiPriority="66" w:unhideWhenUsed="0"/>
+    <w:lsdException w:name="Medium Grid 1 Accent 1" w:semiHidden="0" w:uiPriority="67" w:unhideWhenUsed="0"/>
+    <w:lsdException w:name="Medium Grid 2 Accent 1" w:semiHidden="0" w:uiPriority="68" w:unhideWhenUsed="0"/>
+    <w:lsdException w:name="Medium Grid 3 Accent 1" w:semiHidden="0" w:uiPriority="69" w:unhideWhenUsed="0"/>
+    <w:lsdException w:name="Dark List Accent 1" w:semiHidden="0" w:uiPriority="70" w:unhideWhenUsed="0"/>
+    <w:lsdException w:name="Colorful Shading Accent 1" w:semiHidden="0" w:uiPriority="71" w:unhideWhenUsed="0"/>
+    <w:lsdException w:name="Colorful List Accent 1" w:semiHidden="0" w:uiPriority="72" w:unhideWhenUsed="0"/>
+    <w:lsdException w:name="Colorful Grid Accent 1" w:semiHidden="0" w:uiPriority="73" w:unhideWhenUsed="0"/>
+    <w:lsdException w:name="Light Shading Accent 2" w:semiHidden="0" w:uiPriority="60" w:unhideWhenUsed="0"/>
+    <w:lsdException w:name="Light List Accent 2" w:semiHidden="0" w:uiPriority="61" w:unhideWhenUsed="0"/>
+    <w:lsdException w:name="Light Grid Accent 2" w:semiHidden="0" w:uiPriority="62" w:unhideWhenUsed="0"/>
+    <w:lsdException w:name="Medium Shading 1 Accent 2" w:semiHidden="0" w:uiPriority="63" w:unhideWhenUsed="0"/>
+    <w:lsdException w:name="Medium Shading 2 Accent 2" w:semiHidden="0" w:uiPriority="64" w:unhideWhenUsed="0"/>
+    <w:lsdException w:name="Medium List 1 Accent 2" w:semiHidden="0" w:uiPriority="65" w:unhideWhenUsed="0"/>
+    <w:lsdException w:name="Medium List 2 Accent 2" w:semiHidden="0" w:uiPriority="66" w:unhideWhenUsed="0"/>
+    <w:lsdException w:name="Medium Grid 1 Accent 2" w:semiHidden="0" w:uiPriority="67" w:unhideWhenUsed="0"/>
+    <w:lsdException w:name="Medium Grid 2 Accent 2" w:semiHidden="0" w:uiPriority="68" w:unhideWhenUsed="0"/>
+    <w:lsdException w:name="Medium Grid 3 Accent 2" w:semiHidden="0" w:uiPriority="69" w:unhideWhenUsed="0"/>
+    <w:lsdException w:name="Dark List Accent 2" w:semiHidden="0" w:uiPriority="70" w:unhideWhenUsed="0"/>
+    <w:lsdException w:name="Colorful Shading Accent 2" w:semiHidden="0" w:uiPriority="71" w:unhideWhenUsed="0"/>
+    <w:lsdException w:name="Colorful List Accent 2" w:semiHidden="0" w:uiPriority="72" w:unhideWhenUsed="0"/>
+    <w:lsdException w:name="Colorful Grid Accent 2" w:semiHidden="0" w:uiPriority="73" w:unhideWhenUsed="0"/>
+    <w:lsdException w:name="Light Shading Accent 3" w:semiHidden="0" w:uiPriority="60" w:unhideWhenUsed="0"/>
+    <w:lsdException w:name="Light List Accent 3" w:semiHidden="0" w:uiPriority="61" w:unhideWhenUsed="0"/>
+    <w:lsdException w:name="Light Grid Accent 3" w:semiHidden="0" w:uiPriority="62" w:unhideWhenUsed="0"/>
+    <w:lsdException w:name="Medium Shading 1 Accent 3" w:semiHidden="0" w:uiPriority="63" w:unhideWhenUsed="0"/>
+    <w:lsdException w:name="Medium Shading 2 Accent 3" w:semiHidden="0" w:uiPriority="64" w:unhideWhenUsed="0"/>
+    <w:lsdException w:name="Medium List 1 Accent 3" w:semiHidden="0" w:uiPriority="65" w:unhideWhenUsed="0"/>
+    <w:lsdException w:name="Medium List 2 Accent 3" w:semiHidden="0" w:uiPriority="66" w:unhideWhenUsed="0"/>
+    <w:lsdException w:name="Medium Grid 1 Accent 3" w:semiHidden="0" w:uiPriority="67" w:unhideWhenUsed="0"/>
+    <w:lsdException w:name="Medium Grid 2 Accent 3" w:semiHidden="0" w:uiPriority="68" w:unhideWhenUsed="0"/>
+    <w:lsdException w:name="Medium Grid 3 Accent 3" w:semiHidden="0" w:uiPriority="69" w:unhideWhenUsed="0"/>
+    <w:lsdException w:name="Dark List Accent 3" w:semiHidden="0" w:uiPriority="70" w:unhideWhenUsed="0"/>
+    <w:lsdException w:name="Colorful Shading Accent 3" w:semiHidden="0" w:uiPriority="71" w:unhideWhenUsed="0"/>
+    <w:lsdException w:name="Colorful List Accent 3" w:semiHidden="0" w:uiPriority="72" w:unhideWhenUsed="0"/>
+    <w:lsdException w:name="Colorful Grid Accent 3" w:semiHidden="0" w:uiPriority="73" w:unhideWhenUsed="0"/>
+    <w:lsdException w:name="Light Shading Accent 4" w:semiHidden="0" w:uiPriority="60" w:unhideWhenUsed="0"/>
+    <w:lsdException w:name="Light List Accent 4" w:semiHidden="0" w:uiPriority="61" w:unhideWhenUsed="0"/>
+    <w:lsdException w:name="Light Grid Accent 4" w:semiHidden="0" w:uiPriority="62" w:unhideWhenUsed="0"/>
+    <w:lsdException w:name="Medium Shading 1 Accent 4" w:semiHidden="0" w:uiPriority="63" w:unhideWhenUsed="0"/>
+    <w:lsdException w:name="Medium Shading 2 Accent 4" w:semiHidden="0" w:uiPriority="64" w:unhideWhenUsed="0"/>
+    <w:lsdException w:name="Medium List 1 Accent 4" w:semiHidden="0" w:uiPriority="65" w:unhideWhenUsed="0"/>
+    <w:lsdException w:name="Medium List 2 Accent 4" w:semiHidden="0" w:uiPriority="66" w:unhideWhenUsed="0"/>
+    <w:lsdException w:name="Medium Grid 1 Accent 4" w:semiHidden="0" w:uiPriority="67" w:unhideWhenUsed="0"/>
+    <w:lsdException w:name="Medium Grid 2 Accent 4" w:semiHidden="0" w:uiPriority="68" w:unhideWhenUsed="0"/>
+    <w:lsdException w:name="Medium Grid 3 Accent 4" w:semiHidden="0" w:uiPriority="69" w:unhideWhenUsed="0"/>
+    <w:lsdException w:name="Dark List Accent 4" w:semiHidden="0" w:uiPriority="70" w:unhideWhenUsed="0"/>
+    <w:lsdException w:name="Colorful Shading Accent 4" w:semiHidden="0" w:uiPriority="71" w:unhideWhenUsed="0"/>
+    <w:lsdException w:name="Colorful List Accent 4" w:semiHidden="0" w:uiPriority="72" w:unhideWhenUsed="0"/>
+    <w:lsdException w:name="Colorful Grid Accent 4" w:semiHidden="0" w:uiPriority="73" w:unhideWhenUsed="0"/>
+    <w:lsdException w:name="Light Shading Accent 5" w:semiHidden="0" w:uiPriority="60" w:unhideWhenUsed="0"/>
+    <w:lsdException w:name="Light List Accent 5" w:semiHidden="0" w:uiPriority="61" w:unhideWhenUsed="0"/>
+    <w:lsdException w:name="Light Grid Accent 5" w:semiHidden="0" w:uiPriority="62" w:unhideWhenUsed="0"/>
+    <w:lsdException w:name="Medium Shading 1 Accent 5" w:semiHidden="0" w:uiPriority="63" w:unhideWhenUsed="0"/>
+    <w:lsdException w:name="Medium Shading 2 Accent 5" w:semiHidden="0" w:uiPriority="64" w:unhideWhenUsed="0"/>
+    <w:lsdException w:name="Medium List 1 Accent 5" w:semiHidden="0" w:uiPriority="65" w:unhideWhenUsed="0"/>
+    <w:lsdException w:name="Medium List 2 Accent 5" w:semiHidden="0" w:uiPriority="66" w:unhideWhenUsed="0"/>
+    <w:lsdException w:name="Medium Grid 1 Accent 5" w:semiHidden="0" w:uiPriority="67" w:unhideWhenUsed="0"/>
+    <w:lsdException w:name="Medium Grid 2 Accent 5" w:semiHidden="0" w:uiPriority="68" w:unhideWhenUsed="0"/>
+    <w:lsdException w:name="Medium Grid 3 Accent 5" w:semiHidden="0" w:uiPriority="69" w:unhideWhenUsed="0"/>
+    <w:lsdException w:name="Dark List Accent 5" w:semiHidden="0" w:uiPriority="70" w:unhideWhenUsed="0"/>
+    <w:lsdException w:name="Colorful Shading Accent 5" w:semiHidden="0" w:uiPriority="71" w:unhideWhenUsed="0"/>
+    <w:lsdException w:name="Colorful List Accent 5" w:semiHidden="0" w:uiPriority="72" w:unhideWhenUsed="0"/>
+    <w:lsdException w:name="Colorful Grid Accent 5" w:semiHidden="0" w:uiPriority="73" w:unhideWhenUsed="0"/>
+    <w:lsdException w:name="Light Shading Accent 6" w:semiHidden="0" w:uiPriority="60" w:unhideWhenUsed="0"/>
+    <w:lsdException w:name="Light List Accent 6" w:semiHidden="0" w:uiPriority="61" w:unhideWhenUsed="0"/>
+    <w:lsdException w:name="Light Grid Accent 6" w:semiHidden="0" w:uiPriority="62" w:unhideWhenUsed="0"/>
+    <w:lsdException w:name="Medium Shading 1 Accent 6" w:semiHidden="0" w:uiPriority="63" w:unhideWhenUsed="0"/>
+    <w:lsdException w:name="Medium Shading 2 Accent 6" w:semiHidden="0" w:uiPriority="64" w:unhideWhenUsed="0"/>
+    <w:lsdException w:name="Medium List 1 Accent 6" w:semiHidden="0" w:uiPriority="65" w:unhideWhenUsed="0"/>
+    <w:lsdException w:name="Medium List 2 Accent 6" w:semiHidden="0" w:uiPriority="66" w:unhideWhenUsed="0"/>
+    <w:lsdException w:name="Medium Grid 1 Accent 6" w:semiHidden="0" w:uiPriority="67" w:unhideWhenUsed="0"/>
+    <w:lsdException w:name="Medium Grid 2 Accent 6" w:semiHidden="0" w:uiPriority="68" w:unhideWhenUsed="0"/>
+    <w:lsdException w:name="Medium Grid 3 Accent 6" w:semiHidden="0" w:uiPriority="69" w:unhideWhenUsed="0"/>
+    <w:lsdException w:name="Dark List Accent 6" w:semiHidden="0" w:uiPriority="70" w:unhideWhenUsed="0"/>
+    <w:lsdException w:name="Colorful Shading Accent 6" w:semiHidden="0" w:uiPriority="71" w:unhideWhenUsed="0"/>
     <w:lsdException w:name="Colorful List Accent 6" w:semiHidden="0" w:uiPriority="72" w:unhideWhenUsed="0"/>
     <w:lsdException w:name="Colorful Grid Accent 6" w:semiHidden="0" w:uiPriority="73" w:unhideWhenUsed="0"/>
     <w:lsdException w:name="Subtle Emphasis" w:semiHidden="0" w:uiPriority="19" w:unhideWhenUsed="0" w:qFormat="1"/>
@@ -4868,18 +5122,13 @@
       <w:widowControl w:val="0"/>
       <w:jc w:val="both"/>
     </w:pPr>
-    <w:rPr>
-      <w:kern w:val="2"/>
-      <w:sz w:val="21"/>
-      <w:szCs w:val="22"/>
-    </w:rPr>
   </w:style>
   <w:style w:type="paragraph" w:styleId="Heading1">
     <w:name w:val="heading 1"/>
     <w:basedOn w:val="Normal"/>
     <w:next w:val="Normal"/>
     <w:link w:val="Heading1Char"/>
-    <w:uiPriority w:val="9"/>
+    <w:uiPriority w:val="99"/>
     <w:qFormat/>
     <w:rsid w:val="001E324F"/>
     <w:pPr>
@@ -4896,7 +5145,6 @@
       <w:kern w:val="0"/>
       <w:sz w:val="32"/>
       <w:szCs w:val="32"/>
-      <w:lang w:val="x-none" w:eastAsia="x-none"/>
     </w:rPr>
   </w:style>
   <w:style w:type="paragraph" w:styleId="Heading2">
@@ -4904,8 +5152,7 @@
     <w:basedOn w:val="Normal"/>
     <w:next w:val="Normal"/>
     <w:link w:val="Heading2Char"/>
-    <w:uiPriority w:val="9"/>
-    <w:unhideWhenUsed/>
+    <w:uiPriority w:val="99"/>
     <w:qFormat/>
     <w:rsid w:val="001E324F"/>
     <w:pPr>
@@ -4922,20 +5169,19 @@
       <w:kern w:val="0"/>
       <w:sz w:val="26"/>
       <w:szCs w:val="26"/>
-      <w:lang w:val="x-none" w:eastAsia="x-none"/>
     </w:rPr>
   </w:style>
   <w:style w:type="character" w:default="1" w:styleId="DefaultParagraphFont">
     <w:name w:val="Default Paragraph Font"/>
-    <w:uiPriority w:val="1"/>
+    <w:uiPriority w:val="99"/>
     <w:semiHidden/>
-    <w:unhideWhenUsed/>
   </w:style>
   <w:style w:type="table" w:default="1" w:styleId="TableNormal">
     <w:name w:val="Normal Table"/>
     <w:uiPriority w:val="99"/>
     <w:semiHidden/>
     <w:unhideWhenUsed/>
+    <w:qFormat/>
     <w:tblPr>
       <w:tblInd w:w="0" w:type="dxa"/>
       <w:tblCellMar>
@@ -4952,13 +5198,40 @@
     <w:semiHidden/>
     <w:unhideWhenUsed/>
   </w:style>
+  <w:style w:type="character" w:customStyle="1" w:styleId="Heading1Char">
+    <w:name w:val="Heading 1 Char"/>
+    <w:basedOn w:val="DefaultParagraphFont"/>
+    <w:link w:val="Heading1"/>
+    <w:uiPriority w:val="99"/>
+    <w:locked/>
+    <w:rsid w:val="001E324F"/>
+    <w:rPr>
+      <w:rFonts w:ascii="Cambria" w:eastAsia="宋体" w:hAnsi="Cambria"/>
+      <w:b/>
+      <w:color w:val="345A8A"/>
+      <w:sz w:val="32"/>
+    </w:rPr>
+  </w:style>
+  <w:style w:type="character" w:customStyle="1" w:styleId="Heading2Char">
+    <w:name w:val="Heading 2 Char"/>
+    <w:basedOn w:val="DefaultParagraphFont"/>
+    <w:link w:val="Heading2"/>
+    <w:uiPriority w:val="99"/>
+    <w:locked/>
+    <w:rsid w:val="001E324F"/>
+    <w:rPr>
+      <w:rFonts w:ascii="Cambria" w:eastAsia="宋体" w:hAnsi="Cambria"/>
+      <w:b/>
+      <w:color w:val="4F81BD"/>
+      <w:sz w:val="26"/>
+    </w:rPr>
+  </w:style>
   <w:style w:type="paragraph" w:styleId="Header">
     <w:name w:val="header"/>
     <w:basedOn w:val="Normal"/>
     <w:link w:val="HeaderChar"/>
     <w:uiPriority w:val="99"/>
     <w:semiHidden/>
-    <w:unhideWhenUsed/>
     <w:rsid w:val="00BE19D2"/>
     <w:pPr>
       <w:pBdr>
@@ -4975,18 +5248,18 @@
       <w:kern w:val="0"/>
       <w:sz w:val="18"/>
       <w:szCs w:val="18"/>
-      <w:lang w:val="x-none" w:eastAsia="x-none"/>
     </w:rPr>
   </w:style>
   <w:style w:type="character" w:customStyle="1" w:styleId="HeaderChar">
     <w:name w:val="Header Char"/>
+    <w:basedOn w:val="DefaultParagraphFont"/>
     <w:link w:val="Header"/>
     <w:uiPriority w:val="99"/>
     <w:semiHidden/>
+    <w:locked/>
     <w:rsid w:val="00BE19D2"/>
     <w:rPr>
       <w:sz w:val="18"/>
-      <w:szCs w:val="18"/>
     </w:rPr>
   </w:style>
   <w:style w:type="paragraph" w:styleId="Footer">
@@ -4995,7 +5268,6 @@
     <w:link w:val="FooterChar"/>
     <w:uiPriority w:val="99"/>
     <w:semiHidden/>
-    <w:unhideWhenUsed/>
     <w:rsid w:val="00BE19D2"/>
     <w:pPr>
       <w:tabs>
@@ -5009,18 +5281,18 @@
       <w:kern w:val="0"/>
       <w:sz w:val="18"/>
       <w:szCs w:val="18"/>
-      <w:lang w:val="x-none" w:eastAsia="x-none"/>
     </w:rPr>
   </w:style>
   <w:style w:type="character" w:customStyle="1" w:styleId="FooterChar">
     <w:name w:val="Footer Char"/>
+    <w:basedOn w:val="DefaultParagraphFont"/>
     <w:link w:val="Footer"/>
     <w:uiPriority w:val="99"/>
     <w:semiHidden/>
+    <w:locked/>
     <w:rsid w:val="00BE19D2"/>
     <w:rPr>
       <w:sz w:val="18"/>
-      <w:szCs w:val="18"/>
     </w:rPr>
   </w:style>
   <w:style w:type="paragraph" w:styleId="BalloonText">
@@ -5029,58 +5301,29 @@
     <w:link w:val="BalloonTextChar"/>
     <w:uiPriority w:val="99"/>
     <w:semiHidden/>
-    <w:unhideWhenUsed/>
     <w:rsid w:val="002C26F0"/>
     <w:rPr>
       <w:kern w:val="0"/>
       <w:sz w:val="18"/>
       <w:szCs w:val="18"/>
-      <w:lang w:val="x-none" w:eastAsia="x-none"/>
     </w:rPr>
   </w:style>
   <w:style w:type="character" w:customStyle="1" w:styleId="BalloonTextChar">
     <w:name w:val="Balloon Text Char"/>
+    <w:basedOn w:val="DefaultParagraphFont"/>
     <w:link w:val="BalloonText"/>
     <w:uiPriority w:val="99"/>
     <w:semiHidden/>
+    <w:locked/>
     <w:rsid w:val="002C26F0"/>
     <w:rPr>
       <w:sz w:val="18"/>
-      <w:szCs w:val="18"/>
-    </w:rPr>
-  </w:style>
-  <w:style w:type="character" w:customStyle="1" w:styleId="Heading1Char">
-    <w:name w:val="Heading 1 Char"/>
-    <w:link w:val="Heading1"/>
-    <w:uiPriority w:val="9"/>
-    <w:rsid w:val="001E324F"/>
-    <w:rPr>
-      <w:rFonts w:ascii="Cambria" w:eastAsia="宋体" w:hAnsi="Cambria" w:cs="Times New Roman"/>
-      <w:b/>
-      <w:bCs/>
-      <w:color w:val="345A8A"/>
-      <w:sz w:val="32"/>
-      <w:szCs w:val="32"/>
-    </w:rPr>
-  </w:style>
-  <w:style w:type="character" w:customStyle="1" w:styleId="Heading2Char">
-    <w:name w:val="Heading 2 Char"/>
-    <w:link w:val="Heading2"/>
-    <w:uiPriority w:val="9"/>
-    <w:rsid w:val="001E324F"/>
-    <w:rPr>
-      <w:rFonts w:ascii="Cambria" w:eastAsia="宋体" w:hAnsi="Cambria" w:cs="Times New Roman"/>
-      <w:b/>
-      <w:bCs/>
-      <w:color w:val="4F81BD"/>
-      <w:sz w:val="26"/>
-      <w:szCs w:val="26"/>
     </w:rPr>
   </w:style>
   <w:style w:type="paragraph" w:styleId="ListParagraph">
     <w:name w:val="List Paragraph"/>
     <w:basedOn w:val="Normal"/>
-    <w:uiPriority w:val="34"/>
+    <w:uiPriority w:val="99"/>
     <w:qFormat/>
     <w:rsid w:val="00796A32"/>
     <w:pPr>
@@ -5090,10 +5333,11 @@
   </w:style>
   <w:style w:type="character" w:styleId="Hyperlink">
     <w:name w:val="Hyperlink"/>
+    <w:basedOn w:val="DefaultParagraphFont"/>
     <w:uiPriority w:val="99"/>
-    <w:unhideWhenUsed/>
     <w:rsid w:val="00696432"/>
     <w:rPr>
+      <w:rFonts w:cs="Times New Roman"/>
       <w:color w:val="0000FF"/>
       <w:u w:val="single"/>
     </w:rPr>
@@ -5101,14 +5345,18 @@
   <w:style w:type="character" w:customStyle="1" w:styleId="apple-converted-space">
     <w:name w:val="apple-converted-space"/>
     <w:basedOn w:val="DefaultParagraphFont"/>
+    <w:uiPriority w:val="99"/>
     <w:rsid w:val="00660B8C"/>
+    <w:rPr>
+      <w:rFonts w:cs="Times New Roman"/>
+    </w:rPr>
   </w:style>
   <w:style w:type="paragraph" w:styleId="Title">
     <w:name w:val="Title"/>
     <w:basedOn w:val="Normal"/>
     <w:next w:val="Normal"/>
     <w:link w:val="TitleChar"/>
-    <w:uiPriority w:val="10"/>
+    <w:uiPriority w:val="99"/>
     <w:qFormat/>
     <w:rsid w:val="00594851"/>
     <w:pPr>
@@ -5127,467 +5375,21 @@
       <w:kern w:val="28"/>
       <w:sz w:val="52"/>
       <w:szCs w:val="52"/>
-      <w:lang w:val="x-none" w:eastAsia="x-none"/>
     </w:rPr>
   </w:style>
   <w:style w:type="character" w:customStyle="1" w:styleId="TitleChar">
     <w:name w:val="Title Char"/>
+    <w:basedOn w:val="DefaultParagraphFont"/>
     <w:link w:val="Title"/>
-    <w:uiPriority w:val="10"/>
+    <w:uiPriority w:val="99"/>
+    <w:locked/>
     <w:rsid w:val="00594851"/>
     <w:rPr>
-      <w:rFonts w:ascii="Cambria" w:eastAsia="宋体" w:hAnsi="Cambria" w:cs="Times New Roman"/>
+      <w:rFonts w:ascii="Cambria" w:eastAsia="宋体" w:hAnsi="Cambria"/>
       <w:color w:val="16365C"/>
       <w:spacing w:val="5"/>
       <w:kern w:val="28"/>
       <w:sz w:val="52"/>
-      <w:szCs w:val="52"/>
-    </w:rPr>
-  </w:style>
-</w:styles>
-</file>
-
-<file path=word/stylesWithEffects.xml><?xml version="1.0" encoding="utf-8"?>
-<w:styles xmlns:wpc="http://schemas.microsoft.com/office/word/2010/wordprocessingCanvas" xmlns:mo="http://schemas.microsoft.com/office/mac/office/2008/main" xmlns:mc="http://schemas.openxmlformats.org/markup-compatibility/2006" xmlns:mv="urn:schemas-microsoft-com:mac:vml" xmlns:o="urn:schemas-microsoft-com:office:office" xmlns:r="http://schemas.openxmlformats.org/officeDocument/2006/relationships" xmlns:m="http://schemas.openxmlformats.org/officeDocument/2006/math" xmlns:v="urn:schemas-microsoft-com:vml" xmlns:wp14="http://schemas.microsoft.com/office/word/2010/wordprocessingDrawing" xmlns:wp="http://schemas.openxmlformats.org/drawingml/2006/wordprocessingDrawing" xmlns:w10="urn:schemas-microsoft-com:office:word" xmlns:w="http://schemas.openxmlformats.org/wordprocessingml/2006/main" xmlns:w14="http://schemas.microsoft.com/office/word/2010/wordml" xmlns:wpg="http://schemas.microsoft.com/office/word/2010/wordprocessingGroup" xmlns:wpi="http://schemas.microsoft.com/office/word/2010/wordprocessingInk" xmlns:wne="http://schemas.microsoft.com/office/word/2006/wordml" xmlns:wps="http://schemas.microsoft.com/office/word/2010/wordprocessingShape" mc:Ignorable="w14 wp14">
-  <w:docDefaults>
-    <w:rPrDefault>
-      <w:rPr>
-        <w:rFonts w:ascii="Calibri" w:eastAsia="宋体" w:hAnsi="Calibri" w:cs="Times New Roman"/>
-        <w:lang w:val="en-US" w:eastAsia="zh-CN" w:bidi="ar-SA"/>
-      </w:rPr>
-    </w:rPrDefault>
-    <w:pPrDefault/>
-  </w:docDefaults>
-  <w:latentStyles w:defLockedState="0" w:defUIPriority="99" w:defSemiHidden="1" w:defUnhideWhenUsed="1" w:defQFormat="0" w:count="276">
-    <w:lsdException w:name="Normal" w:semiHidden="0" w:uiPriority="0" w:unhideWhenUsed="0" w:qFormat="1"/>
-    <w:lsdException w:name="heading 1" w:semiHidden="0" w:uiPriority="9" w:unhideWhenUsed="0" w:qFormat="1"/>
-    <w:lsdException w:name="heading 2" w:uiPriority="9" w:qFormat="1"/>
-    <w:lsdException w:name="heading 3" w:uiPriority="9" w:qFormat="1"/>
-    <w:lsdException w:name="heading 4" w:uiPriority="9" w:qFormat="1"/>
-    <w:lsdException w:name="heading 5" w:uiPriority="9" w:qFormat="1"/>
-    <w:lsdException w:name="heading 6" w:uiPriority="9" w:qFormat="1"/>
-    <w:lsdException w:name="heading 7" w:uiPriority="9" w:qFormat="1"/>
-    <w:lsdException w:name="heading 8" w:uiPriority="9" w:qFormat="1"/>
-    <w:lsdException w:name="heading 9" w:uiPriority="9" w:qFormat="1"/>
-    <w:lsdException w:name="toc 1" w:uiPriority="39"/>
-    <w:lsdException w:name="toc 2" w:uiPriority="39"/>
-    <w:lsdException w:name="toc 3" w:uiPriority="39"/>
-    <w:lsdException w:name="toc 4" w:uiPriority="39"/>
-    <w:lsdException w:name="toc 5" w:uiPriority="39"/>
-    <w:lsdException w:name="toc 6" w:uiPriority="39"/>
-    <w:lsdException w:name="toc 7" w:uiPriority="39"/>
-    <w:lsdException w:name="toc 8" w:uiPriority="39"/>
-    <w:lsdException w:name="toc 9" w:uiPriority="39"/>
-    <w:lsdException w:name="caption" w:uiPriority="35" w:qFormat="1"/>
-    <w:lsdException w:name="Title" w:semiHidden="0" w:uiPriority="10" w:unhideWhenUsed="0" w:qFormat="1"/>
-    <w:lsdException w:name="Default Paragraph Font" w:uiPriority="1"/>
-    <w:lsdException w:name="Subtitle" w:semiHidden="0" w:uiPriority="11" w:unhideWhenUsed="0" w:qFormat="1"/>
-    <w:lsdException w:name="Strong" w:semiHidden="0" w:uiPriority="22" w:unhideWhenUsed="0" w:qFormat="1"/>
-    <w:lsdException w:name="Emphasis" w:semiHidden="0" w:uiPriority="20" w:unhideWhenUsed="0" w:qFormat="1"/>
-    <w:lsdException w:name="Table Grid" w:semiHidden="0" w:uiPriority="59" w:unhideWhenUsed="0"/>
-    <w:lsdException w:name="Note Level 1" w:unhideWhenUsed="0"/>
-    <w:lsdException w:name="Note Level 2" w:semiHidden="0" w:uiPriority="1" w:unhideWhenUsed="0" w:qFormat="1"/>
-    <w:lsdException w:name="Note Level 3" w:semiHidden="0" w:uiPriority="60" w:unhideWhenUsed="0"/>
-    <w:lsdException w:name="Note Level 4" w:semiHidden="0" w:uiPriority="61" w:unhideWhenUsed="0"/>
-    <w:lsdException w:name="Note Level 5" w:semiHidden="0" w:uiPriority="62" w:unhideWhenUsed="0"/>
-    <w:lsdException w:name="Note Level 6" w:semiHidden="0" w:uiPriority="63" w:unhideWhenUsed="0"/>
-    <w:lsdException w:name="Note Level 7" w:semiHidden="0" w:uiPriority="64" w:unhideWhenUsed="0"/>
-    <w:lsdException w:name="Note Level 8" w:semiHidden="0" w:uiPriority="65" w:unhideWhenUsed="0"/>
-    <w:lsdException w:name="Note Level 9" w:semiHidden="0" w:uiPriority="66" w:unhideWhenUsed="0"/>
-    <w:lsdException w:name="Placeholder Text" w:semiHidden="0" w:uiPriority="67" w:unhideWhenUsed="0"/>
-    <w:lsdException w:name="No Spacing" w:semiHidden="0" w:uiPriority="68" w:unhideWhenUsed="0"/>
-    <w:lsdException w:name="Light Shading" w:semiHidden="0" w:uiPriority="69" w:unhideWhenUsed="0"/>
-    <w:lsdException w:name="Light List" w:semiHidden="0" w:uiPriority="70" w:unhideWhenUsed="0"/>
-    <w:lsdException w:name="Light Grid" w:semiHidden="0" w:uiPriority="71" w:unhideWhenUsed="0"/>
-    <w:lsdException w:name="Medium Shading 1" w:semiHidden="0" w:uiPriority="72" w:unhideWhenUsed="0"/>
-    <w:lsdException w:name="Medium Shading 2" w:semiHidden="0" w:uiPriority="73" w:unhideWhenUsed="0"/>
-    <w:lsdException w:name="Medium List 1" w:semiHidden="0" w:uiPriority="60" w:unhideWhenUsed="0"/>
-    <w:lsdException w:name="Medium List 2" w:semiHidden="0" w:uiPriority="61" w:unhideWhenUsed="0"/>
-    <w:lsdException w:name="Medium Grid 1" w:semiHidden="0" w:uiPriority="62" w:unhideWhenUsed="0"/>
-    <w:lsdException w:name="Medium Grid 2" w:semiHidden="0" w:uiPriority="63" w:unhideWhenUsed="0"/>
-    <w:lsdException w:name="Medium Grid 3" w:semiHidden="0" w:uiPriority="64" w:unhideWhenUsed="0"/>
-    <w:lsdException w:name="Dark List" w:semiHidden="0" w:uiPriority="65" w:unhideWhenUsed="0"/>
-    <w:lsdException w:name="Colorful Shading" w:unhideWhenUsed="0"/>
-    <w:lsdException w:name="Colorful List" w:semiHidden="0" w:uiPriority="34" w:unhideWhenUsed="0" w:qFormat="1"/>
-    <w:lsdException w:name="Colorful Grid" w:semiHidden="0" w:uiPriority="29" w:unhideWhenUsed="0" w:qFormat="1"/>
-    <w:lsdException w:name="Light Shading Accent 1" w:semiHidden="0" w:uiPriority="30" w:unhideWhenUsed="0" w:qFormat="1"/>
-    <w:lsdException w:name="Light List Accent 1" w:semiHidden="0" w:uiPriority="66" w:unhideWhenUsed="0"/>
-    <w:lsdException w:name="Light Grid Accent 1" w:semiHidden="0" w:uiPriority="67" w:unhideWhenUsed="0"/>
-    <w:lsdException w:name="Medium Shading 1 Accent 1" w:semiHidden="0" w:uiPriority="68" w:unhideWhenUsed="0"/>
-    <w:lsdException w:name="Medium Shading 2 Accent 1" w:semiHidden="0" w:uiPriority="69" w:unhideWhenUsed="0"/>
-    <w:lsdException w:name="Medium List 1 Accent 1" w:semiHidden="0" w:uiPriority="70" w:unhideWhenUsed="0"/>
-    <w:lsdException w:name="Revision" w:semiHidden="0" w:uiPriority="71" w:unhideWhenUsed="0"/>
-    <w:lsdException w:name="List Paragraph" w:semiHidden="0" w:uiPriority="34" w:unhideWhenUsed="0" w:qFormat="1"/>
-    <w:lsdException w:name="Quote" w:semiHidden="0" w:uiPriority="73" w:unhideWhenUsed="0"/>
-    <w:lsdException w:name="Intense Quote" w:semiHidden="0" w:uiPriority="60" w:unhideWhenUsed="0"/>
-    <w:lsdException w:name="Medium List 2 Accent 1" w:semiHidden="0" w:uiPriority="61" w:unhideWhenUsed="0"/>
-    <w:lsdException w:name="Medium Grid 1 Accent 1" w:semiHidden="0" w:uiPriority="62" w:unhideWhenUsed="0"/>
-    <w:lsdException w:name="Medium Grid 2 Accent 1" w:semiHidden="0" w:uiPriority="63" w:unhideWhenUsed="0"/>
-    <w:lsdException w:name="Medium Grid 3 Accent 1" w:semiHidden="0" w:uiPriority="64" w:unhideWhenUsed="0"/>
-    <w:lsdException w:name="Dark List Accent 1" w:semiHidden="0" w:uiPriority="65" w:unhideWhenUsed="0"/>
-    <w:lsdException w:name="Colorful Shading Accent 1" w:semiHidden="0" w:uiPriority="66" w:unhideWhenUsed="0"/>
-    <w:lsdException w:name="Colorful List Accent 1" w:semiHidden="0" w:uiPriority="67" w:unhideWhenUsed="0"/>
-    <w:lsdException w:name="Colorful Grid Accent 1" w:semiHidden="0" w:uiPriority="68" w:unhideWhenUsed="0"/>
-    <w:lsdException w:name="Light Shading Accent 2" w:semiHidden="0" w:uiPriority="69" w:unhideWhenUsed="0"/>
-    <w:lsdException w:name="Light List Accent 2" w:semiHidden="0" w:uiPriority="70" w:unhideWhenUsed="0"/>
-    <w:lsdException w:name="Light Grid Accent 2" w:semiHidden="0" w:uiPriority="71" w:unhideWhenUsed="0"/>
-    <w:lsdException w:name="Medium Shading 1 Accent 2" w:semiHidden="0" w:uiPriority="72" w:unhideWhenUsed="0"/>
-    <w:lsdException w:name="Medium Shading 2 Accent 2" w:semiHidden="0" w:uiPriority="73" w:unhideWhenUsed="0"/>
-    <w:lsdException w:name="Medium List 1 Accent 2" w:semiHidden="0" w:uiPriority="60" w:unhideWhenUsed="0"/>
-    <w:lsdException w:name="Medium List 2 Accent 2" w:semiHidden="0" w:uiPriority="61" w:unhideWhenUsed="0"/>
-    <w:lsdException w:name="Medium Grid 1 Accent 2" w:semiHidden="0" w:uiPriority="62" w:unhideWhenUsed="0"/>
-    <w:lsdException w:name="Medium Grid 2 Accent 2" w:semiHidden="0" w:uiPriority="63" w:unhideWhenUsed="0"/>
-    <w:lsdException w:name="Medium Grid 3 Accent 2" w:semiHidden="0" w:uiPriority="64" w:unhideWhenUsed="0"/>
-    <w:lsdException w:name="Dark List Accent 2" w:semiHidden="0" w:uiPriority="65" w:unhideWhenUsed="0"/>
-    <w:lsdException w:name="Colorful Shading Accent 2" w:semiHidden="0" w:uiPriority="66" w:unhideWhenUsed="0"/>
-    <w:lsdException w:name="Colorful List Accent 2" w:semiHidden="0" w:uiPriority="67" w:unhideWhenUsed="0"/>
-    <w:lsdException w:name="Colorful Grid Accent 2" w:semiHidden="0" w:uiPriority="68" w:unhideWhenUsed="0"/>
-    <w:lsdException w:name="Light Shading Accent 3" w:semiHidden="0" w:uiPriority="69" w:unhideWhenUsed="0"/>
-    <w:lsdException w:name="Light List Accent 3" w:semiHidden="0" w:uiPriority="70" w:unhideWhenUsed="0"/>
-    <w:lsdException w:name="Light Grid Accent 3" w:semiHidden="0" w:uiPriority="71" w:unhideWhenUsed="0"/>
-    <w:lsdException w:name="Medium Shading 1 Accent 3" w:semiHidden="0" w:uiPriority="72" w:unhideWhenUsed="0"/>
-    <w:lsdException w:name="Medium Shading 2 Accent 3" w:semiHidden="0" w:uiPriority="73" w:unhideWhenUsed="0"/>
-    <w:lsdException w:name="Medium List 1 Accent 3" w:semiHidden="0" w:uiPriority="60" w:unhideWhenUsed="0"/>
-    <w:lsdException w:name="Medium List 2 Accent 3" w:semiHidden="0" w:uiPriority="61" w:unhideWhenUsed="0"/>
-    <w:lsdException w:name="Medium Grid 1 Accent 3" w:semiHidden="0" w:uiPriority="62" w:unhideWhenUsed="0"/>
-    <w:lsdException w:name="Medium Grid 2 Accent 3" w:semiHidden="0" w:uiPriority="63" w:unhideWhenUsed="0"/>
-    <w:lsdException w:name="Medium Grid 3 Accent 3" w:semiHidden="0" w:uiPriority="64" w:unhideWhenUsed="0"/>
-    <w:lsdException w:name="Dark List Accent 3" w:semiHidden="0" w:uiPriority="65" w:unhideWhenUsed="0"/>
-    <w:lsdException w:name="Colorful Shading Accent 3" w:semiHidden="0" w:uiPriority="66" w:unhideWhenUsed="0"/>
-    <w:lsdException w:name="Colorful List Accent 3" w:semiHidden="0" w:uiPriority="67" w:unhideWhenUsed="0"/>
-    <w:lsdException w:name="Colorful Grid Accent 3" w:semiHidden="0" w:uiPriority="68" w:unhideWhenUsed="0"/>
-    <w:lsdException w:name="Light Shading Accent 4" w:semiHidden="0" w:uiPriority="69" w:unhideWhenUsed="0"/>
-    <w:lsdException w:name="Light List Accent 4" w:semiHidden="0" w:uiPriority="70" w:unhideWhenUsed="0"/>
-    <w:lsdException w:name="Light Grid Accent 4" w:semiHidden="0" w:uiPriority="71" w:unhideWhenUsed="0"/>
-    <w:lsdException w:name="Medium Shading 1 Accent 4" w:semiHidden="0" w:uiPriority="72" w:unhideWhenUsed="0"/>
-    <w:lsdException w:name="Medium Shading 2 Accent 4" w:semiHidden="0" w:uiPriority="73" w:unhideWhenUsed="0"/>
-    <w:lsdException w:name="Medium List 1 Accent 4" w:semiHidden="0" w:uiPriority="60" w:unhideWhenUsed="0"/>
-    <w:lsdException w:name="Medium List 2 Accent 4" w:semiHidden="0" w:uiPriority="61" w:unhideWhenUsed="0"/>
-    <w:lsdException w:name="Medium Grid 1 Accent 4" w:semiHidden="0" w:uiPriority="62" w:unhideWhenUsed="0"/>
-    <w:lsdException w:name="Medium Grid 2 Accent 4" w:semiHidden="0" w:uiPriority="63" w:unhideWhenUsed="0"/>
-    <w:lsdException w:name="Medium Grid 3 Accent 4" w:semiHidden="0" w:uiPriority="64" w:unhideWhenUsed="0"/>
-    <w:lsdException w:name="Dark List Accent 4" w:semiHidden="0" w:uiPriority="65" w:unhideWhenUsed="0"/>
-    <w:lsdException w:name="Colorful Shading Accent 4" w:semiHidden="0" w:uiPriority="66" w:unhideWhenUsed="0"/>
-    <w:lsdException w:name="Colorful List Accent 4" w:semiHidden="0" w:uiPriority="67" w:unhideWhenUsed="0"/>
-    <w:lsdException w:name="Colorful Grid Accent 4" w:semiHidden="0" w:uiPriority="68" w:unhideWhenUsed="0"/>
-    <w:lsdException w:name="Light Shading Accent 5" w:semiHidden="0" w:uiPriority="69" w:unhideWhenUsed="0"/>
-    <w:lsdException w:name="Light List Accent 5" w:semiHidden="0" w:uiPriority="70" w:unhideWhenUsed="0"/>
-    <w:lsdException w:name="Light Grid Accent 5" w:semiHidden="0" w:uiPriority="71" w:unhideWhenUsed="0"/>
-    <w:lsdException w:name="Medium Shading 1 Accent 5" w:semiHidden="0" w:uiPriority="72" w:unhideWhenUsed="0"/>
-    <w:lsdException w:name="Medium Shading 2 Accent 5" w:semiHidden="0" w:uiPriority="73" w:unhideWhenUsed="0"/>
-    <w:lsdException w:name="Medium List 1 Accent 5" w:semiHidden="0" w:uiPriority="60" w:unhideWhenUsed="0"/>
-    <w:lsdException w:name="Medium List 2 Accent 5" w:semiHidden="0" w:uiPriority="61" w:unhideWhenUsed="0"/>
-    <w:lsdException w:name="Medium Grid 1 Accent 5" w:semiHidden="0" w:uiPriority="62" w:unhideWhenUsed="0"/>
-    <w:lsdException w:name="Medium Grid 2 Accent 5" w:semiHidden="0" w:uiPriority="63" w:unhideWhenUsed="0"/>
-    <w:lsdException w:name="Medium Grid 3 Accent 5" w:semiHidden="0" w:uiPriority="64" w:unhideWhenUsed="0"/>
-    <w:lsdException w:name="Dark List Accent 5" w:semiHidden="0" w:uiPriority="65" w:unhideWhenUsed="0"/>
-    <w:lsdException w:name="Colorful Shading Accent 5" w:semiHidden="0" w:uiPriority="66" w:unhideWhenUsed="0"/>
-    <w:lsdException w:name="Colorful List Accent 5" w:semiHidden="0" w:uiPriority="67" w:unhideWhenUsed="0"/>
-    <w:lsdException w:name="Colorful Grid Accent 5" w:semiHidden="0" w:uiPriority="68" w:unhideWhenUsed="0"/>
-    <w:lsdException w:name="Light Shading Accent 6" w:semiHidden="0" w:uiPriority="69" w:unhideWhenUsed="0"/>
-    <w:lsdException w:name="Light List Accent 6" w:semiHidden="0" w:uiPriority="70" w:unhideWhenUsed="0"/>
-    <w:lsdException w:name="Light Grid Accent 6" w:semiHidden="0" w:uiPriority="71" w:unhideWhenUsed="0"/>
-    <w:lsdException w:name="Medium Shading 1 Accent 6" w:semiHidden="0" w:uiPriority="72" w:unhideWhenUsed="0"/>
-    <w:lsdException w:name="Medium Shading 2 Accent 6" w:semiHidden="0" w:uiPriority="73" w:unhideWhenUsed="0"/>
-    <w:lsdException w:name="Medium List 1 Accent 6" w:semiHidden="0" w:uiPriority="19" w:unhideWhenUsed="0" w:qFormat="1"/>
-    <w:lsdException w:name="Medium List 2 Accent 6" w:semiHidden="0" w:uiPriority="21" w:unhideWhenUsed="0" w:qFormat="1"/>
-    <w:lsdException w:name="Medium Grid 1 Accent 6" w:semiHidden="0" w:uiPriority="31" w:unhideWhenUsed="0" w:qFormat="1"/>
-    <w:lsdException w:name="Medium Grid 2 Accent 6" w:semiHidden="0" w:uiPriority="32" w:unhideWhenUsed="0" w:qFormat="1"/>
-    <w:lsdException w:name="Medium Grid 3 Accent 6" w:semiHidden="0" w:uiPriority="33" w:unhideWhenUsed="0" w:qFormat="1"/>
-    <w:lsdException w:name="Dark List Accent 6" w:uiPriority="37"/>
-    <w:lsdException w:name="Colorful Shading Accent 6" w:uiPriority="39" w:qFormat="1"/>
-    <w:lsdException w:name="Colorful List Accent 6" w:semiHidden="0" w:uiPriority="72" w:unhideWhenUsed="0"/>
-    <w:lsdException w:name="Colorful Grid Accent 6" w:semiHidden="0" w:uiPriority="73" w:unhideWhenUsed="0"/>
-    <w:lsdException w:name="Subtle Emphasis" w:semiHidden="0" w:uiPriority="19" w:unhideWhenUsed="0" w:qFormat="1"/>
-    <w:lsdException w:name="Intense Emphasis" w:semiHidden="0" w:uiPriority="21" w:unhideWhenUsed="0" w:qFormat="1"/>
-    <w:lsdException w:name="Subtle Reference" w:semiHidden="0" w:uiPriority="31" w:unhideWhenUsed="0" w:qFormat="1"/>
-    <w:lsdException w:name="Intense Reference" w:semiHidden="0" w:uiPriority="32" w:unhideWhenUsed="0" w:qFormat="1"/>
-    <w:lsdException w:name="Book Title" w:semiHidden="0" w:uiPriority="33" w:unhideWhenUsed="0" w:qFormat="1"/>
-    <w:lsdException w:name="Bibliography" w:uiPriority="37"/>
-    <w:lsdException w:name="TOC Heading" w:uiPriority="39" w:qFormat="1"/>
-  </w:latentStyles>
-  <w:style w:type="paragraph" w:default="1" w:styleId="Normal">
-    <w:name w:val="Normal"/>
-    <w:qFormat/>
-    <w:rsid w:val="00AB6221"/>
-    <w:pPr>
-      <w:widowControl w:val="0"/>
-      <w:jc w:val="both"/>
-    </w:pPr>
-    <w:rPr>
-      <w:kern w:val="2"/>
-      <w:sz w:val="21"/>
-      <w:szCs w:val="22"/>
-    </w:rPr>
-  </w:style>
-  <w:style w:type="paragraph" w:styleId="Heading1">
-    <w:name w:val="heading 1"/>
-    <w:basedOn w:val="Normal"/>
-    <w:next w:val="Normal"/>
-    <w:link w:val="Heading1Char"/>
-    <w:uiPriority w:val="9"/>
-    <w:qFormat/>
-    <w:rsid w:val="001E324F"/>
-    <w:pPr>
-      <w:keepNext/>
-      <w:keepLines/>
-      <w:spacing w:before="480"/>
-      <w:outlineLvl w:val="0"/>
-    </w:pPr>
-    <w:rPr>
-      <w:rFonts w:ascii="Cambria" w:hAnsi="Cambria"/>
-      <w:b/>
-      <w:bCs/>
-      <w:color w:val="345A8A"/>
-      <w:kern w:val="0"/>
-      <w:sz w:val="32"/>
-      <w:szCs w:val="32"/>
-      <w:lang w:val="x-none" w:eastAsia="x-none"/>
-    </w:rPr>
-  </w:style>
-  <w:style w:type="paragraph" w:styleId="Heading2">
-    <w:name w:val="heading 2"/>
-    <w:basedOn w:val="Normal"/>
-    <w:next w:val="Normal"/>
-    <w:link w:val="Heading2Char"/>
-    <w:uiPriority w:val="9"/>
-    <w:unhideWhenUsed/>
-    <w:qFormat/>
-    <w:rsid w:val="001E324F"/>
-    <w:pPr>
-      <w:keepNext/>
-      <w:keepLines/>
-      <w:spacing w:before="200"/>
-      <w:outlineLvl w:val="1"/>
-    </w:pPr>
-    <w:rPr>
-      <w:rFonts w:ascii="Cambria" w:hAnsi="Cambria"/>
-      <w:b/>
-      <w:bCs/>
-      <w:color w:val="4F81BD"/>
-      <w:kern w:val="0"/>
-      <w:sz w:val="26"/>
-      <w:szCs w:val="26"/>
-      <w:lang w:val="x-none" w:eastAsia="x-none"/>
-    </w:rPr>
-  </w:style>
-  <w:style w:type="character" w:default="1" w:styleId="DefaultParagraphFont">
-    <w:name w:val="Default Paragraph Font"/>
-    <w:uiPriority w:val="1"/>
-    <w:semiHidden/>
-    <w:unhideWhenUsed/>
-  </w:style>
-  <w:style w:type="table" w:default="1" w:styleId="TableNormal">
-    <w:name w:val="Normal Table"/>
-    <w:uiPriority w:val="99"/>
-    <w:semiHidden/>
-    <w:unhideWhenUsed/>
-    <w:tblPr>
-      <w:tblInd w:w="0" w:type="dxa"/>
-      <w:tblCellMar>
-        <w:top w:w="0" w:type="dxa"/>
-        <w:left w:w="108" w:type="dxa"/>
-        <w:bottom w:w="0" w:type="dxa"/>
-        <w:right w:w="108" w:type="dxa"/>
-      </w:tblCellMar>
-    </w:tblPr>
-  </w:style>
-  <w:style w:type="numbering" w:default="1" w:styleId="NoList">
-    <w:name w:val="No List"/>
-    <w:uiPriority w:val="99"/>
-    <w:semiHidden/>
-    <w:unhideWhenUsed/>
-  </w:style>
-  <w:style w:type="paragraph" w:styleId="Header">
-    <w:name w:val="header"/>
-    <w:basedOn w:val="Normal"/>
-    <w:link w:val="HeaderChar"/>
-    <w:uiPriority w:val="99"/>
-    <w:semiHidden/>
-    <w:unhideWhenUsed/>
-    <w:rsid w:val="00BE19D2"/>
-    <w:pPr>
-      <w:pBdr>
-        <w:bottom w:val="single" w:sz="6" w:space="1" w:color="auto"/>
-      </w:pBdr>
-      <w:tabs>
-        <w:tab w:val="center" w:pos="4153"/>
-        <w:tab w:val="right" w:pos="8306"/>
-      </w:tabs>
-      <w:snapToGrid w:val="0"/>
-      <w:jc w:val="center"/>
-    </w:pPr>
-    <w:rPr>
-      <w:kern w:val="0"/>
-      <w:sz w:val="18"/>
-      <w:szCs w:val="18"/>
-      <w:lang w:val="x-none" w:eastAsia="x-none"/>
-    </w:rPr>
-  </w:style>
-  <w:style w:type="character" w:customStyle="1" w:styleId="HeaderChar">
-    <w:name w:val="Header Char"/>
-    <w:link w:val="Header"/>
-    <w:uiPriority w:val="99"/>
-    <w:semiHidden/>
-    <w:rsid w:val="00BE19D2"/>
-    <w:rPr>
-      <w:sz w:val="18"/>
-      <w:szCs w:val="18"/>
-    </w:rPr>
-  </w:style>
-  <w:style w:type="paragraph" w:styleId="Footer">
-    <w:name w:val="footer"/>
-    <w:basedOn w:val="Normal"/>
-    <w:link w:val="FooterChar"/>
-    <w:uiPriority w:val="99"/>
-    <w:semiHidden/>
-    <w:unhideWhenUsed/>
-    <w:rsid w:val="00BE19D2"/>
-    <w:pPr>
-      <w:tabs>
-        <w:tab w:val="center" w:pos="4153"/>
-        <w:tab w:val="right" w:pos="8306"/>
-      </w:tabs>
-      <w:snapToGrid w:val="0"/>
-      <w:jc w:val="left"/>
-    </w:pPr>
-    <w:rPr>
-      <w:kern w:val="0"/>
-      <w:sz w:val="18"/>
-      <w:szCs w:val="18"/>
-      <w:lang w:val="x-none" w:eastAsia="x-none"/>
-    </w:rPr>
-  </w:style>
-  <w:style w:type="character" w:customStyle="1" w:styleId="FooterChar">
-    <w:name w:val="Footer Char"/>
-    <w:link w:val="Footer"/>
-    <w:uiPriority w:val="99"/>
-    <w:semiHidden/>
-    <w:rsid w:val="00BE19D2"/>
-    <w:rPr>
-      <w:sz w:val="18"/>
-      <w:szCs w:val="18"/>
-    </w:rPr>
-  </w:style>
-  <w:style w:type="paragraph" w:styleId="BalloonText">
-    <w:name w:val="Balloon Text"/>
-    <w:basedOn w:val="Normal"/>
-    <w:link w:val="BalloonTextChar"/>
-    <w:uiPriority w:val="99"/>
-    <w:semiHidden/>
-    <w:unhideWhenUsed/>
-    <w:rsid w:val="002C26F0"/>
-    <w:rPr>
-      <w:kern w:val="0"/>
-      <w:sz w:val="18"/>
-      <w:szCs w:val="18"/>
-      <w:lang w:val="x-none" w:eastAsia="x-none"/>
-    </w:rPr>
-  </w:style>
-  <w:style w:type="character" w:customStyle="1" w:styleId="BalloonTextChar">
-    <w:name w:val="Balloon Text Char"/>
-    <w:link w:val="BalloonText"/>
-    <w:uiPriority w:val="99"/>
-    <w:semiHidden/>
-    <w:rsid w:val="002C26F0"/>
-    <w:rPr>
-      <w:sz w:val="18"/>
-      <w:szCs w:val="18"/>
-    </w:rPr>
-  </w:style>
-  <w:style w:type="character" w:customStyle="1" w:styleId="Heading1Char">
-    <w:name w:val="Heading 1 Char"/>
-    <w:link w:val="Heading1"/>
-    <w:uiPriority w:val="9"/>
-    <w:rsid w:val="001E324F"/>
-    <w:rPr>
-      <w:rFonts w:ascii="Cambria" w:eastAsia="宋体" w:hAnsi="Cambria" w:cs="Times New Roman"/>
-      <w:b/>
-      <w:bCs/>
-      <w:color w:val="345A8A"/>
-      <w:sz w:val="32"/>
-      <w:szCs w:val="32"/>
-    </w:rPr>
-  </w:style>
-  <w:style w:type="character" w:customStyle="1" w:styleId="Heading2Char">
-    <w:name w:val="Heading 2 Char"/>
-    <w:link w:val="Heading2"/>
-    <w:uiPriority w:val="9"/>
-    <w:rsid w:val="001E324F"/>
-    <w:rPr>
-      <w:rFonts w:ascii="Cambria" w:eastAsia="宋体" w:hAnsi="Cambria" w:cs="Times New Roman"/>
-      <w:b/>
-      <w:bCs/>
-      <w:color w:val="4F81BD"/>
-      <w:sz w:val="26"/>
-      <w:szCs w:val="26"/>
-    </w:rPr>
-  </w:style>
-  <w:style w:type="paragraph" w:styleId="ListParagraph">
-    <w:name w:val="List Paragraph"/>
-    <w:basedOn w:val="Normal"/>
-    <w:uiPriority w:val="34"/>
-    <w:qFormat/>
-    <w:rsid w:val="00796A32"/>
-    <w:pPr>
-      <w:ind w:left="720"/>
-      <w:contextualSpacing/>
-    </w:pPr>
-  </w:style>
-  <w:style w:type="character" w:styleId="Hyperlink">
-    <w:name w:val="Hyperlink"/>
-    <w:uiPriority w:val="99"/>
-    <w:unhideWhenUsed/>
-    <w:rsid w:val="00696432"/>
-    <w:rPr>
-      <w:color w:val="0000FF"/>
-      <w:u w:val="single"/>
-    </w:rPr>
-  </w:style>
-  <w:style w:type="character" w:customStyle="1" w:styleId="apple-converted-space">
-    <w:name w:val="apple-converted-space"/>
-    <w:basedOn w:val="DefaultParagraphFont"/>
-    <w:rsid w:val="00660B8C"/>
-  </w:style>
-  <w:style w:type="paragraph" w:styleId="Title">
-    <w:name w:val="Title"/>
-    <w:basedOn w:val="Normal"/>
-    <w:next w:val="Normal"/>
-    <w:link w:val="TitleChar"/>
-    <w:uiPriority w:val="10"/>
-    <w:qFormat/>
-    <w:rsid w:val="00594851"/>
-    <w:pPr>
-      <w:widowControl/>
-      <w:pBdr>
-        <w:bottom w:val="single" w:sz="8" w:space="4" w:color="4F81BD"/>
-      </w:pBdr>
-      <w:spacing w:after="300"/>
-      <w:contextualSpacing/>
-      <w:jc w:val="left"/>
-    </w:pPr>
-    <w:rPr>
-      <w:rFonts w:ascii="Cambria" w:hAnsi="Cambria"/>
-      <w:color w:val="16365C"/>
-      <w:spacing w:val="5"/>
-      <w:kern w:val="28"/>
-      <w:sz w:val="52"/>
-      <w:szCs w:val="52"/>
-      <w:lang w:val="x-none" w:eastAsia="x-none"/>
-    </w:rPr>
-  </w:style>
-  <w:style w:type="character" w:customStyle="1" w:styleId="TitleChar">
-    <w:name w:val="Title Char"/>
-    <w:link w:val="Title"/>
-    <w:uiPriority w:val="10"/>
-    <w:rsid w:val="00594851"/>
-    <w:rPr>
-      <w:rFonts w:ascii="Cambria" w:eastAsia="宋体" w:hAnsi="Cambria" w:cs="Times New Roman"/>
-      <w:color w:val="16365C"/>
-      <w:spacing w:val="5"/>
-      <w:kern w:val="28"/>
-      <w:sz w:val="52"/>
-      <w:szCs w:val="52"/>
     </w:rPr>
   </w:style>
 </w:styles>
@@ -5636,7 +5438,7 @@
     </a:clrScheme>
     <a:fontScheme name="Office">
       <a:majorFont>
-        <a:latin typeface="Calibri"/>
+        <a:latin typeface="Cambria"/>
         <a:ea typeface=""/>
         <a:cs typeface=""/>
         <a:font script="Jpan" typeface="ＭＳ ゴシック"/>
@@ -5668,10 +5470,9 @@
         <a:font script="Mong" typeface="Mongolian Baiti"/>
         <a:font script="Viet" typeface="Times New Roman"/>
         <a:font script="Uigh" typeface="Microsoft Uighur"/>
-        <a:font script="Geor" typeface="Sylfaen"/>
       </a:majorFont>
       <a:minorFont>
-        <a:latin typeface="Cambria"/>
+        <a:latin typeface="Calibri"/>
         <a:ea typeface=""/>
         <a:cs typeface=""/>
         <a:font script="Jpan" typeface="ＭＳ 明朝"/>
@@ -5703,7 +5504,6 @@
         <a:font script="Mong" typeface="Mongolian Baiti"/>
         <a:font script="Viet" typeface="Arial"/>
         <a:font script="Uigh" typeface="Microsoft Uighur"/>
-        <a:font script="Geor" typeface="Sylfaen"/>
       </a:minorFont>
     </a:fontScheme>
     <a:fmtScheme name="Office">
@@ -5738,16 +5538,20 @@
           <a:gsLst>
             <a:gs pos="0">
               <a:schemeClr val="phClr">
-                <a:tint val="100000"/>
-                <a:shade val="100000"/>
+                <a:shade val="51000"/>
+                <a:satMod val="130000"/>
+              </a:schemeClr>
+            </a:gs>
+            <a:gs pos="80000">
+              <a:schemeClr val="phClr">
+                <a:shade val="93000"/>
                 <a:satMod val="130000"/>
               </a:schemeClr>
             </a:gs>
             <a:gs pos="100000">
               <a:schemeClr val="phClr">
-                <a:tint val="50000"/>
-                <a:shade val="100000"/>
-                <a:satMod val="350000"/>
+                <a:shade val="94000"/>
+                <a:satMod val="135000"/>
               </a:schemeClr>
             </a:gs>
           </a:gsLst>
@@ -5869,58 +5673,7 @@
       </a:bgFillStyleLst>
     </a:fmtScheme>
   </a:themeElements>
-  <a:objectDefaults>
-    <a:spDef>
-      <a:spPr/>
-      <a:bodyPr/>
-      <a:lstStyle/>
-      <a:style>
-        <a:lnRef idx="1">
-          <a:schemeClr val="accent1"/>
-        </a:lnRef>
-        <a:fillRef idx="3">
-          <a:schemeClr val="accent1"/>
-        </a:fillRef>
-        <a:effectRef idx="2">
-          <a:schemeClr val="accent1"/>
-        </a:effectRef>
-        <a:fontRef idx="minor">
-          <a:schemeClr val="lt1"/>
-        </a:fontRef>
-      </a:style>
-    </a:spDef>
-    <a:lnDef>
-      <a:spPr/>
-      <a:bodyPr/>
-      <a:lstStyle/>
-      <a:style>
-        <a:lnRef idx="2">
-          <a:schemeClr val="accent1"/>
-        </a:lnRef>
-        <a:fillRef idx="0">
-          <a:schemeClr val="accent1"/>
-        </a:fillRef>
-        <a:effectRef idx="1">
-          <a:schemeClr val="accent1"/>
-        </a:effectRef>
-        <a:fontRef idx="minor">
-          <a:schemeClr val="tx1"/>
-        </a:fontRef>
-      </a:style>
-    </a:lnDef>
-  </a:objectDefaults>
+  <a:objectDefaults/>
   <a:extraClrSchemeLst/>
 </a:theme>
-</file>
-
-<file path=customXml/item1.xml><?xml version="1.0" encoding="utf-8"?>
-<b:Sources xmlns:b="http://schemas.openxmlformats.org/officeDocument/2006/bibliography" xmlns="http://schemas.openxmlformats.org/officeDocument/2006/bibliography" SelectedStyle="\APA.XSL" StyleName="APA"/>
-</file>
-
-<file path=customXml/itemProps1.xml><?xml version="1.0" encoding="utf-8"?>
-<ds:datastoreItem xmlns:ds="http://schemas.openxmlformats.org/officeDocument/2006/customXml" ds:itemID="{D27D99A7-2E7B-E046-ADF3-9F8DE934D872}">
-  <ds:schemaRefs>
-    <ds:schemaRef ds:uri="http://schemas.openxmlformats.org/officeDocument/2006/bibliography"/>
-  </ds:schemaRefs>
-</ds:datastoreItem>
 </file>